--- a/Docs/tc2/TC2-Rodrigues.docx
+++ b/Docs/tc2/TC2-Rodrigues.docx
@@ -4,6 +4,7 @@
   <w:body>
     <w:p>
       <w:pPr>
+        <w:ind w:firstLine="0"/>
         <w:jc w:val="center"/>
         <w:rPr>
           <w:b/>
@@ -20,6 +21,7 @@
     </w:p>
     <w:p>
       <w:pPr>
+        <w:ind w:firstLine="0"/>
         <w:jc w:val="center"/>
         <w:rPr>
           <w:b/>
@@ -28,6 +30,7 @@
     </w:p>
     <w:p>
       <w:pPr>
+        <w:ind w:firstLine="0"/>
         <w:jc w:val="center"/>
         <w:rPr>
           <w:b/>
@@ -36,6 +39,7 @@
     </w:p>
     <w:p>
       <w:pPr>
+        <w:ind w:firstLine="0"/>
         <w:jc w:val="center"/>
         <w:rPr>
           <w:b/>
@@ -44,6 +48,7 @@
     </w:p>
     <w:p>
       <w:pPr>
+        <w:ind w:firstLine="0"/>
         <w:jc w:val="center"/>
         <w:rPr>
           <w:b/>
@@ -64,6 +69,7 @@
     </w:p>
     <w:p>
       <w:pPr>
+        <w:ind w:firstLine="0"/>
         <w:jc w:val="center"/>
         <w:rPr>
           <w:b/>
@@ -78,6 +84,7 @@
     </w:p>
     <w:p>
       <w:pPr>
+        <w:ind w:firstLine="0"/>
         <w:jc w:val="center"/>
         <w:rPr>
           <w:b/>
@@ -96,10 +103,15 @@
         <w:t xml:space="preserve"> Moreira da Silva</w:t>
       </w:r>
     </w:p>
-    <w:p/>
+    <w:p>
+      <w:pPr>
+        <w:ind w:firstLine="0"/>
+      </w:pPr>
+    </w:p>
     <w:p>
       <w:pPr>
         <w:pStyle w:val="SemEspaamento"/>
+        <w:ind w:firstLine="0"/>
         <w:jc w:val="center"/>
         <w:rPr>
           <w:rFonts w:cs="Arial"/>
@@ -111,6 +123,7 @@
     <w:p>
       <w:pPr>
         <w:pStyle w:val="SemEspaamento"/>
+        <w:ind w:firstLine="0"/>
         <w:jc w:val="center"/>
         <w:rPr>
           <w:rFonts w:cs="Arial"/>
@@ -122,6 +135,7 @@
     <w:p>
       <w:pPr>
         <w:pStyle w:val="SemEspaamento"/>
+        <w:ind w:firstLine="0"/>
         <w:jc w:val="center"/>
         <w:rPr>
           <w:rFonts w:cs="Arial"/>
@@ -133,6 +147,7 @@
     <w:p>
       <w:pPr>
         <w:pStyle w:val="SemEspaamento"/>
+        <w:ind w:firstLine="0"/>
         <w:jc w:val="center"/>
         <w:rPr>
           <w:rFonts w:cs="Arial"/>
@@ -144,6 +159,7 @@
     <w:p>
       <w:pPr>
         <w:pStyle w:val="SemEspaamento"/>
+        <w:ind w:firstLine="0"/>
         <w:jc w:val="center"/>
         <w:rPr>
           <w:rFonts w:cs="Arial"/>
@@ -155,6 +171,7 @@
     <w:p>
       <w:pPr>
         <w:pStyle w:val="SemEspaamento"/>
+        <w:ind w:firstLine="0"/>
         <w:jc w:val="center"/>
         <w:rPr>
           <w:rFonts w:cs="Arial"/>
@@ -166,6 +183,7 @@
     <w:p>
       <w:pPr>
         <w:pStyle w:val="SemEspaamento"/>
+        <w:ind w:firstLine="0"/>
         <w:jc w:val="center"/>
         <w:rPr>
           <w:rFonts w:cs="Arial"/>
@@ -177,6 +195,7 @@
     <w:p>
       <w:pPr>
         <w:pStyle w:val="SemEspaamento"/>
+        <w:ind w:firstLine="0"/>
         <w:jc w:val="center"/>
         <w:rPr>
           <w:rFonts w:cs="Arial"/>
@@ -188,6 +207,7 @@
     <w:p>
       <w:pPr>
         <w:pStyle w:val="SemEspaamento"/>
+        <w:ind w:firstLine="0"/>
         <w:jc w:val="center"/>
         <w:rPr>
           <w:rFonts w:cs="Arial"/>
@@ -198,6 +218,7 @@
     </w:p>
     <w:p>
       <w:pPr>
+        <w:ind w:firstLine="0"/>
         <w:jc w:val="center"/>
         <w:rPr>
           <w:b/>
@@ -219,6 +240,7 @@
     <w:p>
       <w:pPr>
         <w:pStyle w:val="SemEspaamento"/>
+        <w:ind w:firstLine="0"/>
         <w:jc w:val="center"/>
         <w:rPr>
           <w:rFonts w:cs="Arial"/>
@@ -230,6 +252,7 @@
     <w:p>
       <w:pPr>
         <w:pStyle w:val="SemEspaamento"/>
+        <w:ind w:firstLine="0"/>
         <w:jc w:val="center"/>
         <w:rPr>
           <w:rFonts w:cs="Arial"/>
@@ -241,6 +264,7 @@
     <w:p>
       <w:pPr>
         <w:pStyle w:val="SemEspaamento"/>
+        <w:ind w:firstLine="0"/>
         <w:jc w:val="center"/>
         <w:rPr>
           <w:rFonts w:cs="Arial"/>
@@ -252,6 +276,7 @@
     <w:p>
       <w:pPr>
         <w:pStyle w:val="SemEspaamento"/>
+        <w:ind w:firstLine="0"/>
         <w:jc w:val="center"/>
         <w:rPr>
           <w:rFonts w:cs="Arial"/>
@@ -263,6 +288,7 @@
     <w:p>
       <w:pPr>
         <w:pStyle w:val="SemEspaamento"/>
+        <w:ind w:firstLine="0"/>
         <w:jc w:val="center"/>
         <w:rPr>
           <w:rFonts w:cs="Arial"/>
@@ -274,6 +300,7 @@
     <w:p>
       <w:pPr>
         <w:pStyle w:val="SemEspaamento"/>
+        <w:ind w:firstLine="0"/>
         <w:jc w:val="center"/>
         <w:rPr>
           <w:rFonts w:cs="Arial"/>
@@ -284,6 +311,7 @@
     <w:p>
       <w:pPr>
         <w:pStyle w:val="SemEspaamento"/>
+        <w:ind w:firstLine="0"/>
         <w:jc w:val="center"/>
         <w:rPr>
           <w:rFonts w:cs="Arial"/>
@@ -294,6 +322,7 @@
     <w:p>
       <w:pPr>
         <w:pStyle w:val="SemEspaamento"/>
+        <w:ind w:firstLine="0"/>
         <w:jc w:val="center"/>
         <w:rPr>
           <w:rFonts w:cs="Arial"/>
@@ -304,6 +333,7 @@
     <w:p>
       <w:pPr>
         <w:pStyle w:val="SemEspaamento"/>
+        <w:ind w:firstLine="0"/>
         <w:jc w:val="center"/>
         <w:rPr>
           <w:rFonts w:cs="Arial"/>
@@ -315,6 +345,7 @@
     <w:p>
       <w:pPr>
         <w:pStyle w:val="SemEspaamento"/>
+        <w:ind w:firstLine="0"/>
         <w:jc w:val="center"/>
         <w:rPr>
           <w:rFonts w:cs="Arial"/>
@@ -326,6 +357,7 @@
     <w:p>
       <w:pPr>
         <w:pStyle w:val="SemEspaamento"/>
+        <w:ind w:firstLine="0"/>
         <w:jc w:val="center"/>
         <w:rPr>
           <w:rFonts w:cs="Arial"/>
@@ -337,6 +369,7 @@
     <w:p>
       <w:pPr>
         <w:pStyle w:val="SemEspaamento"/>
+        <w:ind w:firstLine="0"/>
         <w:jc w:val="center"/>
         <w:rPr>
           <w:rFonts w:cs="Arial"/>
@@ -348,6 +381,7 @@
     <w:p>
       <w:pPr>
         <w:pStyle w:val="SemEspaamento"/>
+        <w:ind w:firstLine="0"/>
         <w:jc w:val="center"/>
         <w:rPr>
           <w:rFonts w:cs="Arial"/>
@@ -359,6 +393,7 @@
     <w:p>
       <w:pPr>
         <w:pStyle w:val="SemEspaamento"/>
+        <w:ind w:firstLine="0"/>
         <w:jc w:val="center"/>
         <w:rPr>
           <w:rFonts w:cs="Arial"/>
@@ -370,6 +405,7 @@
     <w:p>
       <w:pPr>
         <w:pStyle w:val="SemEspaamento"/>
+        <w:ind w:firstLine="0"/>
         <w:jc w:val="center"/>
         <w:rPr>
           <w:rFonts w:cs="Arial"/>
@@ -381,6 +417,7 @@
     <w:p>
       <w:pPr>
         <w:pStyle w:val="SemEspaamento"/>
+        <w:ind w:firstLine="0"/>
         <w:jc w:val="center"/>
         <w:rPr>
           <w:rFonts w:cs="Arial"/>
@@ -392,6 +429,7 @@
     <w:p>
       <w:pPr>
         <w:pStyle w:val="SemEspaamento"/>
+        <w:ind w:firstLine="0"/>
         <w:jc w:val="center"/>
         <w:rPr>
           <w:rFonts w:cs="Arial"/>
@@ -403,6 +441,7 @@
     <w:p>
       <w:pPr>
         <w:pStyle w:val="SemEspaamento"/>
+        <w:ind w:firstLine="0"/>
         <w:jc w:val="center"/>
         <w:rPr>
           <w:rFonts w:cs="Arial"/>
@@ -413,6 +452,7 @@
     </w:p>
     <w:p>
       <w:pPr>
+        <w:ind w:firstLine="0"/>
         <w:jc w:val="center"/>
         <w:rPr>
           <w:b/>
@@ -427,6 +467,7 @@
     </w:p>
     <w:p>
       <w:pPr>
+        <w:ind w:firstLine="0"/>
         <w:jc w:val="center"/>
         <w:rPr>
           <w:b/>
@@ -441,6 +482,7 @@
     </w:p>
     <w:p>
       <w:pPr>
+        <w:ind w:firstLine="0"/>
         <w:jc w:val="center"/>
         <w:rPr>
           <w:b/>
@@ -456,6 +498,7 @@
     </w:p>
     <w:p>
       <w:pPr>
+        <w:ind w:firstLine="0"/>
         <w:jc w:val="center"/>
         <w:rPr>
           <w:b/>
@@ -470,6 +513,7 @@
     </w:p>
     <w:p>
       <w:pPr>
+        <w:ind w:firstLine="0"/>
         <w:jc w:val="center"/>
         <w:rPr>
           <w:b/>
@@ -490,6 +534,7 @@
     </w:p>
     <w:p>
       <w:pPr>
+        <w:ind w:firstLine="0"/>
         <w:jc w:val="center"/>
         <w:rPr>
           <w:b/>
@@ -498,6 +543,7 @@
     </w:p>
     <w:p>
       <w:pPr>
+        <w:ind w:firstLine="0"/>
         <w:jc w:val="center"/>
         <w:rPr>
           <w:b/>
@@ -506,6 +552,7 @@
     </w:p>
     <w:p>
       <w:pPr>
+        <w:ind w:firstLine="0"/>
         <w:jc w:val="center"/>
         <w:rPr>
           <w:b/>
@@ -514,6 +561,7 @@
     </w:p>
     <w:p>
       <w:pPr>
+        <w:ind w:firstLine="0"/>
         <w:jc w:val="center"/>
         <w:rPr>
           <w:b/>
@@ -522,6 +570,7 @@
     </w:p>
     <w:p>
       <w:pPr>
+        <w:ind w:firstLine="0"/>
         <w:jc w:val="center"/>
         <w:rPr>
           <w:b/>
@@ -530,6 +579,7 @@
     </w:p>
     <w:p>
       <w:pPr>
+        <w:ind w:firstLine="0"/>
         <w:jc w:val="center"/>
         <w:rPr>
           <w:b/>
@@ -550,6 +600,7 @@
     </w:p>
     <w:p>
       <w:pPr>
+        <w:ind w:firstLine="0"/>
         <w:jc w:val="center"/>
         <w:rPr>
           <w:b/>
@@ -558,6 +609,7 @@
     </w:p>
     <w:p>
       <w:pPr>
+        <w:ind w:firstLine="0"/>
         <w:jc w:val="center"/>
         <w:rPr>
           <w:b/>
@@ -566,6 +618,7 @@
     </w:p>
     <w:p>
       <w:pPr>
+        <w:ind w:firstLine="0"/>
         <w:jc w:val="center"/>
         <w:rPr>
           <w:b/>
@@ -582,19 +635,19 @@
     </w:p>
     <w:p>
       <w:pPr>
-        <w:ind w:left="5103"/>
+        <w:ind w:left="5103" w:firstLine="0"/>
         <w:jc w:val="right"/>
       </w:pPr>
     </w:p>
     <w:p>
       <w:pPr>
-        <w:ind w:left="5103"/>
+        <w:ind w:left="5103" w:firstLine="0"/>
         <w:jc w:val="right"/>
       </w:pPr>
     </w:p>
     <w:p>
       <w:pPr>
-        <w:ind w:left="4820"/>
+        <w:ind w:left="4820" w:firstLine="0"/>
         <w:jc w:val="right"/>
       </w:pPr>
       <w:r>
@@ -603,6 +656,7 @@
     </w:p>
     <w:p>
       <w:pPr>
+        <w:ind w:firstLine="0"/>
         <w:jc w:val="center"/>
         <w:rPr>
           <w:b/>
@@ -611,6 +665,7 @@
     </w:p>
     <w:p>
       <w:pPr>
+        <w:ind w:firstLine="0"/>
         <w:jc w:val="center"/>
         <w:rPr>
           <w:b/>
@@ -619,6 +674,7 @@
     </w:p>
     <w:p>
       <w:pPr>
+        <w:ind w:firstLine="0"/>
         <w:jc w:val="center"/>
         <w:rPr>
           <w:b/>
@@ -627,6 +683,7 @@
     </w:p>
     <w:p>
       <w:pPr>
+        <w:ind w:firstLine="0"/>
         <w:jc w:val="center"/>
         <w:rPr>
           <w:b/>
@@ -635,6 +692,7 @@
     </w:p>
     <w:p>
       <w:pPr>
+        <w:ind w:firstLine="0"/>
         <w:jc w:val="center"/>
         <w:rPr>
           <w:b/>
@@ -643,6 +701,7 @@
     </w:p>
     <w:p>
       <w:pPr>
+        <w:ind w:firstLine="0"/>
         <w:jc w:val="center"/>
         <w:rPr>
           <w:b/>
@@ -657,6 +716,7 @@
     </w:p>
     <w:p>
       <w:pPr>
+        <w:ind w:firstLine="0"/>
         <w:jc w:val="center"/>
         <w:rPr>
           <w:b/>
@@ -691,6 +751,7 @@
     </w:p>
     <w:p>
       <w:pPr>
+        <w:ind w:firstLine="0"/>
         <w:jc w:val="center"/>
         <w:rPr>
           <w:b/>
@@ -706,6 +767,7 @@
     </w:p>
     <w:p>
       <w:pPr>
+        <w:ind w:firstLine="0"/>
         <w:jc w:val="center"/>
         <w:rPr>
           <w:b/>
@@ -720,6 +782,7 @@
     </w:p>
     <w:p>
       <w:pPr>
+        <w:ind w:firstLine="0"/>
         <w:jc w:val="center"/>
         <w:rPr>
           <w:b/>
@@ -734,6 +797,7 @@
     </w:p>
     <w:p>
       <w:pPr>
+        <w:ind w:firstLine="0"/>
         <w:jc w:val="center"/>
         <w:rPr>
           <w:b/>
@@ -742,6 +806,7 @@
     </w:p>
     <w:p>
       <w:pPr>
+        <w:ind w:firstLine="0"/>
         <w:jc w:val="center"/>
         <w:rPr>
           <w:b/>
@@ -750,6 +815,7 @@
     </w:p>
     <w:p>
       <w:pPr>
+        <w:ind w:firstLine="0"/>
         <w:jc w:val="center"/>
         <w:rPr>
           <w:b/>
@@ -764,6 +830,7 @@
     </w:p>
     <w:p>
       <w:pPr>
+        <w:ind w:firstLine="0"/>
         <w:jc w:val="center"/>
         <w:rPr>
           <w:b/>
@@ -772,20 +839,31 @@
     </w:p>
     <w:p>
       <w:pPr>
-        <w:ind w:left="4820"/>
+        <w:ind w:left="4820" w:firstLine="0"/>
+      </w:pPr>
+      <w:r>
+        <w:t>Trabalho de conclusão de curso para obtenção do título de graduação em Ciência da computação apresentado à Universidade Paulista – UNIP.</w:t>
+      </w:r>
+    </w:p>
+    <w:p>
+      <w:pPr>
+        <w:pStyle w:val="SemEspaamento"/>
+        <w:ind w:firstLine="0"/>
         <w:jc w:val="right"/>
-      </w:pPr>
-      <w:r>
-        <w:t>Trabalho de conclusão de curso para obtenção do título de graduação em Ciência da computação apresentado à Universidade Paulista – UNIP.</w:t>
-      </w:r>
+        <w:rPr>
+          <w:rFonts w:cs="Arial"/>
+          <w:szCs w:val="24"/>
+        </w:rPr>
+      </w:pPr>
     </w:p>
     <w:p>
       <w:pPr>
         <w:pStyle w:val="SemEspaamento"/>
         <w:ind w:firstLine="0"/>
-        <w:jc w:val="right"/>
-        <w:rPr>
-          <w:rFonts w:cs="Arial"/>
+        <w:jc w:val="center"/>
+        <w:rPr>
+          <w:rFonts w:cs="Arial"/>
+          <w:b/>
           <w:szCs w:val="24"/>
         </w:rPr>
       </w:pPr>
@@ -803,19 +881,36 @@
       </w:pPr>
     </w:p>
     <w:p>
+      <w:pPr>
+        <w:pStyle w:val="SemEspaamento"/>
+        <w:ind w:firstLine="0"/>
+        <w:jc w:val="center"/>
+        <w:rPr>
+          <w:rFonts w:cs="Arial"/>
+          <w:b/>
+          <w:szCs w:val="24"/>
+        </w:rPr>
+      </w:pPr>
+    </w:p>
+    <w:p>
+      <w:pPr>
+        <w:ind w:firstLine="0"/>
+      </w:pPr>
       <w:r>
         <w:t>Aprovado em:</w:t>
       </w:r>
     </w:p>
     <w:p>
       <w:pPr>
-        <w:rPr>
-          <w:b/>
-        </w:rPr>
-      </w:pPr>
-    </w:p>
-    <w:p>
-      <w:pPr>
+        <w:ind w:firstLine="0"/>
+        <w:rPr>
+          <w:b/>
+        </w:rPr>
+      </w:pPr>
+    </w:p>
+    <w:p>
+      <w:pPr>
+        <w:ind w:firstLine="0"/>
         <w:jc w:val="center"/>
       </w:pPr>
       <w:r>
@@ -824,11 +919,13 @@
     </w:p>
     <w:p>
       <w:pPr>
+        <w:ind w:firstLine="0"/>
         <w:jc w:val="center"/>
       </w:pPr>
     </w:p>
     <w:p>
       <w:pPr>
+        <w:ind w:firstLine="0"/>
         <w:jc w:val="center"/>
       </w:pPr>
       <w:r>
@@ -837,6 +934,7 @@
     </w:p>
     <w:p>
       <w:pPr>
+        <w:ind w:firstLine="0"/>
         <w:jc w:val="center"/>
       </w:pPr>
       <w:r>
@@ -848,6 +946,7 @@
     </w:p>
     <w:p>
       <w:pPr>
+        <w:ind w:firstLine="0"/>
         <w:jc w:val="center"/>
       </w:pPr>
       <w:r>
@@ -856,6 +955,7 @@
     </w:p>
     <w:p>
       <w:pPr>
+        <w:ind w:firstLine="0"/>
         <w:jc w:val="center"/>
       </w:pPr>
       <w:r>
@@ -864,14 +964,19 @@
     </w:p>
     <w:p>
       <w:pPr>
+        <w:ind w:firstLine="0"/>
         <w:jc w:val="center"/>
       </w:pPr>
       <w:r>
         <w:t>Prof.</w:t>
       </w:r>
-    </w:p>
-    <w:p>
-      <w:pPr>
+      <w:r>
+        <w:t xml:space="preserve"> Fernando</w:t>
+      </w:r>
+    </w:p>
+    <w:p>
+      <w:pPr>
+        <w:ind w:firstLine="0"/>
         <w:jc w:val="center"/>
       </w:pPr>
       <w:r>
@@ -880,6 +985,7 @@
     </w:p>
     <w:p>
       <w:pPr>
+        <w:ind w:firstLine="0"/>
         <w:jc w:val="center"/>
       </w:pPr>
       <w:r>
@@ -888,14 +994,24 @@
     </w:p>
     <w:p>
       <w:pPr>
+        <w:ind w:firstLine="0"/>
         <w:jc w:val="center"/>
       </w:pPr>
       <w:r>
         <w:t>Prof.</w:t>
       </w:r>
-    </w:p>
-    <w:p>
-      <w:pPr>
+      <w:r>
+        <w:t xml:space="preserve"> </w:t>
+      </w:r>
+      <w:proofErr w:type="spellStart"/>
+      <w:r>
+        <w:t>Antonio</w:t>
+      </w:r>
+      <w:proofErr w:type="spellEnd"/>
+    </w:p>
+    <w:p>
+      <w:pPr>
+        <w:ind w:firstLine="0"/>
         <w:jc w:val="center"/>
       </w:pPr>
       <w:r>
@@ -1016,19 +1132,9 @@
         </w:rPr>
         <w:br w:type="page"/>
       </w:r>
-    </w:p>
-    <w:p>
-      <w:pPr>
-        <w:rPr>
-          <w:rFonts w:cs="Arial"/>
-          <w:i/>
-          <w:szCs w:val="24"/>
-        </w:rPr>
-      </w:pPr>
-      <w:r>
-        <w:rPr>
-          <w:rFonts w:cs="Arial"/>
-          <w:i/>
+      <w:r>
+        <w:rPr>
+          <w:rFonts w:cs="Arial"/>
           <w:szCs w:val="24"/>
         </w:rPr>
         <w:lastRenderedPageBreak/>
@@ -1241,15 +1347,6 @@
           <w:szCs w:val="24"/>
         </w:rPr>
       </w:pPr>
-    </w:p>
-    <w:p>
-      <w:pPr>
-        <w:rPr>
-          <w:rFonts w:cs="Arial"/>
-          <w:i/>
-          <w:szCs w:val="24"/>
-        </w:rPr>
-      </w:pPr>
       <w:r>
         <w:rPr>
           <w:rFonts w:cs="Arial"/>
@@ -1304,7 +1401,7 @@
           <w:szCs w:val="24"/>
         </w:rPr>
         <w:lastRenderedPageBreak/>
-        <w:t>RESUMO:</w:t>
+        <w:t>RESUMO</w:t>
       </w:r>
     </w:p>
     <w:p>
@@ -1782,7 +1879,7 @@
           <w:lang w:val="en-US"/>
         </w:rPr>
         <w:lastRenderedPageBreak/>
-        <w:t>ABSTRACT:</w:t>
+        <w:t>ABSTRACT</w:t>
       </w:r>
     </w:p>
     <w:p>
@@ -2250,34 +2347,323 @@
         <w:ind w:firstLine="0"/>
         <w:rPr>
           <w:rFonts w:cs="Arial"/>
-          <w:b/>
-          <w:szCs w:val="24"/>
-          <w:lang w:val="en-US"/>
-        </w:rPr>
-      </w:pPr>
-      <w:r>
-        <w:rPr>
-          <w:rFonts w:cs="Arial"/>
           <w:shd w:val="clear" w:color="auto" w:fill="FFFFFF"/>
           <w:lang w:val="en-US"/>
         </w:rPr>
-        <w:t>Keywords: Animals, NGOs, Adoption, Donation, Application,</w:t>
-      </w:r>
-      <w:r>
-        <w:rPr>
-          <w:rStyle w:val="apple-converted-space"/>
+      </w:pPr>
+      <w:r>
+        <w:rPr>
           <w:rFonts w:cs="Arial"/>
           <w:shd w:val="clear" w:color="auto" w:fill="FFFFFF"/>
           <w:lang w:val="en-US"/>
         </w:rPr>
+        <w:t>Keywords: Animals, NGOs, Adoption, Donation, Application,</w:t>
+      </w:r>
+      <w:r>
+        <w:rPr>
+          <w:rStyle w:val="apple-converted-space"/>
+          <w:rFonts w:cs="Arial"/>
+          <w:shd w:val="clear" w:color="auto" w:fill="FFFFFF"/>
+          <w:lang w:val="en-US"/>
+        </w:rPr>
         <w:t> </w:t>
       </w:r>
       <w:r>
         <w:rPr>
           <w:rFonts w:cs="Arial"/>
           <w:shd w:val="clear" w:color="auto" w:fill="FFFFFF"/>
+          <w:lang w:val="en-US"/>
         </w:rPr>
         <w:t>Mistreatment.</w:t>
+      </w:r>
+      <w:r>
+        <w:rPr>
+          <w:rFonts w:cs="Arial"/>
+          <w:shd w:val="clear" w:color="auto" w:fill="FFFFFF"/>
+          <w:lang w:val="en-US"/>
+        </w:rPr>
+        <w:br w:type="page"/>
+      </w:r>
+    </w:p>
+    <w:p>
+      <w:pPr>
+        <w:ind w:firstLine="0"/>
+        <w:jc w:val="center"/>
+        <w:rPr>
+          <w:rFonts w:cs="Arial"/>
+          <w:b/>
+          <w:szCs w:val="24"/>
+          <w:lang w:val="en-US"/>
+        </w:rPr>
+      </w:pPr>
+      <w:r>
+        <w:rPr>
+          <w:rFonts w:cs="Arial"/>
+          <w:b/>
+          <w:szCs w:val="24"/>
+          <w:lang w:val="en-US"/>
+        </w:rPr>
+        <w:lastRenderedPageBreak/>
+        <w:t>LISTA DE ILUSTRAÇÕES</w:t>
+      </w:r>
+    </w:p>
+    <w:p>
+      <w:pPr>
+        <w:pStyle w:val="ndicedeilustraes"/>
+        <w:tabs>
+          <w:tab w:val="right" w:leader="dot" w:pos="9061"/>
+        </w:tabs>
+        <w:rPr>
+          <w:rFonts w:asciiTheme="minorHAnsi" w:eastAsiaTheme="minorEastAsia" w:hAnsiTheme="minorHAnsi"/>
+          <w:noProof/>
+          <w:sz w:val="22"/>
+          <w:lang w:eastAsia="pt-BR"/>
+        </w:rPr>
+      </w:pPr>
+      <w:r>
+        <w:rPr>
+          <w:rFonts w:cs="Arial"/>
+          <w:b/>
+          <w:szCs w:val="24"/>
+          <w:lang w:val="en-US"/>
+        </w:rPr>
+        <w:fldChar w:fldCharType="begin"/>
+      </w:r>
+      <w:r>
+        <w:rPr>
+          <w:rFonts w:cs="Arial"/>
+          <w:b/>
+          <w:szCs w:val="24"/>
+          <w:lang w:val="en-US"/>
+        </w:rPr>
+        <w:instrText xml:space="preserve"> TOC \h \z \c "Figura" </w:instrText>
+      </w:r>
+      <w:r>
+        <w:rPr>
+          <w:rFonts w:cs="Arial"/>
+          <w:b/>
+          <w:szCs w:val="24"/>
+          <w:lang w:val="en-US"/>
+        </w:rPr>
+        <w:fldChar w:fldCharType="separate"/>
+      </w:r>
+      <w:hyperlink w:anchor="_Toc466463263" w:history="1">
+        <w:r>
+          <w:rPr>
+            <w:rStyle w:val="Hyperlink"/>
+            <w:noProof/>
+          </w:rPr>
+          <w:t>Figura 1 - Interface do Back4app</w:t>
+        </w:r>
+        <w:r>
+          <w:rPr>
+            <w:noProof/>
+            <w:webHidden/>
+          </w:rPr>
+          <w:tab/>
+        </w:r>
+        <w:r>
+          <w:rPr>
+            <w:noProof/>
+            <w:webHidden/>
+          </w:rPr>
+          <w:fldChar w:fldCharType="begin"/>
+        </w:r>
+        <w:r>
+          <w:rPr>
+            <w:noProof/>
+            <w:webHidden/>
+          </w:rPr>
+          <w:instrText xml:space="preserve"> PAGEREF _Toc466463263 \h </w:instrText>
+        </w:r>
+        <w:r>
+          <w:rPr>
+            <w:noProof/>
+            <w:webHidden/>
+          </w:rPr>
+        </w:r>
+        <w:r>
+          <w:rPr>
+            <w:noProof/>
+            <w:webHidden/>
+          </w:rPr>
+          <w:fldChar w:fldCharType="separate"/>
+        </w:r>
+        <w:r>
+          <w:rPr>
+            <w:noProof/>
+            <w:webHidden/>
+          </w:rPr>
+          <w:t>26</w:t>
+        </w:r>
+        <w:r>
+          <w:rPr>
+            <w:noProof/>
+            <w:webHidden/>
+          </w:rPr>
+          <w:fldChar w:fldCharType="end"/>
+        </w:r>
+      </w:hyperlink>
+    </w:p>
+    <w:p>
+      <w:pPr>
+        <w:ind w:firstLine="0"/>
+        <w:jc w:val="center"/>
+        <w:rPr>
+          <w:rFonts w:cs="Arial"/>
+          <w:b/>
+          <w:szCs w:val="24"/>
+          <w:lang w:val="en-US"/>
+        </w:rPr>
+      </w:pPr>
+      <w:r>
+        <w:rPr>
+          <w:rFonts w:cs="Arial"/>
+          <w:b/>
+          <w:szCs w:val="24"/>
+          <w:lang w:val="en-US"/>
+        </w:rPr>
+        <w:fldChar w:fldCharType="end"/>
+      </w:r>
+    </w:p>
+    <w:p>
+      <w:pPr>
+        <w:ind w:firstLine="0"/>
+        <w:jc w:val="center"/>
+        <w:rPr>
+          <w:rFonts w:cs="Arial"/>
+          <w:b/>
+          <w:szCs w:val="24"/>
+          <w:lang w:val="en-US"/>
+        </w:rPr>
+      </w:pPr>
+      <w:r>
+        <w:rPr>
+          <w:rFonts w:cs="Arial"/>
+          <w:b/>
+          <w:szCs w:val="24"/>
+          <w:lang w:val="en-US"/>
+        </w:rPr>
+        <w:t>LISTA DE TABELAS</w:t>
+      </w:r>
+    </w:p>
+    <w:p>
+      <w:pPr>
+        <w:pStyle w:val="ndicedeilustraes"/>
+        <w:tabs>
+          <w:tab w:val="right" w:leader="dot" w:pos="9061"/>
+        </w:tabs>
+        <w:rPr>
+          <w:rFonts w:asciiTheme="minorHAnsi" w:eastAsiaTheme="minorEastAsia" w:hAnsiTheme="minorHAnsi"/>
+          <w:noProof/>
+          <w:sz w:val="22"/>
+          <w:lang w:eastAsia="pt-BR"/>
+        </w:rPr>
+      </w:pPr>
+      <w:r>
+        <w:rPr>
+          <w:rFonts w:cs="Arial"/>
+          <w:b/>
+          <w:szCs w:val="24"/>
+          <w:lang w:val="en-US"/>
+        </w:rPr>
+        <w:fldChar w:fldCharType="begin"/>
+      </w:r>
+      <w:r>
+        <w:rPr>
+          <w:rFonts w:cs="Arial"/>
+          <w:b/>
+          <w:szCs w:val="24"/>
+          <w:lang w:val="en-US"/>
+        </w:rPr>
+        <w:instrText xml:space="preserve"> TOC \h \z \c "Tabela" </w:instrText>
+      </w:r>
+      <w:r>
+        <w:rPr>
+          <w:rFonts w:cs="Arial"/>
+          <w:b/>
+          <w:szCs w:val="24"/>
+          <w:lang w:val="en-US"/>
+        </w:rPr>
+        <w:fldChar w:fldCharType="separate"/>
+      </w:r>
+      <w:hyperlink w:anchor="_Toc466465202" w:history="1">
+        <w:r>
+          <w:rPr>
+            <w:rStyle w:val="Hyperlink"/>
+            <w:noProof/>
+          </w:rPr>
+          <w:t>Tabela 1 - Respostas dos usuários</w:t>
+        </w:r>
+        <w:r>
+          <w:rPr>
+            <w:noProof/>
+            <w:webHidden/>
+          </w:rPr>
+          <w:tab/>
+        </w:r>
+        <w:r>
+          <w:rPr>
+            <w:noProof/>
+            <w:webHidden/>
+          </w:rPr>
+          <w:fldChar w:fldCharType="begin"/>
+        </w:r>
+        <w:r>
+          <w:rPr>
+            <w:noProof/>
+            <w:webHidden/>
+          </w:rPr>
+          <w:instrText xml:space="preserve"> PAGEREF _Toc466465202 \h </w:instrText>
+        </w:r>
+        <w:r>
+          <w:rPr>
+            <w:noProof/>
+            <w:webHidden/>
+          </w:rPr>
+        </w:r>
+        <w:r>
+          <w:rPr>
+            <w:noProof/>
+            <w:webHidden/>
+          </w:rPr>
+          <w:fldChar w:fldCharType="separate"/>
+        </w:r>
+        <w:r>
+          <w:rPr>
+            <w:noProof/>
+            <w:webHidden/>
+          </w:rPr>
+          <w:t>29</w:t>
+        </w:r>
+        <w:r>
+          <w:rPr>
+            <w:noProof/>
+            <w:webHidden/>
+          </w:rPr>
+          <w:fldChar w:fldCharType="end"/>
+        </w:r>
+      </w:hyperlink>
+    </w:p>
+    <w:p>
+      <w:pPr>
+        <w:ind w:firstLine="0"/>
+        <w:jc w:val="center"/>
+        <w:rPr>
+          <w:rFonts w:cs="Arial"/>
+          <w:b/>
+          <w:szCs w:val="24"/>
+          <w:lang w:val="en-US"/>
+        </w:rPr>
+      </w:pPr>
+      <w:r>
+        <w:rPr>
+          <w:rFonts w:cs="Arial"/>
+          <w:b/>
+          <w:szCs w:val="24"/>
+          <w:lang w:val="en-US"/>
+        </w:rPr>
+        <w:fldChar w:fldCharType="end"/>
       </w:r>
     </w:p>
     <w:p>
@@ -2673,6 +3059,7 @@
           <w:rFonts w:cs="Arial"/>
           <w:b/>
           <w:szCs w:val="24"/>
+          <w:lang w:val="en-US"/>
         </w:rPr>
       </w:pPr>
     </w:p>
@@ -2693,7 +3080,6 @@
           <w:b/>
           <w:szCs w:val="24"/>
         </w:rPr>
-        <w:lastRenderedPageBreak/>
         <w:t>LISTA DE ABREVIATURAS E SIGLAS</w:t>
       </w:r>
     </w:p>
@@ -2794,6 +3180,7 @@
         <w:jc w:val="left"/>
       </w:pPr>
       <w:r>
+        <w:lastRenderedPageBreak/>
         <w:t>IDE</w:t>
       </w:r>
       <w:r>
@@ -3418,7 +3805,6 @@
         <w:jc w:val="left"/>
       </w:pPr>
       <w:r>
-        <w:lastRenderedPageBreak/>
         <w:t>UNESCO</w:t>
       </w:r>
       <w:r>
@@ -3575,6 +3961,7 @@
         <w:jc w:val="left"/>
       </w:pPr>
       <w:r>
+        <w:lastRenderedPageBreak/>
         <w:t>UFRJ</w:t>
       </w:r>
       <w:r>
@@ -3763,294 +4150,9 @@
       <w:r>
         <w:t xml:space="preserve"> (Diretor executivo)</w:t>
       </w:r>
-    </w:p>
-    <w:p>
-      <w:pPr>
-        <w:pStyle w:val="SemEspaamento"/>
-        <w:ind w:firstLine="0"/>
-        <w:jc w:val="left"/>
-        <w:rPr>
-          <w:rFonts w:cs="Arial"/>
-          <w:b/>
-          <w:szCs w:val="24"/>
-        </w:rPr>
-      </w:pPr>
-    </w:p>
-    <w:p>
-      <w:pPr>
-        <w:pStyle w:val="SemEspaamento"/>
-        <w:ind w:firstLine="0"/>
-        <w:jc w:val="left"/>
-        <w:rPr>
-          <w:rFonts w:cs="Arial"/>
-          <w:b/>
-          <w:szCs w:val="24"/>
-        </w:rPr>
-      </w:pPr>
-    </w:p>
-    <w:p>
-      <w:pPr>
-        <w:pStyle w:val="SemEspaamento"/>
-        <w:ind w:firstLine="0"/>
-        <w:jc w:val="left"/>
-        <w:rPr>
-          <w:rFonts w:cs="Arial"/>
-          <w:b/>
-          <w:szCs w:val="24"/>
-        </w:rPr>
-      </w:pPr>
-    </w:p>
-    <w:p>
-      <w:pPr>
-        <w:pStyle w:val="SemEspaamento"/>
-        <w:ind w:firstLine="0"/>
-        <w:jc w:val="left"/>
-        <w:rPr>
-          <w:rFonts w:cs="Arial"/>
-          <w:b/>
-          <w:szCs w:val="24"/>
-        </w:rPr>
-      </w:pPr>
-    </w:p>
-    <w:p>
-      <w:pPr>
-        <w:pStyle w:val="SemEspaamento"/>
-        <w:ind w:firstLine="0"/>
-        <w:jc w:val="left"/>
-        <w:rPr>
-          <w:rFonts w:cs="Arial"/>
-          <w:b/>
-          <w:szCs w:val="24"/>
-        </w:rPr>
-      </w:pPr>
-    </w:p>
-    <w:p>
-      <w:pPr>
-        <w:pStyle w:val="SemEspaamento"/>
-        <w:ind w:firstLine="0"/>
-        <w:jc w:val="left"/>
-        <w:rPr>
-          <w:rFonts w:cs="Arial"/>
-          <w:b/>
-          <w:szCs w:val="24"/>
-        </w:rPr>
-      </w:pPr>
-    </w:p>
-    <w:p>
-      <w:pPr>
-        <w:pStyle w:val="SemEspaamento"/>
-        <w:ind w:firstLine="0"/>
-        <w:jc w:val="left"/>
-        <w:rPr>
-          <w:rFonts w:cs="Arial"/>
-          <w:b/>
-          <w:szCs w:val="24"/>
-        </w:rPr>
-      </w:pPr>
-    </w:p>
-    <w:p>
-      <w:pPr>
-        <w:pStyle w:val="SemEspaamento"/>
-        <w:ind w:firstLine="0"/>
-        <w:jc w:val="left"/>
-        <w:rPr>
-          <w:rFonts w:cs="Arial"/>
-          <w:b/>
-          <w:szCs w:val="24"/>
-        </w:rPr>
-      </w:pPr>
-    </w:p>
-    <w:p>
-      <w:pPr>
-        <w:pStyle w:val="SemEspaamento"/>
-        <w:ind w:firstLine="0"/>
-        <w:jc w:val="left"/>
-        <w:rPr>
-          <w:rFonts w:cs="Arial"/>
-          <w:b/>
-          <w:szCs w:val="24"/>
-        </w:rPr>
-      </w:pPr>
-    </w:p>
-    <w:p>
-      <w:pPr>
-        <w:pStyle w:val="SemEspaamento"/>
-        <w:ind w:firstLine="0"/>
-        <w:jc w:val="left"/>
-        <w:rPr>
-          <w:rFonts w:cs="Arial"/>
-          <w:b/>
-          <w:szCs w:val="24"/>
-        </w:rPr>
-      </w:pPr>
-    </w:p>
-    <w:p>
-      <w:pPr>
-        <w:pStyle w:val="SemEspaamento"/>
-        <w:ind w:firstLine="0"/>
-        <w:jc w:val="left"/>
-        <w:rPr>
-          <w:rFonts w:cs="Arial"/>
-          <w:b/>
-          <w:szCs w:val="24"/>
-        </w:rPr>
-      </w:pPr>
-    </w:p>
-    <w:p>
-      <w:pPr>
-        <w:pStyle w:val="SemEspaamento"/>
-        <w:ind w:firstLine="0"/>
-        <w:jc w:val="left"/>
-        <w:rPr>
-          <w:rFonts w:cs="Arial"/>
-          <w:b/>
-          <w:szCs w:val="24"/>
-        </w:rPr>
-      </w:pPr>
-    </w:p>
-    <w:p>
-      <w:pPr>
-        <w:pStyle w:val="SemEspaamento"/>
-        <w:ind w:firstLine="0"/>
-        <w:jc w:val="left"/>
-        <w:rPr>
-          <w:rFonts w:cs="Arial"/>
-          <w:b/>
-          <w:szCs w:val="24"/>
-        </w:rPr>
-      </w:pPr>
-    </w:p>
-    <w:p>
-      <w:pPr>
-        <w:pStyle w:val="SemEspaamento"/>
-        <w:ind w:firstLine="0"/>
-        <w:jc w:val="left"/>
-        <w:rPr>
-          <w:rFonts w:cs="Arial"/>
-          <w:b/>
-          <w:szCs w:val="24"/>
-        </w:rPr>
-      </w:pPr>
-    </w:p>
-    <w:p>
-      <w:pPr>
-        <w:pStyle w:val="SemEspaamento"/>
-        <w:ind w:firstLine="0"/>
-        <w:jc w:val="left"/>
-        <w:rPr>
-          <w:rFonts w:cs="Arial"/>
-          <w:b/>
-          <w:szCs w:val="24"/>
-        </w:rPr>
-      </w:pPr>
-    </w:p>
-    <w:p>
-      <w:pPr>
-        <w:pStyle w:val="SemEspaamento"/>
-        <w:ind w:firstLine="0"/>
-        <w:jc w:val="left"/>
-        <w:rPr>
-          <w:rFonts w:cs="Arial"/>
-          <w:b/>
-          <w:szCs w:val="24"/>
-        </w:rPr>
-      </w:pPr>
-    </w:p>
-    <w:p>
-      <w:pPr>
-        <w:pStyle w:val="SemEspaamento"/>
-        <w:ind w:firstLine="0"/>
-        <w:jc w:val="left"/>
-        <w:rPr>
-          <w:rFonts w:cs="Arial"/>
-          <w:b/>
-          <w:szCs w:val="24"/>
-        </w:rPr>
-      </w:pPr>
-    </w:p>
-    <w:p>
-      <w:pPr>
-        <w:pStyle w:val="SemEspaamento"/>
-        <w:ind w:firstLine="0"/>
-        <w:jc w:val="left"/>
-        <w:rPr>
-          <w:rFonts w:cs="Arial"/>
-          <w:b/>
-          <w:szCs w:val="24"/>
-        </w:rPr>
-      </w:pPr>
-    </w:p>
-    <w:p>
-      <w:pPr>
-        <w:pStyle w:val="SemEspaamento"/>
-        <w:ind w:firstLine="0"/>
-        <w:jc w:val="left"/>
-        <w:rPr>
-          <w:rFonts w:cs="Arial"/>
-          <w:b/>
-          <w:szCs w:val="24"/>
-        </w:rPr>
-      </w:pPr>
-    </w:p>
-    <w:p>
-      <w:pPr>
-        <w:pStyle w:val="SemEspaamento"/>
-        <w:ind w:firstLine="0"/>
-        <w:jc w:val="left"/>
-        <w:rPr>
-          <w:rFonts w:cs="Arial"/>
-          <w:b/>
-          <w:szCs w:val="24"/>
-        </w:rPr>
-      </w:pPr>
-    </w:p>
-    <w:p>
-      <w:pPr>
-        <w:pStyle w:val="SemEspaamento"/>
-        <w:ind w:firstLine="0"/>
-        <w:jc w:val="left"/>
-        <w:rPr>
-          <w:rFonts w:cs="Arial"/>
-          <w:b/>
-          <w:szCs w:val="24"/>
-        </w:rPr>
-      </w:pPr>
-    </w:p>
-    <w:p>
-      <w:pPr>
-        <w:pStyle w:val="SemEspaamento"/>
-        <w:ind w:firstLine="0"/>
-        <w:jc w:val="left"/>
-        <w:rPr>
-          <w:rFonts w:cs="Arial"/>
-          <w:b/>
-          <w:szCs w:val="24"/>
-        </w:rPr>
-      </w:pPr>
-    </w:p>
-    <w:p>
-      <w:pPr>
-        <w:pStyle w:val="SemEspaamento"/>
-        <w:ind w:firstLine="0"/>
-        <w:jc w:val="left"/>
-        <w:rPr>
-          <w:rFonts w:cs="Arial"/>
-          <w:b/>
-          <w:szCs w:val="24"/>
-        </w:rPr>
-      </w:pPr>
-    </w:p>
-    <w:p>
-      <w:pPr>
-        <w:pStyle w:val="SemEspaamento"/>
-        <w:ind w:firstLine="0"/>
-        <w:jc w:val="left"/>
-        <w:rPr>
-          <w:rFonts w:cs="Arial"/>
-          <w:b/>
-          <w:szCs w:val="24"/>
-        </w:rPr>
-      </w:pPr>
+      <w:r>
+        <w:br w:type="page"/>
+      </w:r>
     </w:p>
     <w:sdt>
       <w:sdtPr>
@@ -4134,7 +4236,7 @@
             </w:rPr>
             <w:fldChar w:fldCharType="separate"/>
           </w:r>
-          <w:hyperlink w:anchor="_Toc466187858" w:history="1">
+          <w:hyperlink w:anchor="_Toc466462599" w:history="1">
             <w:r>
               <w:rPr>
                 <w:rStyle w:val="Hyperlink"/>
@@ -4179,7 +4281,7 @@
                 <w:noProof/>
                 <w:webHidden/>
               </w:rPr>
-              <w:instrText xml:space="preserve"> PAGEREF _Toc466187858 \h </w:instrText>
+              <w:instrText xml:space="preserve"> PAGEREF _Toc466462599 \h </w:instrText>
             </w:r>
             <w:r>
               <w:rPr>
@@ -4224,7 +4326,7 @@
               <w:lang w:eastAsia="pt-BR"/>
             </w:rPr>
           </w:pPr>
-          <w:hyperlink w:anchor="_Toc466187859" w:history="1">
+          <w:hyperlink w:anchor="_Toc466462600" w:history="1">
             <w:r>
               <w:rPr>
                 <w:rStyle w:val="Hyperlink"/>
@@ -4269,7 +4371,7 @@
                 <w:noProof/>
                 <w:webHidden/>
               </w:rPr>
-              <w:instrText xml:space="preserve"> PAGEREF _Toc466187859 \h </w:instrText>
+              <w:instrText xml:space="preserve"> PAGEREF _Toc466462600 \h </w:instrText>
             </w:r>
             <w:r>
               <w:rPr>
@@ -4314,7 +4416,7 @@
               <w:lang w:eastAsia="pt-BR"/>
             </w:rPr>
           </w:pPr>
-          <w:hyperlink w:anchor="_Toc466187860" w:history="1">
+          <w:hyperlink w:anchor="_Toc466462601" w:history="1">
             <w:r>
               <w:rPr>
                 <w:rStyle w:val="Hyperlink"/>
@@ -4359,7 +4461,7 @@
                 <w:noProof/>
                 <w:webHidden/>
               </w:rPr>
-              <w:instrText xml:space="preserve"> PAGEREF _Toc466187860 \h </w:instrText>
+              <w:instrText xml:space="preserve"> PAGEREF _Toc466462601 \h </w:instrText>
             </w:r>
             <w:r>
               <w:rPr>
@@ -4404,7 +4506,7 @@
               <w:lang w:eastAsia="pt-BR"/>
             </w:rPr>
           </w:pPr>
-          <w:hyperlink w:anchor="_Toc466187861" w:history="1">
+          <w:hyperlink w:anchor="_Toc466462602" w:history="1">
             <w:r>
               <w:rPr>
                 <w:rStyle w:val="Hyperlink"/>
@@ -4449,7 +4551,7 @@
                 <w:noProof/>
                 <w:webHidden/>
               </w:rPr>
-              <w:instrText xml:space="preserve"> PAGEREF _Toc466187861 \h </w:instrText>
+              <w:instrText xml:space="preserve"> PAGEREF _Toc466462602 \h </w:instrText>
             </w:r>
             <w:r>
               <w:rPr>
@@ -4494,7 +4596,7 @@
               <w:lang w:eastAsia="pt-BR"/>
             </w:rPr>
           </w:pPr>
-          <w:hyperlink w:anchor="_Toc466187862" w:history="1">
+          <w:hyperlink w:anchor="_Toc466462603" w:history="1">
             <w:r>
               <w:rPr>
                 <w:rStyle w:val="Hyperlink"/>
@@ -4539,7 +4641,7 @@
                 <w:noProof/>
                 <w:webHidden/>
               </w:rPr>
-              <w:instrText xml:space="preserve"> PAGEREF _Toc466187862 \h </w:instrText>
+              <w:instrText xml:space="preserve"> PAGEREF _Toc466462603 \h </w:instrText>
             </w:r>
             <w:r>
               <w:rPr>
@@ -4584,7 +4686,7 @@
               <w:lang w:eastAsia="pt-BR"/>
             </w:rPr>
           </w:pPr>
-          <w:hyperlink w:anchor="_Toc466187863" w:history="1">
+          <w:hyperlink w:anchor="_Toc466462604" w:history="1">
             <w:r>
               <w:rPr>
                 <w:rStyle w:val="Hyperlink"/>
@@ -4629,7 +4731,7 @@
                 <w:noProof/>
                 <w:webHidden/>
               </w:rPr>
-              <w:instrText xml:space="preserve"> PAGEREF _Toc466187863 \h </w:instrText>
+              <w:instrText xml:space="preserve"> PAGEREF _Toc466462604 \h </w:instrText>
             </w:r>
             <w:r>
               <w:rPr>
@@ -4674,7 +4776,7 @@
               <w:lang w:eastAsia="pt-BR"/>
             </w:rPr>
           </w:pPr>
-          <w:hyperlink w:anchor="_Toc466187864" w:history="1">
+          <w:hyperlink w:anchor="_Toc466462605" w:history="1">
             <w:r>
               <w:rPr>
                 <w:rStyle w:val="Hyperlink"/>
@@ -4719,7 +4821,7 @@
                 <w:noProof/>
                 <w:webHidden/>
               </w:rPr>
-              <w:instrText xml:space="preserve"> PAGEREF _Toc466187864 \h </w:instrText>
+              <w:instrText xml:space="preserve"> PAGEREF _Toc466462605 \h </w:instrText>
             </w:r>
             <w:r>
               <w:rPr>
@@ -4764,7 +4866,7 @@
               <w:lang w:eastAsia="pt-BR"/>
             </w:rPr>
           </w:pPr>
-          <w:hyperlink w:anchor="_Toc466187865" w:history="1">
+          <w:hyperlink w:anchor="_Toc466462606" w:history="1">
             <w:r>
               <w:rPr>
                 <w:rStyle w:val="Hyperlink"/>
@@ -4809,7 +4911,7 @@
                 <w:noProof/>
                 <w:webHidden/>
               </w:rPr>
-              <w:instrText xml:space="preserve"> PAGEREF _Toc466187865 \h </w:instrText>
+              <w:instrText xml:space="preserve"> PAGEREF _Toc466462606 \h </w:instrText>
             </w:r>
             <w:r>
               <w:rPr>
@@ -4854,7 +4956,7 @@
               <w:lang w:eastAsia="pt-BR"/>
             </w:rPr>
           </w:pPr>
-          <w:hyperlink w:anchor="_Toc466187866" w:history="1">
+          <w:hyperlink w:anchor="_Toc466462607" w:history="1">
             <w:r>
               <w:rPr>
                 <w:rStyle w:val="Hyperlink"/>
@@ -4899,7 +5001,7 @@
                 <w:noProof/>
                 <w:webHidden/>
               </w:rPr>
-              <w:instrText xml:space="preserve"> PAGEREF _Toc466187866 \h </w:instrText>
+              <w:instrText xml:space="preserve"> PAGEREF _Toc466462607 \h </w:instrText>
             </w:r>
             <w:r>
               <w:rPr>
@@ -4944,7 +5046,7 @@
               <w:lang w:eastAsia="pt-BR"/>
             </w:rPr>
           </w:pPr>
-          <w:hyperlink w:anchor="_Toc466187867" w:history="1">
+          <w:hyperlink w:anchor="_Toc466462608" w:history="1">
             <w:r>
               <w:rPr>
                 <w:rStyle w:val="Hyperlink"/>
@@ -4989,7 +5091,7 @@
                 <w:noProof/>
                 <w:webHidden/>
               </w:rPr>
-              <w:instrText xml:space="preserve"> PAGEREF _Toc466187867 \h </w:instrText>
+              <w:instrText xml:space="preserve"> PAGEREF _Toc466462608 \h </w:instrText>
             </w:r>
             <w:r>
               <w:rPr>
@@ -5030,7 +5132,7 @@
               <w:lang w:eastAsia="pt-BR"/>
             </w:rPr>
           </w:pPr>
-          <w:hyperlink w:anchor="_Toc466187868" w:history="1">
+          <w:hyperlink w:anchor="_Toc466462609" w:history="1">
             <w:r>
               <w:rPr>
                 <w:rStyle w:val="Hyperlink"/>
@@ -5075,7 +5177,7 @@
                 <w:noProof/>
                 <w:webHidden/>
               </w:rPr>
-              <w:instrText xml:space="preserve"> PAGEREF _Toc466187868 \h </w:instrText>
+              <w:instrText xml:space="preserve"> PAGEREF _Toc466462609 \h </w:instrText>
             </w:r>
             <w:r>
               <w:rPr>
@@ -5120,7 +5222,7 @@
               <w:lang w:eastAsia="pt-BR"/>
             </w:rPr>
           </w:pPr>
-          <w:hyperlink w:anchor="_Toc466187869" w:history="1">
+          <w:hyperlink w:anchor="_Toc466462610" w:history="1">
             <w:r>
               <w:rPr>
                 <w:rStyle w:val="Hyperlink"/>
@@ -5165,7 +5267,7 @@
                 <w:noProof/>
                 <w:webHidden/>
               </w:rPr>
-              <w:instrText xml:space="preserve"> PAGEREF _Toc466187869 \h </w:instrText>
+              <w:instrText xml:space="preserve"> PAGEREF _Toc466462610 \h </w:instrText>
             </w:r>
             <w:r>
               <w:rPr>
@@ -5210,7 +5312,7 @@
               <w:lang w:eastAsia="pt-BR"/>
             </w:rPr>
           </w:pPr>
-          <w:hyperlink w:anchor="_Toc466187870" w:history="1">
+          <w:hyperlink w:anchor="_Toc466462611" w:history="1">
             <w:r>
               <w:rPr>
                 <w:rStyle w:val="Hyperlink"/>
@@ -5255,7 +5357,7 @@
                 <w:noProof/>
                 <w:webHidden/>
               </w:rPr>
-              <w:instrText xml:space="preserve"> PAGEREF _Toc466187870 \h </w:instrText>
+              <w:instrText xml:space="preserve"> PAGEREF _Toc466462611 \h </w:instrText>
             </w:r>
             <w:r>
               <w:rPr>
@@ -5300,7 +5402,7 @@
               <w:lang w:eastAsia="pt-BR"/>
             </w:rPr>
           </w:pPr>
-          <w:hyperlink w:anchor="_Toc466187871" w:history="1">
+          <w:hyperlink w:anchor="_Toc466462612" w:history="1">
             <w:r>
               <w:rPr>
                 <w:rStyle w:val="Hyperlink"/>
@@ -5345,7 +5447,7 @@
                 <w:noProof/>
                 <w:webHidden/>
               </w:rPr>
-              <w:instrText xml:space="preserve"> PAGEREF _Toc466187871 \h </w:instrText>
+              <w:instrText xml:space="preserve"> PAGEREF _Toc466462612 \h </w:instrText>
             </w:r>
             <w:r>
               <w:rPr>
@@ -5390,7 +5492,7 @@
               <w:lang w:eastAsia="pt-BR"/>
             </w:rPr>
           </w:pPr>
-          <w:hyperlink w:anchor="_Toc466187872" w:history="1">
+          <w:hyperlink w:anchor="_Toc466462613" w:history="1">
             <w:r>
               <w:rPr>
                 <w:rStyle w:val="Hyperlink"/>
@@ -5435,7 +5537,7 @@
                 <w:noProof/>
                 <w:webHidden/>
               </w:rPr>
-              <w:instrText xml:space="preserve"> PAGEREF _Toc466187872 \h </w:instrText>
+              <w:instrText xml:space="preserve"> PAGEREF _Toc466462613 \h </w:instrText>
             </w:r>
             <w:r>
               <w:rPr>
@@ -5480,7 +5582,7 @@
               <w:lang w:eastAsia="pt-BR"/>
             </w:rPr>
           </w:pPr>
-          <w:hyperlink w:anchor="_Toc466187873" w:history="1">
+          <w:hyperlink w:anchor="_Toc466462614" w:history="1">
             <w:r>
               <w:rPr>
                 <w:rStyle w:val="Hyperlink"/>
@@ -5525,7 +5627,7 @@
                 <w:noProof/>
                 <w:webHidden/>
               </w:rPr>
-              <w:instrText xml:space="preserve"> PAGEREF _Toc466187873 \h </w:instrText>
+              <w:instrText xml:space="preserve"> PAGEREF _Toc466462614 \h </w:instrText>
             </w:r>
             <w:r>
               <w:rPr>
@@ -5570,7 +5672,7 @@
               <w:lang w:eastAsia="pt-BR"/>
             </w:rPr>
           </w:pPr>
-          <w:hyperlink w:anchor="_Toc466187874" w:history="1">
+          <w:hyperlink w:anchor="_Toc466462615" w:history="1">
             <w:r>
               <w:rPr>
                 <w:rStyle w:val="Hyperlink"/>
@@ -5615,7 +5717,7 @@
                 <w:noProof/>
                 <w:webHidden/>
               </w:rPr>
-              <w:instrText xml:space="preserve"> PAGEREF _Toc466187874 \h </w:instrText>
+              <w:instrText xml:space="preserve"> PAGEREF _Toc466462615 \h </w:instrText>
             </w:r>
             <w:r>
               <w:rPr>
@@ -5660,7 +5762,7 @@
               <w:lang w:eastAsia="pt-BR"/>
             </w:rPr>
           </w:pPr>
-          <w:hyperlink w:anchor="_Toc466187875" w:history="1">
+          <w:hyperlink w:anchor="_Toc466462616" w:history="1">
             <w:r>
               <w:rPr>
                 <w:rStyle w:val="Hyperlink"/>
@@ -5703,7 +5805,7 @@
                 <w:noProof/>
                 <w:webHidden/>
               </w:rPr>
-              <w:instrText xml:space="preserve"> PAGEREF _Toc466187875 \h </w:instrText>
+              <w:instrText xml:space="preserve"> PAGEREF _Toc466462616 \h </w:instrText>
             </w:r>
             <w:r>
               <w:rPr>
@@ -5748,7 +5850,7 @@
               <w:lang w:eastAsia="pt-BR"/>
             </w:rPr>
           </w:pPr>
-          <w:hyperlink w:anchor="_Toc466187876" w:history="1">
+          <w:hyperlink w:anchor="_Toc466462617" w:history="1">
             <w:r>
               <w:rPr>
                 <w:rStyle w:val="Hyperlink"/>
@@ -5793,7 +5895,7 @@
                 <w:noProof/>
                 <w:webHidden/>
               </w:rPr>
-              <w:instrText xml:space="preserve"> PAGEREF _Toc466187876 \h </w:instrText>
+              <w:instrText xml:space="preserve"> PAGEREF _Toc466462617 \h </w:instrText>
             </w:r>
             <w:r>
               <w:rPr>
@@ -5838,7 +5940,7 @@
               <w:lang w:eastAsia="pt-BR"/>
             </w:rPr>
           </w:pPr>
-          <w:hyperlink w:anchor="_Toc466187877" w:history="1">
+          <w:hyperlink w:anchor="_Toc466462618" w:history="1">
             <w:r>
               <w:rPr>
                 <w:rStyle w:val="Hyperlink"/>
@@ -5881,7 +5983,7 @@
                 <w:noProof/>
                 <w:webHidden/>
               </w:rPr>
-              <w:instrText xml:space="preserve"> PAGEREF _Toc466187877 \h </w:instrText>
+              <w:instrText xml:space="preserve"> PAGEREF _Toc466462618 \h </w:instrText>
             </w:r>
             <w:r>
               <w:rPr>
@@ -5926,7 +6028,7 @@
               <w:lang w:eastAsia="pt-BR"/>
             </w:rPr>
           </w:pPr>
-          <w:hyperlink w:anchor="_Toc466187878" w:history="1">
+          <w:hyperlink w:anchor="_Toc466462619" w:history="1">
             <w:r>
               <w:rPr>
                 <w:rStyle w:val="Hyperlink"/>
@@ -5969,7 +6071,7 @@
                 <w:noProof/>
                 <w:webHidden/>
               </w:rPr>
-              <w:instrText xml:space="preserve"> PAGEREF _Toc466187878 \h </w:instrText>
+              <w:instrText xml:space="preserve"> PAGEREF _Toc466462619 \h </w:instrText>
             </w:r>
             <w:r>
               <w:rPr>
@@ -6014,7 +6116,7 @@
               <w:lang w:eastAsia="pt-BR"/>
             </w:rPr>
           </w:pPr>
-          <w:hyperlink w:anchor="_Toc466187879" w:history="1">
+          <w:hyperlink w:anchor="_Toc466462620" w:history="1">
             <w:r>
               <w:rPr>
                 <w:rStyle w:val="Hyperlink"/>
@@ -6057,7 +6159,7 @@
                 <w:noProof/>
                 <w:webHidden/>
               </w:rPr>
-              <w:instrText xml:space="preserve"> PAGEREF _Toc466187879 \h </w:instrText>
+              <w:instrText xml:space="preserve"> PAGEREF _Toc466462620 \h </w:instrText>
             </w:r>
             <w:r>
               <w:rPr>
@@ -6102,7 +6204,7 @@
               <w:lang w:eastAsia="pt-BR"/>
             </w:rPr>
           </w:pPr>
-          <w:hyperlink w:anchor="_Toc466187880" w:history="1">
+          <w:hyperlink w:anchor="_Toc466462621" w:history="1">
             <w:r>
               <w:rPr>
                 <w:rStyle w:val="Hyperlink"/>
@@ -6147,7 +6249,7 @@
                 <w:noProof/>
                 <w:webHidden/>
               </w:rPr>
-              <w:instrText xml:space="preserve"> PAGEREF _Toc466187880 \h </w:instrText>
+              <w:instrText xml:space="preserve"> PAGEREF _Toc466462621 \h </w:instrText>
             </w:r>
             <w:r>
               <w:rPr>
@@ -6188,7 +6290,7 @@
               <w:lang w:eastAsia="pt-BR"/>
             </w:rPr>
           </w:pPr>
-          <w:hyperlink w:anchor="_Toc466187881" w:history="1">
+          <w:hyperlink w:anchor="_Toc466462622" w:history="1">
             <w:r>
               <w:rPr>
                 <w:rStyle w:val="Hyperlink"/>
@@ -6231,7 +6333,7 @@
                 <w:noProof/>
                 <w:webHidden/>
               </w:rPr>
-              <w:instrText xml:space="preserve"> PAGEREF _Toc466187881 \h </w:instrText>
+              <w:instrText xml:space="preserve"> PAGEREF _Toc466462622 \h </w:instrText>
             </w:r>
             <w:r>
               <w:rPr>
@@ -6276,7 +6378,7 @@
               <w:lang w:eastAsia="pt-BR"/>
             </w:rPr>
           </w:pPr>
-          <w:hyperlink w:anchor="_Toc466187882" w:history="1">
+          <w:hyperlink w:anchor="_Toc466462623" w:history="1">
             <w:r>
               <w:rPr>
                 <w:rStyle w:val="Hyperlink"/>
@@ -6321,7 +6423,7 @@
                 <w:noProof/>
                 <w:webHidden/>
               </w:rPr>
-              <w:instrText xml:space="preserve"> PAGEREF _Toc466187882 \h </w:instrText>
+              <w:instrText xml:space="preserve"> PAGEREF _Toc466462623 \h </w:instrText>
             </w:r>
             <w:r>
               <w:rPr>
@@ -6341,7 +6443,7 @@
                 <w:noProof/>
                 <w:webHidden/>
               </w:rPr>
-              <w:t>24</w:t>
+              <w:t>26</w:t>
             </w:r>
             <w:r>
               <w:rPr>
@@ -6362,7 +6464,7 @@
               <w:lang w:eastAsia="pt-BR"/>
             </w:rPr>
           </w:pPr>
-          <w:hyperlink w:anchor="_Toc466187883" w:history="1">
+          <w:hyperlink w:anchor="_Toc466462624" w:history="1">
             <w:r>
               <w:rPr>
                 <w:rStyle w:val="Hyperlink"/>
@@ -6405,7 +6507,7 @@
                 <w:noProof/>
                 <w:webHidden/>
               </w:rPr>
-              <w:instrText xml:space="preserve"> PAGEREF _Toc466187883 \h </w:instrText>
+              <w:instrText xml:space="preserve"> PAGEREF _Toc466462624 \h </w:instrText>
             </w:r>
             <w:r>
               <w:rPr>
@@ -6425,7 +6527,7 @@
                 <w:noProof/>
                 <w:webHidden/>
               </w:rPr>
-              <w:t>25</w:t>
+              <w:t>27</w:t>
             </w:r>
             <w:r>
               <w:rPr>
@@ -6450,7 +6552,7 @@
               <w:lang w:eastAsia="pt-BR"/>
             </w:rPr>
           </w:pPr>
-          <w:hyperlink w:anchor="_Toc466187884" w:history="1">
+          <w:hyperlink w:anchor="_Toc466462625" w:history="1">
             <w:r>
               <w:rPr>
                 <w:rStyle w:val="Hyperlink"/>
@@ -6493,7 +6595,7 @@
                 <w:noProof/>
                 <w:webHidden/>
               </w:rPr>
-              <w:instrText xml:space="preserve"> PAGEREF _Toc466187884 \h </w:instrText>
+              <w:instrText xml:space="preserve"> PAGEREF _Toc466462625 \h </w:instrText>
             </w:r>
             <w:r>
               <w:rPr>
@@ -6513,7 +6615,7 @@
                 <w:noProof/>
                 <w:webHidden/>
               </w:rPr>
-              <w:t>25</w:t>
+              <w:t>27</w:t>
             </w:r>
             <w:r>
               <w:rPr>
@@ -6534,7 +6636,7 @@
               <w:lang w:eastAsia="pt-BR"/>
             </w:rPr>
           </w:pPr>
-          <w:hyperlink w:anchor="_Toc466187885" w:history="1">
+          <w:hyperlink w:anchor="_Toc466462626" w:history="1">
             <w:r>
               <w:rPr>
                 <w:rStyle w:val="Hyperlink"/>
@@ -6577,7 +6679,7 @@
                 <w:noProof/>
                 <w:webHidden/>
               </w:rPr>
-              <w:instrText xml:space="preserve"> PAGEREF _Toc466187885 \h </w:instrText>
+              <w:instrText xml:space="preserve"> PAGEREF _Toc466462626 \h </w:instrText>
             </w:r>
             <w:r>
               <w:rPr>
@@ -6597,7 +6699,7 @@
                 <w:noProof/>
                 <w:webHidden/>
               </w:rPr>
-              <w:t>26</w:t>
+              <w:t>28</w:t>
             </w:r>
             <w:r>
               <w:rPr>
@@ -6618,7 +6720,7 @@
               <w:lang w:eastAsia="pt-BR"/>
             </w:rPr>
           </w:pPr>
-          <w:hyperlink w:anchor="_Toc466187886" w:history="1">
+          <w:hyperlink w:anchor="_Toc466462627" w:history="1">
             <w:r>
               <w:rPr>
                 <w:rStyle w:val="Hyperlink"/>
@@ -6661,7 +6763,7 @@
                 <w:noProof/>
                 <w:webHidden/>
               </w:rPr>
-              <w:instrText xml:space="preserve"> PAGEREF _Toc466187886 \h </w:instrText>
+              <w:instrText xml:space="preserve"> PAGEREF _Toc466462627 \h </w:instrText>
             </w:r>
             <w:r>
               <w:rPr>
@@ -6681,7 +6783,7 @@
                 <w:noProof/>
                 <w:webHidden/>
               </w:rPr>
-              <w:t>27</w:t>
+              <w:t>29</w:t>
             </w:r>
             <w:r>
               <w:rPr>
@@ -6702,7 +6804,7 @@
               <w:lang w:eastAsia="pt-BR"/>
             </w:rPr>
           </w:pPr>
-          <w:hyperlink w:anchor="_Toc466187887" w:history="1">
+          <w:hyperlink w:anchor="_Toc466462628" w:history="1">
             <w:r>
               <w:rPr>
                 <w:rStyle w:val="Hyperlink"/>
@@ -6729,7 +6831,7 @@
                 <w:noProof/>
                 <w:webHidden/>
               </w:rPr>
-              <w:instrText xml:space="preserve"> PAGEREF _Toc466187887 \h </w:instrText>
+              <w:instrText xml:space="preserve"> PAGEREF _Toc466462628 \h </w:instrText>
             </w:r>
             <w:r>
               <w:rPr>
@@ -6749,7 +6851,7 @@
                 <w:noProof/>
                 <w:webHidden/>
               </w:rPr>
-              <w:t>28</w:t>
+              <w:t>30</w:t>
             </w:r>
             <w:r>
               <w:rPr>
@@ -7032,7 +7134,7 @@
           <w:rFonts w:cs="Arial"/>
         </w:rPr>
       </w:pPr>
-      <w:bookmarkStart w:id="0" w:name="_Toc466187858"/>
+      <w:bookmarkStart w:id="0" w:name="_Toc466462599"/>
       <w:r>
         <w:rPr>
           <w:rFonts w:cs="Arial"/>
@@ -7081,7 +7183,7 @@
           <w:rFonts w:cs="Arial"/>
         </w:rPr>
       </w:pPr>
-      <w:bookmarkStart w:id="1" w:name="_Toc466187859"/>
+      <w:bookmarkStart w:id="1" w:name="_Toc466462600"/>
       <w:r>
         <w:rPr>
           <w:rFonts w:cs="Arial"/>
@@ -7223,7 +7325,7 @@
           <w:rFonts w:cs="Arial"/>
         </w:rPr>
       </w:pPr>
-      <w:bookmarkStart w:id="2" w:name="_Toc466187860"/>
+      <w:bookmarkStart w:id="2" w:name="_Toc466462601"/>
       <w:r>
         <w:rPr>
           <w:rFonts w:cs="Arial"/>
@@ -7398,13 +7500,6 @@
         <w:rPr>
           <w:rFonts w:cs="Arial"/>
         </w:rPr>
-        <w:sectPr>
-          <w:pgSz w:w="11906" w:h="16838"/>
-          <w:pgMar w:top="1701" w:right="1134" w:bottom="1134" w:left="1701" w:header="709" w:footer="709" w:gutter="0"/>
-          <w:cols w:space="708"/>
-          <w:titlePg/>
-          <w:docGrid w:linePitch="360"/>
-        </w:sectPr>
       </w:pPr>
       <w:r>
         <w:rPr>
@@ -7440,46 +7535,36 @@
         <w:rPr>
           <w:rFonts w:cs="Arial"/>
         </w:rPr>
-        <w:t xml:space="preserve"> diariamente de casos de maus-tratos de animais. Esses são apenas os casos que são divulgados e </w:t>
-      </w:r>
-    </w:p>
-    <w:p>
-      <w:pPr>
-        <w:ind w:firstLine="0"/>
-        <w:rPr>
-          <w:rFonts w:cs="Arial"/>
-        </w:rPr>
-      </w:pPr>
-      <w:proofErr w:type="gramStart"/>
+        <w:t xml:space="preserve"> diariamente de casos de maus-tratos de animais. Esses são apena</w:t>
+      </w:r>
+      <w:r>
+        <w:rPr>
+          <w:rFonts w:cs="Arial"/>
+        </w:rPr>
+        <w:t xml:space="preserve">s os casos que são divulgados e </w:t>
+      </w:r>
+      <w:r>
+        <w:rPr>
+          <w:rFonts w:cs="Arial"/>
+        </w:rPr>
+        <w:t>denunciados, portanto a tendência é que essa o número real seja ainda maior. Tem muitas pessoas que desconhecem a lei e não sabem como fazer a denúncia em casos de maus-tratos, que pode ser feita através do Disque-Denúncia 181, com funcionamento 24 horas.</w:t>
+      </w:r>
+    </w:p>
+    <w:p>
+      <w:pPr>
+        <w:pStyle w:val="Ttulo2"/>
+        <w:rPr>
+          <w:rFonts w:cs="Arial"/>
+        </w:rPr>
+      </w:pPr>
       <w:r>
         <w:rPr>
           <w:rFonts w:cs="Arial"/>
         </w:rPr>
         <w:lastRenderedPageBreak/>
-        <w:t>denunciados</w:t>
-      </w:r>
-      <w:proofErr w:type="gramEnd"/>
-      <w:r>
-        <w:rPr>
-          <w:rFonts w:cs="Arial"/>
-        </w:rPr>
-        <w:t>, portanto a tendência é que essa o número real seja ainda maior. Tem muitas pessoas que desconhecem a lei e não sabem como fazer a denúncia em casos de maus-tratos, que pode ser feita através do Disque-Denúncia 181, com funcionamento 24 horas.</w:t>
-      </w:r>
-    </w:p>
-    <w:p>
-      <w:pPr>
-        <w:pStyle w:val="Ttulo2"/>
-        <w:rPr>
-          <w:rFonts w:cs="Arial"/>
-        </w:rPr>
-      </w:pPr>
-      <w:r>
-        <w:rPr>
-          <w:rFonts w:cs="Arial"/>
-        </w:rPr>
         <w:tab/>
       </w:r>
-      <w:bookmarkStart w:id="3" w:name="_Toc466187861"/>
+      <w:bookmarkStart w:id="3" w:name="_Toc466462602"/>
       <w:r>
         <w:rPr>
           <w:rFonts w:cs="Arial"/>
@@ -7586,7 +7671,7 @@
           <w:rFonts w:cs="Arial"/>
         </w:rPr>
       </w:pPr>
-      <w:bookmarkStart w:id="4" w:name="_Toc466187862"/>
+      <w:bookmarkStart w:id="4" w:name="_Toc466462603"/>
       <w:r>
         <w:rPr>
           <w:rFonts w:cs="Arial"/>
@@ -7621,7 +7706,7 @@
           <w:rFonts w:cs="Arial"/>
         </w:rPr>
       </w:pPr>
-      <w:bookmarkStart w:id="5" w:name="_Toc466187863"/>
+      <w:bookmarkStart w:id="5" w:name="_Toc466462604"/>
       <w:r>
         <w:rPr>
           <w:rFonts w:cs="Arial"/>
@@ -7727,7 +7812,7 @@
         </w:rPr>
         <w:tab/>
       </w:r>
-      <w:bookmarkStart w:id="6" w:name="_Toc466187864"/>
+      <w:bookmarkStart w:id="6" w:name="_Toc466462605"/>
       <w:r>
         <w:rPr>
           <w:rFonts w:cs="Arial"/>
@@ -7746,20 +7831,246 @@
         <w:rPr>
           <w:rFonts w:cs="Arial"/>
         </w:rPr>
-        <w:t xml:space="preserve">O desenvolvimento do trabalho será feito através de pesquisas em livros, artigos eletrônicos e monografias. Deverá ser feito um levantamento de informações para que o problema de abandono e maus-tratos aos animais seja analisado pelo </w:t>
-      </w:r>
+        <w:t xml:space="preserve">O desenvolvimento do trabalho será feito através de pesquisas em livros, artigos eletrônicos e monografias. Deverá ser feito um levantamento de informações para que o problema de abandono e maus-tratos aos animais seja analisado pelo grupo. Dessa forma, entender quais são as necessidades de informatização </w:t>
+      </w:r>
+      <w:r>
+        <w:rPr>
+          <w:rFonts w:cs="Arial"/>
+        </w:rPr>
+        <w:t>das pessoas que lutam pela erradicação desse problema.</w:t>
+      </w:r>
+    </w:p>
+    <w:p>
+      <w:pPr>
+        <w:pStyle w:val="Ttulo3"/>
+        <w:rPr>
+          <w:rFonts w:cs="Arial"/>
+        </w:rPr>
+      </w:pPr>
+      <w:bookmarkStart w:id="7" w:name="_Toc466462606"/>
       <w:r>
         <w:rPr>
           <w:rFonts w:cs="Arial"/>
         </w:rPr>
         <w:lastRenderedPageBreak/>
-        <w:t xml:space="preserve">grupo. Dessa forma, entender quais são as necessidades de informatização </w:t>
-      </w:r>
-      <w:r>
-        <w:rPr>
-          <w:rFonts w:cs="Arial"/>
-        </w:rPr>
-        <w:t>das pessoas que lutam pela erradicação desse problema.</w:t>
+        <w:t>Aspectos operacionais</w:t>
+      </w:r>
+      <w:bookmarkEnd w:id="7"/>
+    </w:p>
+    <w:p>
+      <w:pPr>
+        <w:rPr>
+          <w:rFonts w:cs="Arial"/>
+        </w:rPr>
+      </w:pPr>
+      <w:r>
+        <w:rPr>
+          <w:rFonts w:cs="Arial"/>
+        </w:rPr>
+        <w:t xml:space="preserve">O público principal que deve ser atingido pelo trabalho são pessoas determinadas a ajudar os animais que sofrem com os maus-tratos. </w:t>
+      </w:r>
+    </w:p>
+    <w:p>
+      <w:pPr>
+        <w:rPr>
+          <w:rFonts w:cs="Arial"/>
+        </w:rPr>
+      </w:pPr>
+      <w:r>
+        <w:rPr>
+          <w:rFonts w:cs="Arial"/>
+        </w:rPr>
+        <w:t xml:space="preserve">Devido à popularidade do sistema </w:t>
+      </w:r>
+      <w:proofErr w:type="spellStart"/>
+      <w:r>
+        <w:rPr>
+          <w:rFonts w:cs="Arial"/>
+        </w:rPr>
+        <w:t>Android</w:t>
+      </w:r>
+      <w:proofErr w:type="spellEnd"/>
+      <w:r>
+        <w:rPr>
+          <w:rFonts w:cs="Arial"/>
+        </w:rPr>
+        <w:t xml:space="preserve">, </w:t>
+      </w:r>
+      <w:r>
+        <w:rPr>
+          <w:rFonts w:cs="Arial"/>
+        </w:rPr>
+        <w:t xml:space="preserve">o ambiente de desenvolvimento será o </w:t>
+      </w:r>
+      <w:proofErr w:type="spellStart"/>
+      <w:r>
+        <w:rPr>
+          <w:rFonts w:cs="Arial"/>
+        </w:rPr>
+        <w:t>Android</w:t>
+      </w:r>
+      <w:proofErr w:type="spellEnd"/>
+      <w:r>
+        <w:rPr>
+          <w:rFonts w:cs="Arial"/>
+        </w:rPr>
+        <w:t xml:space="preserve"> Studio, IDE (</w:t>
+      </w:r>
+      <w:proofErr w:type="spellStart"/>
+      <w:r>
+        <w:rPr>
+          <w:rFonts w:cs="Arial"/>
+          <w:i/>
+        </w:rPr>
+        <w:t>Integrated</w:t>
+      </w:r>
+      <w:proofErr w:type="spellEnd"/>
+      <w:r>
+        <w:rPr>
+          <w:rFonts w:cs="Arial"/>
+          <w:i/>
+        </w:rPr>
+        <w:t xml:space="preserve"> </w:t>
+      </w:r>
+      <w:proofErr w:type="spellStart"/>
+      <w:r>
+        <w:rPr>
+          <w:rFonts w:cs="Arial"/>
+          <w:i/>
+        </w:rPr>
+        <w:t>Development</w:t>
+      </w:r>
+      <w:proofErr w:type="spellEnd"/>
+      <w:r>
+        <w:rPr>
+          <w:rFonts w:cs="Arial"/>
+          <w:i/>
+        </w:rPr>
+        <w:t xml:space="preserve"> </w:t>
+      </w:r>
+      <w:proofErr w:type="spellStart"/>
+      <w:r>
+        <w:rPr>
+          <w:rFonts w:cs="Arial"/>
+          <w:i/>
+        </w:rPr>
+        <w:t>Environment</w:t>
+      </w:r>
+      <w:proofErr w:type="spellEnd"/>
+      <w:r>
+        <w:rPr>
+          <w:rFonts w:cs="Arial"/>
+        </w:rPr>
+        <w:t>)</w:t>
+      </w:r>
+      <w:r>
+        <w:rPr>
+          <w:rFonts w:cs="Arial"/>
+        </w:rPr>
+        <w:t xml:space="preserve"> </w:t>
+      </w:r>
+      <w:r>
+        <w:rPr>
+          <w:rFonts w:cs="Arial"/>
+        </w:rPr>
+        <w:t xml:space="preserve">oficial </w:t>
+      </w:r>
+      <w:r>
+        <w:rPr>
+          <w:rFonts w:cs="Arial"/>
+        </w:rPr>
+        <w:t xml:space="preserve">da Google para desenvolvimento em </w:t>
+      </w:r>
+      <w:proofErr w:type="spellStart"/>
+      <w:r>
+        <w:rPr>
+          <w:rFonts w:cs="Arial"/>
+        </w:rPr>
+        <w:t>Android</w:t>
+      </w:r>
+      <w:proofErr w:type="spellEnd"/>
+      <w:r>
+        <w:rPr>
+          <w:rFonts w:cs="Arial"/>
+        </w:rPr>
+        <w:t>, possibilitando que o aplicativo rode nas versões mais recentes do sistema</w:t>
+      </w:r>
+      <w:r>
+        <w:rPr>
+          <w:rFonts w:cs="Arial"/>
+        </w:rPr>
+        <w:t>.</w:t>
+      </w:r>
+      <w:r>
+        <w:rPr>
+          <w:rFonts w:cs="Arial"/>
+        </w:rPr>
+        <w:t xml:space="preserve">  Como em toda aplicação para </w:t>
+      </w:r>
+      <w:proofErr w:type="spellStart"/>
+      <w:r>
+        <w:rPr>
+          <w:rFonts w:cs="Arial"/>
+        </w:rPr>
+        <w:t>Android</w:t>
+      </w:r>
+      <w:proofErr w:type="spellEnd"/>
+      <w:r>
+        <w:rPr>
+          <w:rFonts w:cs="Arial"/>
+        </w:rPr>
+        <w:t xml:space="preserve">, o desenvolvimento é utilizando a linguagem de programação Java. </w:t>
+      </w:r>
+    </w:p>
+    <w:p>
+      <w:pPr>
+        <w:rPr>
+          <w:rFonts w:cs="Arial"/>
+        </w:rPr>
+      </w:pPr>
+      <w:r>
+        <w:rPr>
+          <w:rFonts w:cs="Arial"/>
+        </w:rPr>
+        <w:t xml:space="preserve">Para controle de versão do projeto será utilizado o </w:t>
+      </w:r>
+      <w:r>
+        <w:rPr>
+          <w:rFonts w:cs="Arial"/>
+        </w:rPr>
+        <w:t>sistema de controle de versão</w:t>
+      </w:r>
+      <w:r>
+        <w:rPr>
+          <w:rFonts w:cs="Arial"/>
+        </w:rPr>
+        <w:t xml:space="preserve"> </w:t>
+      </w:r>
+      <w:proofErr w:type="spellStart"/>
+      <w:r>
+        <w:rPr>
+          <w:rFonts w:cs="Arial"/>
+        </w:rPr>
+        <w:t>Git</w:t>
+      </w:r>
+      <w:proofErr w:type="spellEnd"/>
+      <w:r>
+        <w:rPr>
+          <w:rFonts w:cs="Arial"/>
+        </w:rPr>
+        <w:t>, e como repositório o GitHub. Todas as alterações ficarão salvas</w:t>
+      </w:r>
+      <w:r>
+        <w:rPr>
+          <w:rFonts w:cs="Arial"/>
+        </w:rPr>
+        <w:t xml:space="preserve"> nesse repositório</w:t>
+      </w:r>
+      <w:r>
+        <w:rPr>
+          <w:rFonts w:cs="Arial"/>
+        </w:rPr>
+        <w:t xml:space="preserve"> na nuvem, sendo possível restaurar imagens anteriores do projeto, caso necessário.</w:t>
       </w:r>
     </w:p>
     <w:p>
@@ -7769,39 +8080,45 @@
           <w:rFonts w:cs="Arial"/>
         </w:rPr>
       </w:pPr>
-      <w:bookmarkStart w:id="7" w:name="_Toc466187865"/>
-      <w:r>
-        <w:rPr>
-          <w:rFonts w:cs="Arial"/>
-        </w:rPr>
-        <w:t>Aspectos operacionais</w:t>
-      </w:r>
-      <w:bookmarkEnd w:id="7"/>
-    </w:p>
-    <w:p>
-      <w:pPr>
-        <w:rPr>
-          <w:rFonts w:cs="Arial"/>
-        </w:rPr>
-      </w:pPr>
-      <w:r>
-        <w:rPr>
-          <w:rFonts w:cs="Arial"/>
-        </w:rPr>
-        <w:t xml:space="preserve">O público principal que deve ser atingido pelo trabalho são pessoas determinadas a ajudar os animais que sofrem com os maus-tratos. </w:t>
-      </w:r>
-    </w:p>
-    <w:p>
-      <w:pPr>
-        <w:rPr>
-          <w:rFonts w:cs="Arial"/>
-        </w:rPr>
-      </w:pPr>
-      <w:r>
-        <w:rPr>
-          <w:rFonts w:cs="Arial"/>
-        </w:rPr>
-        <w:t xml:space="preserve">Devido à popularidade do sistema </w:t>
+      <w:bookmarkStart w:id="8" w:name="_Toc466462607"/>
+      <w:r>
+        <w:rPr>
+          <w:rFonts w:cs="Arial"/>
+        </w:rPr>
+        <w:t>Estrutura de organização e delimitação de estudo</w:t>
+      </w:r>
+      <w:bookmarkEnd w:id="8"/>
+    </w:p>
+    <w:p>
+      <w:pPr>
+        <w:rPr>
+          <w:rFonts w:cs="Arial"/>
+        </w:rPr>
+      </w:pPr>
+      <w:r>
+        <w:rPr>
+          <w:rFonts w:cs="Arial"/>
+        </w:rPr>
+        <w:t>O projeto será organizado</w:t>
+      </w:r>
+      <w:r>
+        <w:rPr>
+          <w:rFonts w:cs="Arial"/>
+        </w:rPr>
+        <w:t xml:space="preserve"> para que todos os requisitos do software sejam documentados. Será feita uma análise de requisitos para levantamento de requisitos funcionais e requisitos não funcionais, e em cima dessas informações também serão feitos protótipos da aplicação antes de começar o desenvolvimento, simulando a interface gráfica com o usuário (GUI).</w:t>
+      </w:r>
+    </w:p>
+    <w:p>
+      <w:pPr>
+        <w:rPr>
+          <w:rFonts w:cs="Arial"/>
+        </w:rPr>
+      </w:pPr>
+      <w:r>
+        <w:rPr>
+          <w:rFonts w:cs="Arial"/>
+        </w:rPr>
+        <w:t xml:space="preserve">Serão estudados os sistemas de banco de dados que oferecem um melhor desempenho para aplicações móveis no sistema </w:t>
       </w:r>
       <w:proofErr w:type="spellStart"/>
       <w:r>
@@ -7815,309 +8132,255 @@
         <w:rPr>
           <w:rFonts w:cs="Arial"/>
         </w:rPr>
-        <w:t xml:space="preserve">, </w:t>
-      </w:r>
-      <w:r>
-        <w:rPr>
-          <w:rFonts w:cs="Arial"/>
-        </w:rPr>
-        <w:t xml:space="preserve">o ambiente de desenvolvimento será o </w:t>
+        <w:t>. O grupo possui conhecimento na linguagem SQL (</w:t>
       </w:r>
       <w:proofErr w:type="spellStart"/>
       <w:r>
         <w:rPr>
           <w:rFonts w:cs="Arial"/>
         </w:rPr>
-        <w:t>Android</w:t>
+        <w:t>Structured</w:t>
       </w:r>
       <w:proofErr w:type="spellEnd"/>
       <w:r>
         <w:rPr>
           <w:rFonts w:cs="Arial"/>
         </w:rPr>
-        <w:t xml:space="preserve"> Studio, IDE (</w:t>
+        <w:t xml:space="preserve"> Query </w:t>
       </w:r>
       <w:proofErr w:type="spellStart"/>
       <w:r>
         <w:rPr>
           <w:rFonts w:cs="Arial"/>
-          <w:i/>
-        </w:rPr>
-        <w:t>Integrated</w:t>
+        </w:rPr>
+        <w:t>Language</w:t>
       </w:r>
       <w:proofErr w:type="spellEnd"/>
       <w:r>
         <w:rPr>
           <w:rFonts w:cs="Arial"/>
-          <w:i/>
+        </w:rPr>
+        <w:t>), essencial para executar tarefas de manipulação (DML), definição (DDL), controle (DCL), transação (DTL) e consulta (DQL) de banco de dados.</w:t>
+      </w:r>
+    </w:p>
+    <w:p>
+      <w:pPr>
+        <w:rPr>
+          <w:rFonts w:cs="Arial"/>
+        </w:rPr>
+      </w:pPr>
+      <w:r>
+        <w:rPr>
+          <w:rFonts w:cs="Arial"/>
+        </w:rPr>
+        <w:t>Será implementad</w:t>
+      </w:r>
+      <w:r>
+        <w:rPr>
+          <w:rFonts w:cs="Arial"/>
+        </w:rPr>
+        <w:t>a</w:t>
+      </w:r>
+      <w:r>
+        <w:rPr>
+          <w:rFonts w:cs="Arial"/>
+        </w:rPr>
+        <w:t xml:space="preserve"> a UML (Linguagem de modelagem unificada) no projeto. A UML é uma linguagem de modelagem muito utilizada em sistemas orientados a objet</w:t>
+      </w:r>
+      <w:r>
+        <w:rPr>
+          <w:rFonts w:cs="Arial"/>
+        </w:rPr>
+        <w:t>o. O objetivo é formar diagramas que possibilitem melhor visualização lógica do sistema.</w:t>
+      </w:r>
+    </w:p>
+    <w:p>
+      <w:pPr>
+        <w:pStyle w:val="Ttulo2"/>
+        <w:rPr>
+          <w:rFonts w:cs="Arial"/>
+        </w:rPr>
+      </w:pPr>
+      <w:r>
+        <w:rPr>
+          <w:rFonts w:cs="Arial"/>
+        </w:rPr>
+        <w:tab/>
+      </w:r>
+      <w:bookmarkStart w:id="9" w:name="_Toc466462608"/>
+      <w:r>
+        <w:rPr>
+          <w:rFonts w:cs="Arial"/>
+        </w:rPr>
+        <w:t>Justificativa</w:t>
+      </w:r>
+      <w:r>
+        <w:rPr>
+          <w:rFonts w:cs="Arial"/>
+        </w:rPr>
+        <w:t xml:space="preserve"> da pesquisa</w:t>
+      </w:r>
+      <w:bookmarkEnd w:id="9"/>
+    </w:p>
+    <w:p>
+      <w:pPr>
+        <w:rPr>
+          <w:rFonts w:cs="Arial"/>
+        </w:rPr>
+      </w:pPr>
+      <w:r>
+        <w:rPr>
+          <w:rFonts w:cs="Arial"/>
+        </w:rPr>
+        <w:t>O tema de maus-tratos aos animais é muito citado nas redes sociais, através de publicações de vídeos que mostram atos de maldade contra animais, divulgações de animais abandonados, entre outros. Porém, apesar de parecer que as pes</w:t>
+      </w:r>
+      <w:r>
+        <w:rPr>
+          <w:rFonts w:cs="Arial"/>
+        </w:rPr>
+        <w:t xml:space="preserve">soas </w:t>
+      </w:r>
+      <w:r>
+        <w:rPr>
+          <w:rFonts w:cs="Arial"/>
+        </w:rPr>
+        <w:lastRenderedPageBreak/>
+        <w:t>estão preocupadas com</w:t>
+      </w:r>
+      <w:r>
+        <w:rPr>
+          <w:rFonts w:cs="Arial"/>
         </w:rPr>
         <w:t xml:space="preserve"> </w:t>
       </w:r>
-      <w:proofErr w:type="spellStart"/>
-      <w:r>
-        <w:rPr>
-          <w:rFonts w:cs="Arial"/>
-          <w:i/>
-        </w:rPr>
-        <w:t>Development</w:t>
-      </w:r>
-      <w:proofErr w:type="spellEnd"/>
-      <w:r>
-        <w:rPr>
-          <w:rFonts w:cs="Arial"/>
-          <w:i/>
-        </w:rPr>
-        <w:t xml:space="preserve"> </w:t>
-      </w:r>
-      <w:proofErr w:type="spellStart"/>
-      <w:r>
-        <w:rPr>
-          <w:rFonts w:cs="Arial"/>
-          <w:i/>
-        </w:rPr>
-        <w:t>Environment</w:t>
-      </w:r>
-      <w:proofErr w:type="spellEnd"/>
-      <w:r>
-        <w:rPr>
-          <w:rFonts w:cs="Arial"/>
-        </w:rPr>
-        <w:t>)</w:t>
-      </w:r>
-      <w:r>
-        <w:rPr>
-          <w:rFonts w:cs="Arial"/>
-        </w:rPr>
-        <w:t xml:space="preserve"> </w:t>
-      </w:r>
-      <w:r>
-        <w:rPr>
-          <w:rFonts w:cs="Arial"/>
-        </w:rPr>
-        <w:t xml:space="preserve">oficial </w:t>
-      </w:r>
-      <w:r>
-        <w:rPr>
-          <w:rFonts w:cs="Arial"/>
-        </w:rPr>
-        <w:t xml:space="preserve">da Google para desenvolvimento em </w:t>
-      </w:r>
-      <w:proofErr w:type="spellStart"/>
-      <w:r>
-        <w:rPr>
-          <w:rFonts w:cs="Arial"/>
-        </w:rPr>
-        <w:t>Android</w:t>
-      </w:r>
-      <w:proofErr w:type="spellEnd"/>
-      <w:r>
-        <w:rPr>
-          <w:rFonts w:cs="Arial"/>
-        </w:rPr>
-        <w:t>, possibilitando que o aplicativo rode nas versões mais recentes do sistema</w:t>
-      </w:r>
-      <w:r>
-        <w:rPr>
-          <w:rFonts w:cs="Arial"/>
-        </w:rPr>
-        <w:t>.</w:t>
-      </w:r>
-      <w:r>
-        <w:rPr>
-          <w:rFonts w:cs="Arial"/>
-        </w:rPr>
-        <w:t xml:space="preserve">  Como em toda aplicação para </w:t>
-      </w:r>
-      <w:proofErr w:type="spellStart"/>
-      <w:r>
-        <w:rPr>
-          <w:rFonts w:cs="Arial"/>
-        </w:rPr>
-        <w:t>Android</w:t>
-      </w:r>
-      <w:proofErr w:type="spellEnd"/>
-      <w:r>
-        <w:rPr>
-          <w:rFonts w:cs="Arial"/>
-        </w:rPr>
-        <w:t xml:space="preserve">, o desenvolvimento é utilizando a linguagem de programação Java. </w:t>
-      </w:r>
-    </w:p>
-    <w:p>
-      <w:pPr>
-        <w:rPr>
-          <w:rFonts w:cs="Arial"/>
-        </w:rPr>
-      </w:pPr>
-      <w:r>
-        <w:rPr>
-          <w:rFonts w:cs="Arial"/>
-        </w:rPr>
-        <w:t xml:space="preserve">Para controle de versão do projeto será utilizado o </w:t>
-      </w:r>
-      <w:r>
-        <w:rPr>
-          <w:rFonts w:cs="Arial"/>
-        </w:rPr>
-        <w:t>sistema de controle de versão</w:t>
-      </w:r>
-      <w:r>
-        <w:rPr>
-          <w:rFonts w:cs="Arial"/>
-        </w:rPr>
-        <w:t xml:space="preserve"> </w:t>
-      </w:r>
-      <w:proofErr w:type="spellStart"/>
-      <w:r>
-        <w:rPr>
-          <w:rFonts w:cs="Arial"/>
-        </w:rPr>
-        <w:t>Git</w:t>
-      </w:r>
-      <w:proofErr w:type="spellEnd"/>
-      <w:r>
-        <w:rPr>
-          <w:rFonts w:cs="Arial"/>
-        </w:rPr>
-        <w:t>, e como repositório o GitHub. Todas as alterações ficarão salvas</w:t>
-      </w:r>
-      <w:r>
-        <w:rPr>
-          <w:rFonts w:cs="Arial"/>
-        </w:rPr>
-        <w:t xml:space="preserve"> nesse repositório</w:t>
-      </w:r>
-      <w:r>
-        <w:rPr>
-          <w:rFonts w:cs="Arial"/>
-        </w:rPr>
-        <w:t xml:space="preserve"> na nuvem, sendo possível restaurar imagens anteriores do projeto, caso necessário.</w:t>
-      </w:r>
-    </w:p>
-    <w:p>
-      <w:pPr>
-        <w:pStyle w:val="Ttulo3"/>
-        <w:rPr>
-          <w:rFonts w:cs="Arial"/>
-        </w:rPr>
-      </w:pPr>
-      <w:bookmarkStart w:id="8" w:name="_Toc466187866"/>
-      <w:r>
-        <w:rPr>
-          <w:rFonts w:cs="Arial"/>
-        </w:rPr>
-        <w:t>Estrutura de organização e delimitação de estudo</w:t>
-      </w:r>
-      <w:bookmarkEnd w:id="8"/>
-    </w:p>
-    <w:p>
-      <w:pPr>
-        <w:rPr>
-          <w:rFonts w:cs="Arial"/>
-        </w:rPr>
-      </w:pPr>
-      <w:r>
-        <w:rPr>
-          <w:rFonts w:cs="Arial"/>
-        </w:rPr>
-        <w:t>O projeto será organizado</w:t>
-      </w:r>
-      <w:r>
-        <w:rPr>
-          <w:rFonts w:cs="Arial"/>
-        </w:rPr>
-        <w:t xml:space="preserve"> para que todos os requisitos do software sejam documentados. Será feita uma análise de requisitos para levantamento de requisitos funcionais e requisitos não funcionais, e em cima dessas informações também serão feitos protótipos da aplicação antes de começar o desenvolvimento, simulando a interface gráfica com o usuário (GUI).</w:t>
-      </w:r>
-    </w:p>
-    <w:p>
-      <w:pPr>
-        <w:rPr>
-          <w:rFonts w:cs="Arial"/>
-        </w:rPr>
-      </w:pPr>
-      <w:r>
-        <w:rPr>
-          <w:rFonts w:cs="Arial"/>
-        </w:rPr>
-        <w:t xml:space="preserve">Serão estudados os sistemas de banco de dados que oferecem um melhor desempenho para aplicações móveis no sistema </w:t>
-      </w:r>
-      <w:proofErr w:type="spellStart"/>
-      <w:r>
-        <w:rPr>
-          <w:rFonts w:cs="Arial"/>
-        </w:rPr>
-        <w:t>Android</w:t>
-      </w:r>
-      <w:proofErr w:type="spellEnd"/>
-      <w:r>
-        <w:rPr>
-          <w:rFonts w:cs="Arial"/>
-        </w:rPr>
-        <w:t>. O grupo possui conhecimento na linguagem SQL (</w:t>
-      </w:r>
-      <w:proofErr w:type="spellStart"/>
-      <w:r>
-        <w:rPr>
-          <w:rFonts w:cs="Arial"/>
-        </w:rPr>
-        <w:t>Structured</w:t>
-      </w:r>
-      <w:proofErr w:type="spellEnd"/>
-      <w:r>
-        <w:rPr>
-          <w:rFonts w:cs="Arial"/>
-        </w:rPr>
-        <w:t xml:space="preserve"> Query </w:t>
-      </w:r>
-      <w:proofErr w:type="spellStart"/>
-      <w:r>
-        <w:rPr>
-          <w:rFonts w:cs="Arial"/>
-        </w:rPr>
-        <w:t>Language</w:t>
-      </w:r>
-      <w:proofErr w:type="spellEnd"/>
-      <w:r>
-        <w:rPr>
-          <w:rFonts w:cs="Arial"/>
-        </w:rPr>
-        <w:t>), essencial para executar tarefas de manipulação (DML), definição (DDL), controle (DCL), transação (DTL) e consulta (DQL) de banco de dados.</w:t>
-      </w:r>
-    </w:p>
-    <w:p>
-      <w:pPr>
-        <w:rPr>
-          <w:rFonts w:cs="Arial"/>
-        </w:rPr>
-      </w:pPr>
-      <w:r>
-        <w:rPr>
-          <w:rFonts w:cs="Arial"/>
-        </w:rPr>
-        <w:t>Será implementad</w:t>
-      </w:r>
-      <w:r>
-        <w:rPr>
-          <w:rFonts w:cs="Arial"/>
-        </w:rPr>
-        <w:t>a</w:t>
-      </w:r>
-      <w:r>
-        <w:rPr>
-          <w:rFonts w:cs="Arial"/>
-        </w:rPr>
-        <w:t xml:space="preserve"> a UML (Linguagem de modelagem unificada) no projeto. A UML é uma linguagem de modelagem muito utilizada em sistemas orientados a objet</w:t>
-      </w:r>
-      <w:r>
-        <w:rPr>
-          <w:rFonts w:cs="Arial"/>
-        </w:rPr>
-        <w:t>o. O objetivo é formar diagramas que possibilitem melhor visualização lógica do sistema.</w:t>
-      </w:r>
-    </w:p>
-    <w:p>
-      <w:pPr>
-        <w:pStyle w:val="Ttulo2"/>
+      <w:r>
+        <w:rPr>
+          <w:rFonts w:cs="Arial"/>
+        </w:rPr>
+        <w:t>o problema, muitos não se preocupam em ajudar instituições e organizações a ajudar a proteger os animais da crueldade humana.</w:t>
+      </w:r>
+    </w:p>
+    <w:p>
+      <w:pPr>
+        <w:ind w:firstLine="708"/>
+        <w:rPr>
+          <w:rFonts w:cs="Arial"/>
+        </w:rPr>
+      </w:pPr>
+      <w:r>
+        <w:rPr>
+          <w:rFonts w:cs="Arial"/>
+        </w:rPr>
+        <w:t xml:space="preserve">A iniciativa do trabalho foi pensando em como essa área é carente de soluções informatizadas. Com base em pesquisas, podemos perceber que as instituições que trabalham a favor da melhoria desse problema sofrem com a falta de ajuda e a superlotação de suas unidades. Atualmente, com a explosão da internet e a popularização dos telefones celulares, uma solução informatizada focada somente na solução desse problema, pode ser um avanço para o cenário </w:t>
+      </w:r>
+      <w:r>
+        <w:rPr>
+          <w:rFonts w:cs="Arial"/>
+        </w:rPr>
+        <w:t>de animais maltratados no Brasil.</w:t>
+      </w:r>
+    </w:p>
+    <w:p>
+      <w:pPr>
+        <w:rPr>
+          <w:rFonts w:cs="Arial"/>
+        </w:rPr>
+      </w:pPr>
+    </w:p>
+    <w:p>
+      <w:pPr>
+        <w:rPr>
+          <w:rFonts w:cs="Arial"/>
+        </w:rPr>
+      </w:pPr>
+    </w:p>
+    <w:p>
+      <w:pPr>
+        <w:rPr>
+          <w:rFonts w:cs="Arial"/>
+        </w:rPr>
+      </w:pPr>
+    </w:p>
+    <w:p>
+      <w:pPr>
+        <w:rPr>
+          <w:rFonts w:cs="Arial"/>
+        </w:rPr>
+      </w:pPr>
+    </w:p>
+    <w:p>
+      <w:pPr>
+        <w:rPr>
+          <w:rFonts w:cs="Arial"/>
+        </w:rPr>
+      </w:pPr>
+    </w:p>
+    <w:p>
+      <w:pPr>
+        <w:rPr>
+          <w:rFonts w:cs="Arial"/>
+        </w:rPr>
+      </w:pPr>
+    </w:p>
+    <w:p>
+      <w:pPr>
+        <w:rPr>
+          <w:rFonts w:cs="Arial"/>
+        </w:rPr>
+      </w:pPr>
+    </w:p>
+    <w:p>
+      <w:pPr>
+        <w:rPr>
+          <w:rFonts w:cs="Arial"/>
+        </w:rPr>
+      </w:pPr>
+    </w:p>
+    <w:p>
+      <w:pPr>
+        <w:rPr>
+          <w:rFonts w:cs="Arial"/>
+        </w:rPr>
+      </w:pPr>
+    </w:p>
+    <w:p>
+      <w:pPr>
+        <w:rPr>
+          <w:rFonts w:cs="Arial"/>
+        </w:rPr>
+      </w:pPr>
+    </w:p>
+    <w:p>
+      <w:pPr>
+        <w:rPr>
+          <w:rFonts w:cs="Arial"/>
+        </w:rPr>
+      </w:pPr>
+    </w:p>
+    <w:p>
+      <w:pPr>
+        <w:rPr>
+          <w:rFonts w:cs="Arial"/>
+        </w:rPr>
+      </w:pPr>
+    </w:p>
+    <w:p>
+      <w:pPr>
+        <w:rPr>
+          <w:rFonts w:cs="Arial"/>
+        </w:rPr>
+      </w:pPr>
+    </w:p>
+    <w:p>
+      <w:pPr>
+        <w:rPr>
+          <w:rFonts w:cs="Arial"/>
+        </w:rPr>
+      </w:pPr>
+    </w:p>
+    <w:p>
+      <w:pPr>
+        <w:pStyle w:val="Ttulo1"/>
         <w:rPr>
           <w:rFonts w:cs="Arial"/>
         </w:rPr>
@@ -8129,207 +8392,37 @@
         <w:lastRenderedPageBreak/>
         <w:tab/>
       </w:r>
-      <w:bookmarkStart w:id="9" w:name="_Toc466187867"/>
-      <w:r>
-        <w:rPr>
-          <w:rFonts w:cs="Arial"/>
-        </w:rPr>
-        <w:t>Justificativa</w:t>
-      </w:r>
-      <w:r>
-        <w:rPr>
-          <w:rFonts w:cs="Arial"/>
-        </w:rPr>
-        <w:t xml:space="preserve"> da pesquisa</w:t>
-      </w:r>
-      <w:bookmarkEnd w:id="9"/>
-    </w:p>
-    <w:p>
-      <w:pPr>
-        <w:rPr>
-          <w:rFonts w:cs="Arial"/>
-        </w:rPr>
-      </w:pPr>
-      <w:r>
-        <w:rPr>
-          <w:rFonts w:cs="Arial"/>
-        </w:rPr>
-        <w:t>O tema de maus-tratos aos animais é muito citado nas redes sociais, através de publicações de vídeos que mostram atos de maldade contra animais, divulgações de animais abandonados, entre outros. Porém, apesar de parecer que as pes</w:t>
-      </w:r>
-      <w:r>
-        <w:rPr>
-          <w:rFonts w:cs="Arial"/>
-        </w:rPr>
-        <w:t>soas estão preocupadas com</w:t>
-      </w:r>
-      <w:r>
-        <w:rPr>
-          <w:rFonts w:cs="Arial"/>
-        </w:rPr>
-        <w:t xml:space="preserve"> </w:t>
-      </w:r>
-      <w:r>
-        <w:rPr>
-          <w:rFonts w:cs="Arial"/>
-        </w:rPr>
-        <w:t>o problema, muitos não se preocupam em ajudar instituições e organizações a ajudar a proteger os animais da crueldade humana.</w:t>
-      </w:r>
-    </w:p>
-    <w:p>
-      <w:pPr>
-        <w:ind w:firstLine="708"/>
-        <w:rPr>
-          <w:rFonts w:cs="Arial"/>
-        </w:rPr>
-      </w:pPr>
-      <w:r>
-        <w:rPr>
-          <w:rFonts w:cs="Arial"/>
-        </w:rPr>
-        <w:t xml:space="preserve">A iniciativa do trabalho foi pensando em como essa área é carente de soluções informatizadas. Com base em pesquisas, podemos perceber que as instituições que trabalham a favor da melhoria desse problema sofrem com a falta de ajuda e a superlotação de suas unidades. Atualmente, com a explosão da internet e a popularização dos telefones celulares, uma solução informatizada focada somente na solução desse problema, pode ser um avanço para o cenário </w:t>
-      </w:r>
-      <w:r>
-        <w:rPr>
-          <w:rFonts w:cs="Arial"/>
-        </w:rPr>
-        <w:t>de animais maltratados no Brasil.</w:t>
-      </w:r>
-    </w:p>
-    <w:p>
-      <w:pPr>
-        <w:rPr>
-          <w:rFonts w:cs="Arial"/>
-        </w:rPr>
-      </w:pPr>
-    </w:p>
-    <w:p>
-      <w:pPr>
-        <w:rPr>
-          <w:rFonts w:cs="Arial"/>
-        </w:rPr>
-      </w:pPr>
-    </w:p>
-    <w:p>
-      <w:pPr>
-        <w:rPr>
-          <w:rFonts w:cs="Arial"/>
-        </w:rPr>
-      </w:pPr>
-    </w:p>
-    <w:p>
-      <w:pPr>
-        <w:rPr>
-          <w:rFonts w:cs="Arial"/>
-        </w:rPr>
-      </w:pPr>
-    </w:p>
-    <w:p>
-      <w:pPr>
-        <w:rPr>
-          <w:rFonts w:cs="Arial"/>
-        </w:rPr>
-      </w:pPr>
-    </w:p>
-    <w:p>
-      <w:pPr>
-        <w:rPr>
-          <w:rFonts w:cs="Arial"/>
-        </w:rPr>
-      </w:pPr>
-    </w:p>
-    <w:p>
-      <w:pPr>
-        <w:rPr>
-          <w:rFonts w:cs="Arial"/>
-        </w:rPr>
-      </w:pPr>
-    </w:p>
-    <w:p>
-      <w:pPr>
-        <w:rPr>
-          <w:rFonts w:cs="Arial"/>
-        </w:rPr>
-      </w:pPr>
-    </w:p>
-    <w:p>
-      <w:pPr>
-        <w:rPr>
-          <w:rFonts w:cs="Arial"/>
-        </w:rPr>
-      </w:pPr>
-    </w:p>
-    <w:p>
-      <w:pPr>
-        <w:rPr>
-          <w:rFonts w:cs="Arial"/>
-        </w:rPr>
-      </w:pPr>
-    </w:p>
-    <w:p>
-      <w:pPr>
-        <w:rPr>
-          <w:rFonts w:cs="Arial"/>
-        </w:rPr>
-      </w:pPr>
-    </w:p>
-    <w:p>
-      <w:pPr>
-        <w:rPr>
-          <w:rFonts w:cs="Arial"/>
-        </w:rPr>
-      </w:pPr>
-    </w:p>
-    <w:p>
-      <w:pPr>
-        <w:rPr>
-          <w:rFonts w:cs="Arial"/>
-        </w:rPr>
-      </w:pPr>
-    </w:p>
-    <w:p>
-      <w:pPr>
-        <w:rPr>
-          <w:rFonts w:cs="Arial"/>
-        </w:rPr>
-      </w:pPr>
-    </w:p>
-    <w:p>
-      <w:pPr>
-        <w:pStyle w:val="Ttulo1"/>
-        <w:rPr>
-          <w:rFonts w:cs="Arial"/>
-        </w:rPr>
-      </w:pPr>
-      <w:r>
-        <w:rPr>
-          <w:rFonts w:cs="Arial"/>
-        </w:rPr>
-        <w:lastRenderedPageBreak/>
+      <w:bookmarkStart w:id="10" w:name="_Toc466462609"/>
+      <w:r>
+        <w:rPr>
+          <w:rFonts w:cs="Arial"/>
+        </w:rPr>
+        <w:t>Fundamentação teórica</w:t>
+      </w:r>
+      <w:bookmarkEnd w:id="10"/>
+    </w:p>
+    <w:p>
+      <w:r>
+        <w:t>Foram feitas pesquisas sobre o tema abordado nesse trabal</w:t>
+      </w:r>
+      <w:r>
+        <w:t>ho e sobre as ferramentas que serão utilizadas nesse projeto. Nesse tópico serão citados com detalhes toda a teoria relativa ao assunto de maus-tratos aos animais. Também serão citadas as ferramentas utilizadas e uma breve explicação sobre o conceito e funcionamento dos softwares, e como eles foram utilizados no desenvolvimento desse trabalho.</w:t>
+      </w:r>
+    </w:p>
+    <w:p>
+      <w:pPr>
+        <w:pStyle w:val="Ttulo2"/>
+        <w:rPr>
+          <w:rFonts w:cs="Arial"/>
+        </w:rPr>
+      </w:pPr>
+      <w:r>
+        <w:rPr>
+          <w:rFonts w:cs="Arial"/>
+        </w:rPr>
         <w:tab/>
       </w:r>
-      <w:bookmarkStart w:id="10" w:name="_Toc466187868"/>
-      <w:r>
-        <w:rPr>
-          <w:rFonts w:cs="Arial"/>
-        </w:rPr>
-        <w:t>Fundamentação teórica</w:t>
-      </w:r>
-      <w:bookmarkEnd w:id="10"/>
-    </w:p>
-    <w:p>
-      <w:pPr>
-        <w:pStyle w:val="Ttulo2"/>
-        <w:rPr>
-          <w:rFonts w:cs="Arial"/>
-        </w:rPr>
-      </w:pPr>
-      <w:r>
-        <w:rPr>
-          <w:rFonts w:cs="Arial"/>
-        </w:rPr>
-        <w:tab/>
-      </w:r>
-      <w:bookmarkStart w:id="11" w:name="_Toc466187869"/>
+      <w:bookmarkStart w:id="11" w:name="_Toc466462610"/>
       <w:r>
         <w:rPr>
           <w:rFonts w:cs="Arial"/>
@@ -8468,7 +8561,7 @@
         </w:rPr>
         <w:tab/>
       </w:r>
-      <w:bookmarkStart w:id="12" w:name="_Toc466187870"/>
+      <w:bookmarkStart w:id="12" w:name="_Toc466462611"/>
       <w:r>
         <w:rPr>
           <w:rFonts w:cs="Arial"/>
@@ -8524,7 +8617,11 @@
         <w:t xml:space="preserve"> </w:t>
       </w:r>
       <w:r>
-        <w:t>deles com um fim trágico. Além de gerarem zoonoses, esses animais têm um destino que ninguém, em sã consciência, desejaria a mais ínfima criatura. Eles passam por fome, sede, frio, calor, a</w:t>
+        <w:t xml:space="preserve">deles com um fim trágico. Além de gerarem zoonoses, esses animais têm um </w:t>
+      </w:r>
+      <w:r>
+        <w:lastRenderedPageBreak/>
+        <w:t>destino que ninguém, em sã consciência, desejaria a mais ínfima criatura. Eles passam por fome, sede, frio, calor, a</w:t>
       </w:r>
       <w:r>
         <w:t>lém dos maus-tratos pelas ruas.</w:t>
@@ -8537,7 +8634,7 @@
           <w:rFonts w:cs="Arial"/>
         </w:rPr>
       </w:pPr>
-      <w:bookmarkStart w:id="13" w:name="_Toc466187871"/>
+      <w:bookmarkStart w:id="13" w:name="_Toc466462612"/>
       <w:r>
         <w:rPr>
           <w:rFonts w:cs="Arial"/>
@@ -8570,10 +8667,12 @@
         <w:t xml:space="preserve"> fala de maus-tratos, se inclui também o abandono do animal. Animais </w:t>
       </w:r>
       <w:r>
-        <w:t xml:space="preserve">abandonados vão para o CCZ – Centro de Controle de Zoonoses. Zoonoses são doenças que podem ser </w:t>
-      </w:r>
-      <w:r>
-        <w:lastRenderedPageBreak/>
+        <w:t>abandonados vão para o CCZ – Centro de Controle de Zoonoses. Zoonoses são doenças que podem ser</w:t>
+      </w:r>
+      <w:r>
+        <w:t xml:space="preserve"> </w:t>
+      </w:r>
+      <w:r>
         <w:t xml:space="preserve">transmitidas de um animal para um ser humano, ou de um ser humano para um animal. Portanto, o ato de retirar os animais das ruas é tanto para proteger os animais, quanto para proteger os seres humanos. Animais de rua possuem um grande risco de contrair uma doença, já que o animal pelo seu instinto, independente da raça, tem a tendência de revirar lixos e comer comida jogada na rua. Por esse motivo, muitos dos animais chegam ao CCZ com alguma doença grave, sendo necessário na maioria dos casos encaminhar o animal para a eutanásia (ato de proporcionar morte sem sofrimento a pacientes em estado terminal). É minoria o número de animais que saem vivos e com abrigo de um CCZ, mesmo com o esforço de entidades assistenciais e colaboradores, esforço esse que deve ser reconhecido. </w:t>
       </w:r>
     </w:p>
@@ -8628,11 +8727,17 @@
       </w:r>
       <w:proofErr w:type="spellStart"/>
       <w:r>
-        <w:t>Giovanelli</w:t>
+        <w:t>Giova</w:t>
+      </w:r>
+      <w:r>
+        <w:t>nell</w:t>
       </w:r>
       <w:proofErr w:type="spellEnd"/>
       <w:r>
-        <w:t>, da revista VEJA SÃO PAULO, n</w:t>
+        <w:t xml:space="preserve"> (2016)</w:t>
+      </w:r>
+      <w:r>
+        <w:t>, n</w:t>
       </w:r>
       <w:r>
         <w:t>ão existem estatísticas oficiais sobre o número de animais desamparados nas ruas, pelo fato de medir essa quantidade ser uma tarefa extremamente difícil. De acordo levantamento realizado pela VEJA SÃO PAULO, em 10 das principais instituições da capital paulista, cerca de 500 animais são resgatados das</w:t>
@@ -8657,6 +8762,7 @@
     </w:p>
     <w:p>
       <w:r>
+        <w:lastRenderedPageBreak/>
         <w:t xml:space="preserve">Ricardo Augusto Dias, professor da Faculdade de Medicina Veterinária e Zootecnia da Universidade de São Paulo, afirma que os animais de rua costumam se concentrar em áreas de limpeza escassa e com abrigo, como terrenos baldios e construções. Além disso, alguns têm endereço fixo, mas contam com acesso à rua, outros estão perdidos e há os chamados “cães comunitários”, cuidados por diversas pessoas. </w:t>
       </w:r>
     </w:p>
@@ -8670,8 +8776,276 @@
         <w:rPr>
           <w:rFonts w:cs="Arial"/>
         </w:rPr>
+        <w:t xml:space="preserve">Carolina </w:t>
+      </w:r>
+      <w:proofErr w:type="spellStart"/>
+      <w:r>
+        <w:rPr>
+          <w:rFonts w:cs="Arial"/>
+        </w:rPr>
+        <w:t>Giovanelli</w:t>
+      </w:r>
+      <w:proofErr w:type="spellEnd"/>
+      <w:r>
+        <w:rPr>
+          <w:rFonts w:cs="Arial"/>
+        </w:rPr>
+        <w:t xml:space="preserve"> (2016) afirma também que, t</w:t>
+      </w:r>
+      <w:r>
+        <w:rPr>
+          <w:rFonts w:cs="Arial"/>
+        </w:rPr>
+        <w:t>odo fim de ano, o aumento do abandono de animais é notável. Com as festas, muitos optam por viajar e não sabem o que fazer com o animal. Hoje em dia, existem hotéis próprios para receber animais domésticos em casos como esse, porém o custo é alto e muitas pessoas preferem abandonar o animal. “Nunca me esqueci de quando fui procurada por uma mulher que ia se mudar de casa e queria deixar comigo seu cachorro de 10 anos. Como pode jogar for</w:t>
+      </w:r>
+      <w:r>
+        <w:rPr>
+          <w:rFonts w:cs="Arial"/>
+        </w:rPr>
+        <w:t>a um companheiro de uma década?</w:t>
+      </w:r>
+      <w:r>
+        <w:rPr>
+          <w:rFonts w:cs="Arial"/>
+        </w:rPr>
+        <w:t xml:space="preserve">”, espanta-se </w:t>
+      </w:r>
+      <w:proofErr w:type="spellStart"/>
+      <w:r>
+        <w:rPr>
+          <w:rFonts w:cs="Arial"/>
+        </w:rPr>
+        <w:t>Luisa</w:t>
+      </w:r>
+      <w:proofErr w:type="spellEnd"/>
+      <w:r>
+        <w:rPr>
+          <w:rFonts w:cs="Arial"/>
+        </w:rPr>
+        <w:t xml:space="preserve"> </w:t>
+      </w:r>
+      <w:proofErr w:type="spellStart"/>
+      <w:r>
+        <w:rPr>
+          <w:rFonts w:cs="Arial"/>
+        </w:rPr>
+        <w:t>Mell</w:t>
+      </w:r>
+      <w:proofErr w:type="spellEnd"/>
+      <w:r>
+        <w:rPr>
+          <w:rFonts w:cs="Arial"/>
+        </w:rPr>
+        <w:t xml:space="preserve">. </w:t>
+      </w:r>
+    </w:p>
+    <w:p>
+      <w:pPr>
+        <w:rPr>
+          <w:rFonts w:cs="Arial"/>
+        </w:rPr>
+      </w:pPr>
+      <w:r>
+        <w:rPr>
+          <w:rFonts w:cs="Arial"/>
+        </w:rPr>
+        <w:t xml:space="preserve">Ainda conforme matéria de Carolina </w:t>
+      </w:r>
+      <w:proofErr w:type="spellStart"/>
+      <w:r>
+        <w:rPr>
+          <w:rFonts w:cs="Arial"/>
+        </w:rPr>
+        <w:t>Giovanelli</w:t>
+      </w:r>
+      <w:proofErr w:type="spellEnd"/>
+      <w:r>
+        <w:rPr>
+          <w:rFonts w:cs="Arial"/>
+        </w:rPr>
+        <w:t xml:space="preserve"> (2016), o</w:t>
+      </w:r>
+      <w:r>
+        <w:rPr>
+          <w:rFonts w:cs="Arial"/>
+        </w:rPr>
+        <w:t xml:space="preserve"> abandono de gatos na área da Fundação Parque Zoológico, na Água Funda, ocasionou uma crise na instituição. Há alguns anos, o espaço virou ponto de descarte de felinos. “As pessoas os deixam aqui, achando que o zoo é o paraíso das espécies, que todas serão cuidadas por nós”, conta a bióloga Kátia </w:t>
+      </w:r>
+      <w:proofErr w:type="spellStart"/>
+      <w:r>
+        <w:rPr>
+          <w:rFonts w:cs="Arial"/>
+        </w:rPr>
+        <w:t>Rancura</w:t>
+      </w:r>
+      <w:proofErr w:type="spellEnd"/>
+      <w:r>
+        <w:rPr>
+          <w:rFonts w:cs="Arial"/>
+        </w:rPr>
+        <w:t>. “Mas não temos estrutura, e isso ca</w:t>
+      </w:r>
+      <w:r>
+        <w:rPr>
+          <w:rFonts w:cs="Arial"/>
+        </w:rPr>
+        <w:t>usa um desequilíbrio ambiental.</w:t>
+      </w:r>
+      <w:r>
+        <w:rPr>
+          <w:rFonts w:cs="Arial"/>
+        </w:rPr>
+        <w:t>”</w:t>
+      </w:r>
+      <w:r>
+        <w:rPr>
+          <w:rFonts w:cs="Arial"/>
+        </w:rPr>
+        <w:t>.</w:t>
+      </w:r>
+      <w:r>
+        <w:rPr>
+          <w:rFonts w:cs="Arial"/>
+        </w:rPr>
+        <w:t xml:space="preserve"> </w:t>
+      </w:r>
+    </w:p>
+    <w:p>
+      <w:pPr>
+        <w:rPr>
+          <w:rFonts w:cs="Arial"/>
+        </w:rPr>
+      </w:pPr>
+      <w:proofErr w:type="spellStart"/>
+      <w:r>
+        <w:rPr>
+          <w:rFonts w:cs="Arial"/>
+        </w:rPr>
+        <w:t>Taísa</w:t>
+      </w:r>
+      <w:proofErr w:type="spellEnd"/>
+      <w:r>
+        <w:rPr>
+          <w:rFonts w:cs="Arial"/>
+        </w:rPr>
+        <w:t xml:space="preserve"> Medeiros</w:t>
+      </w:r>
+      <w:r>
+        <w:rPr>
+          <w:rFonts w:cs="Arial"/>
+        </w:rPr>
+        <w:t xml:space="preserve"> (2016)</w:t>
+      </w:r>
+      <w:r>
+        <w:rPr>
+          <w:rFonts w:cs="Arial"/>
+        </w:rPr>
+        <w:t xml:space="preserve">, estudante da Universidade Federal de Santa Maria (UFSM), fez uma matéria sobre o abandono de animais dentro do campus da universidade. Por ser um lugar amplo, com espaço e área verde, e também por possuir um Hospital Veterinário e estudantes e funcionários que dão alimento e carinho, há a ilusão de que esses animais serão bem assistidos se deixados no campus. </w:t>
+      </w:r>
+    </w:p>
+    <w:p>
+      <w:pPr>
+        <w:pStyle w:val="Ttulo3"/>
+        <w:rPr>
+          <w:rFonts w:cs="Arial"/>
+        </w:rPr>
+      </w:pPr>
+      <w:r>
+        <w:rPr>
+          <w:rFonts w:cs="Arial"/>
+        </w:rPr>
+        <w:tab/>
+      </w:r>
+      <w:bookmarkStart w:id="14" w:name="_Toc466462613"/>
+      <w:r>
+        <w:rPr>
+          <w:rFonts w:cs="Arial"/>
+        </w:rPr>
+        <w:t>Riscos</w:t>
+      </w:r>
+      <w:bookmarkEnd w:id="14"/>
+    </w:p>
+    <w:p>
+      <w:pPr>
+        <w:rPr>
+          <w:rFonts w:cs="Arial"/>
+        </w:rPr>
+      </w:pPr>
+      <w:r>
+        <w:rPr>
+          <w:rFonts w:cs="Arial"/>
+        </w:rPr>
+        <w:t xml:space="preserve">Conforme Carolina </w:t>
+      </w:r>
+      <w:proofErr w:type="spellStart"/>
+      <w:r>
+        <w:rPr>
+          <w:rFonts w:cs="Arial"/>
+        </w:rPr>
+        <w:t>Giovanelli</w:t>
+      </w:r>
+      <w:proofErr w:type="spellEnd"/>
+      <w:r>
+        <w:rPr>
+          <w:rFonts w:cs="Arial"/>
+        </w:rPr>
+        <w:t xml:space="preserve"> (2016)</w:t>
+      </w:r>
+      <w:r>
+        <w:rPr>
+          <w:rFonts w:cs="Arial"/>
+        </w:rPr>
+        <w:t>, o</w:t>
+      </w:r>
+      <w:r>
+        <w:rPr>
+          <w:rFonts w:cs="Arial"/>
+        </w:rPr>
+        <w:t xml:space="preserve"> abandono de animais cria uma série de problemas, também para os seres humanos. Um deles</w:t>
+      </w:r>
+      <w:r>
+        <w:rPr>
+          <w:rFonts w:cs="Arial"/>
+        </w:rPr>
+        <w:t xml:space="preserve"> é</w:t>
+      </w:r>
+      <w:r>
+        <w:rPr>
+          <w:rFonts w:cs="Arial"/>
+        </w:rPr>
+        <w:t xml:space="preserve"> o problema de saúde </w:t>
+      </w:r>
+      <w:r>
+        <w:rPr>
+          <w:rFonts w:cs="Arial"/>
+        </w:rPr>
+        <w:t>pública causada</w:t>
+      </w:r>
+      <w:r>
+        <w:rPr>
+          <w:rFonts w:cs="Arial"/>
+        </w:rPr>
+        <w:t xml:space="preserve"> por doenças que cães e gatos podem transmitir, doenças como a raiva (doença mortal transmitida através da saliva de animais) e a leishmaniose (transmitida através de um mosquito infectado). As ONGs e o CCZ de São Paulo costumam promover mutirões de castração, sendo a castração um dos métodos mais eficaz de conter o número de animais nas ruas, evitando a reprodução </w:t>
+      </w:r>
+      <w:r>
+        <w:rPr>
+          <w:rFonts w:cs="Arial"/>
+        </w:rPr>
         <w:lastRenderedPageBreak/>
-        <w:t xml:space="preserve">Carolina </w:t>
+        <w:t>descontrolada. O órgão municipal, no entanto, realiza apenas o procedimento de castração com um acompanhante responsável. Em 2015, a castração foi realizada em 805 cães e 1730 felinos.</w:t>
+      </w:r>
+    </w:p>
+    <w:p>
+      <w:pPr>
+        <w:rPr>
+          <w:rFonts w:cs="Arial"/>
+        </w:rPr>
+      </w:pPr>
+      <w:r>
+        <w:rPr>
+          <w:rFonts w:cs="Arial"/>
+        </w:rPr>
+        <w:t xml:space="preserve">Ainda segundo Carolina </w:t>
       </w:r>
       <w:proofErr w:type="spellStart"/>
       <w:r>
@@ -8685,38 +9059,182 @@
         <w:rPr>
           <w:rFonts w:cs="Arial"/>
         </w:rPr>
-        <w:t xml:space="preserve"> (2016) afirma também que, t</w:t>
-      </w:r>
-      <w:r>
-        <w:rPr>
-          <w:rFonts w:cs="Arial"/>
-        </w:rPr>
-        <w:t>odo fim de ano, o aumento do abandono de animais é notável. Com as festas, muitos optam por viajar e não sabem o que fazer com o animal. Hoje em dia, existem hotéis próprios para receber animais domésticos em casos como esse, porém o custo é alto e muitas pessoas preferem abandonar o animal. “Nunca me esqueci de quando fui procurada por uma mulher que ia se mudar de casa e queria deixar comigo seu cachorro de 10 anos. Como pode jogar for</w:t>
-      </w:r>
-      <w:r>
-        <w:rPr>
-          <w:rFonts w:cs="Arial"/>
-        </w:rPr>
-        <w:t>a um companheiro de uma década?</w:t>
-      </w:r>
-      <w:r>
-        <w:rPr>
-          <w:rFonts w:cs="Arial"/>
-        </w:rPr>
-        <w:t xml:space="preserve">”, espanta-se </w:t>
+        <w:t xml:space="preserve"> (2016), </w:t>
+      </w:r>
+      <w:r>
+        <w:rPr>
+          <w:rFonts w:cs="Arial"/>
+        </w:rPr>
+        <w:t xml:space="preserve">pouco adianta realizar diversos mutirões de castração, se o dono continuar largando os animais indiscriminadamente. Portanto além de campanhas de castração, algumas ONGs também realizam campanhas de conscientização dos responsáveis e interessados em ter um animal em casa. “Promovemos campanhas focadas na conscientização com o objetivo de tentar mudar essa realidade”, afirma a secretária estadual do Meio Ambiente, Patricia Iglesias. No fim de 2015, por exemplo, sua pasta promoveu no Parque Villa-Lobos, em Pinheiros, um evento em que os tutores podiam tirar dúvidas sobre os cuidados com os pets. </w:t>
+      </w:r>
+    </w:p>
+    <w:p>
+      <w:pPr>
+        <w:rPr>
+          <w:rFonts w:cs="Arial"/>
+        </w:rPr>
+      </w:pPr>
+      <w:r>
+        <w:rPr>
+          <w:rFonts w:cs="Arial"/>
+        </w:rPr>
+        <w:t xml:space="preserve">Segundo </w:t>
       </w:r>
       <w:proofErr w:type="spellStart"/>
       <w:r>
         <w:rPr>
           <w:rFonts w:cs="Arial"/>
         </w:rPr>
-        <w:t>Luisa</w:t>
+        <w:t>Taísa</w:t>
       </w:r>
       <w:proofErr w:type="spellEnd"/>
       <w:r>
         <w:rPr>
           <w:rFonts w:cs="Arial"/>
         </w:rPr>
+        <w:t xml:space="preserve"> Medeiros (2016), o</w:t>
+      </w:r>
+      <w:r>
+        <w:rPr>
+          <w:rFonts w:cs="Arial"/>
+        </w:rPr>
+        <w:t xml:space="preserve">s maus-tratos aos animais é um assunto que preocupa e muito, inclusive quando o assunto é a nossa espécie humana. No campus da UFSM, o problema de cães abandonados ao redor da universidade é motivo de alerta para todos os alunos e professores que transitam pelo pátio. Principalmente próximo do restaurante, há uma grande aglomeração de cães. É valido lembrar que os cães são animais carnívoros, logo não é todo tipo de alimento que os agrada. “Por exemplo, feijão e arroz, eles deixam no prato. E isso atrai roedores e insetos, que são vetores de doenças”, afirma o coordenador do curso de Medicina Veterinária. O </w:t>
+      </w:r>
+      <w:r>
+        <w:rPr>
+          <w:rFonts w:cs="Arial"/>
+        </w:rPr>
+        <w:t>coordenador</w:t>
+      </w:r>
+      <w:r>
+        <w:rPr>
+          <w:rFonts w:cs="Arial"/>
+        </w:rPr>
+        <w:t xml:space="preserve"> alerta para a leptospirose, que pode ser transmitida para os cães pela urina de ratos nos locais de alimentação. Também há uma série de outras doenças que podem se manifestar, como bicho geográfico, sarna, piolho, pulga, bicho-de-pé e até mesmo a raiva. Para evitar tudo isso, o professor ressalta a importância de todas as medidas previstas pelo Projeto Zelo, mas principalmente a castração. “Não é apenas para o filhote macho não marcar seu território na casa e para a fêmea não engravidar. Reduz incidência de tumor de mama, de testículo, de próstata, da </w:t>
+      </w:r>
+      <w:proofErr w:type="spellStart"/>
+      <w:r>
+        <w:rPr>
+          <w:rFonts w:cs="Arial"/>
+        </w:rPr>
+        <w:t>piometra</w:t>
+      </w:r>
+      <w:proofErr w:type="spellEnd"/>
+      <w:r>
+        <w:rPr>
+          <w:rFonts w:cs="Arial"/>
+        </w:rPr>
+        <w:t>, uma infecção uterina que pode ser fatal, além de evitar a transmissão de doenças sexualmente transmissíveis em animais”, afirma.</w:t>
+      </w:r>
+    </w:p>
+    <w:p>
+      <w:pPr>
+        <w:pStyle w:val="Ttulo3"/>
+        <w:rPr>
+          <w:rFonts w:cs="Arial"/>
+        </w:rPr>
+      </w:pPr>
+      <w:r>
+        <w:rPr>
+          <w:rFonts w:cs="Arial"/>
+        </w:rPr>
+        <w:tab/>
+      </w:r>
+      <w:bookmarkStart w:id="15" w:name="_Toc466462614"/>
+      <w:r>
+        <w:rPr>
+          <w:rFonts w:cs="Arial"/>
+        </w:rPr>
+        <w:t>Castração de animais</w:t>
+      </w:r>
+      <w:bookmarkEnd w:id="15"/>
+    </w:p>
+    <w:p>
+      <w:pPr>
+        <w:rPr>
+          <w:rFonts w:cs="Arial"/>
+        </w:rPr>
+      </w:pPr>
+      <w:r>
+        <w:rPr>
+          <w:rFonts w:cs="Arial"/>
+        </w:rPr>
+        <w:t xml:space="preserve">Conforme obra de Valdomiro </w:t>
+      </w:r>
+      <w:proofErr w:type="spellStart"/>
+      <w:r>
+        <w:rPr>
+          <w:rFonts w:cs="Arial"/>
+        </w:rPr>
+        <w:t>Nenevê</w:t>
+      </w:r>
+      <w:proofErr w:type="spellEnd"/>
+      <w:r>
+        <w:rPr>
+          <w:rFonts w:cs="Arial"/>
+        </w:rPr>
+        <w:t xml:space="preserve"> (2011), m</w:t>
+      </w:r>
+      <w:r>
+        <w:rPr>
+          <w:rFonts w:cs="Arial"/>
+        </w:rPr>
+        <w:t xml:space="preserve">uitas pessoas ainda se escandalizam quando o assunto é a castração de animais domésticos. Isso é mais </w:t>
+      </w:r>
+      <w:r>
+        <w:rPr>
+          <w:rFonts w:cs="Arial"/>
+        </w:rPr>
+        <w:lastRenderedPageBreak/>
+        <w:t>uma prova do quanto a falta de informação afeta no índice de animais abandonados e maltratados pelo Brasil e pelo mundo. Essas pessoas que se espantam, com certeza devem ter se deparado com uma quantidade grande de animais soltos pelas ruas, podendo assim contrair doenças (zoonoses), e consequentemente transmiti-las para nós seres humanos. O que fazer nesse caso? Mantê-los nas ruas, oferecendo risco a população e ao próprio animal? Permitindo ao animal que ele se reproduza, aumentando assi</w:t>
+      </w:r>
+      <w:r>
+        <w:rPr>
+          <w:rFonts w:cs="Arial"/>
+        </w:rPr>
+        <w:t>m o número de animais abandonado</w:t>
+      </w:r>
+      <w:r>
+        <w:rPr>
+          <w:rFonts w:cs="Arial"/>
+        </w:rPr>
+        <w:t xml:space="preserve">s? Ou fazer como em Bogotá, na Colômbia, onde o prefeito mandou exterminar todos os animais soltos nas ruas? </w:t>
+      </w:r>
+    </w:p>
+    <w:p>
+      <w:pPr>
+        <w:pStyle w:val="Ttulo3"/>
+        <w:rPr>
+          <w:rFonts w:cs="Arial"/>
+        </w:rPr>
+      </w:pPr>
+      <w:bookmarkStart w:id="16" w:name="_Toc466462615"/>
+      <w:r>
+        <w:rPr>
+          <w:rFonts w:cs="Arial"/>
+        </w:rPr>
+        <w:t>Como melhorar?</w:t>
+      </w:r>
+      <w:bookmarkEnd w:id="16"/>
+    </w:p>
+    <w:p>
+      <w:pPr>
+        <w:rPr>
+          <w:rFonts w:cs="Arial"/>
+        </w:rPr>
+      </w:pPr>
+      <w:proofErr w:type="spellStart"/>
+      <w:r>
+        <w:rPr>
+          <w:rFonts w:cs="Arial"/>
+        </w:rPr>
+        <w:t>Jerson</w:t>
+      </w:r>
+      <w:proofErr w:type="spellEnd"/>
+      <w:r>
+        <w:rPr>
+          <w:rFonts w:cs="Arial"/>
+        </w:rPr>
         <w:t xml:space="preserve"> </w:t>
       </w:r>
       <w:proofErr w:type="spellStart"/>
@@ -8724,592 +9242,179 @@
         <w:rPr>
           <w:rFonts w:cs="Arial"/>
         </w:rPr>
-        <w:t>Mell</w:t>
+        <w:t>Dotti</w:t>
       </w:r>
       <w:proofErr w:type="spellEnd"/>
       <w:r>
         <w:rPr>
           <w:rFonts w:cs="Arial"/>
         </w:rPr>
-        <w:t xml:space="preserve">. </w:t>
-      </w:r>
-    </w:p>
-    <w:p>
-      <w:pPr>
-        <w:rPr>
-          <w:rFonts w:cs="Arial"/>
-        </w:rPr>
-      </w:pPr>
-      <w:r>
-        <w:rPr>
-          <w:rFonts w:cs="Arial"/>
-        </w:rPr>
-        <w:t xml:space="preserve">Ainda conforme matéria de Carolina </w:t>
-      </w:r>
+        <w:t xml:space="preserve"> (2014) sugere que a melhor forma de melhorar esse cenário atual é</w:t>
+      </w:r>
+      <w:r>
+        <w:rPr>
+          <w:rFonts w:cs="Arial"/>
+        </w:rPr>
+        <w:t xml:space="preserve"> </w:t>
+      </w:r>
+      <w:r>
+        <w:rPr>
+          <w:rFonts w:cs="Arial"/>
+        </w:rPr>
+        <w:t>trabalhando</w:t>
+      </w:r>
+      <w:r>
+        <w:rPr>
+          <w:rFonts w:cs="Arial"/>
+        </w:rPr>
+        <w:t xml:space="preserve"> nas causas, por meio da castração e a informação da posse responsável. A responsabilidade das pessoas de tratar bem o animal que está adquirindo, e quando for adquirir, seja por compra ou por adoção, ter a certeza de que está tomando a decisão correta, e que há viabilidade para receber o animal na residência. Adquirir um animal não é apenas leva-lo para casa, brincar e dar comida, antes de tomar a decisão de ter um é necessário pensar, analisar, se informar a respeito de raças, cuidados, gastos, espaço, tempo, tamanho, etc. Ser prudente na decisão de ter ou não um animal é a melhor indicação para não colocar em risco a </w:t>
+      </w:r>
+      <w:r>
+        <w:rPr>
+          <w:rFonts w:cs="Arial"/>
+        </w:rPr>
+        <w:t>vida dos animais.</w:t>
+      </w:r>
+    </w:p>
+    <w:p>
+      <w:pPr>
+        <w:pStyle w:val="Ttulo2"/>
+      </w:pPr>
+      <w:r>
+        <w:t xml:space="preserve"> </w:t>
+      </w:r>
+      <w:bookmarkStart w:id="17" w:name="_Toc466462616"/>
+      <w:r>
+        <w:t>Adoção de animais</w:t>
+      </w:r>
+      <w:bookmarkEnd w:id="17"/>
+    </w:p>
+    <w:p>
+      <w:pPr>
+        <w:rPr>
+          <w:rFonts w:cs="Arial"/>
+        </w:rPr>
+      </w:pPr>
+      <w:r>
+        <w:rPr>
+          <w:rFonts w:cs="Arial"/>
+        </w:rPr>
+        <w:t xml:space="preserve">Conforme </w:t>
+      </w:r>
+      <w:r>
+        <w:rPr>
+          <w:rFonts w:cs="Arial"/>
+        </w:rPr>
+        <w:t>o site G1</w:t>
+      </w:r>
+      <w:r>
+        <w:rPr>
+          <w:rFonts w:cs="Arial"/>
+        </w:rPr>
+        <w:t xml:space="preserve">, a PNS 2013 (Pesquisa Nacional de Saúde), feita pelo IBGE (Instituto Brasileiro de Geografia e Estatística), divulgado em junho de 2015 trouxe dados sobre animais de estimação nos lares do Brasil. A pesquisa aponta que </w:t>
+      </w:r>
+      <w:r>
+        <w:rPr>
+          <w:rFonts w:cs="Arial"/>
+        </w:rPr>
+        <w:t>44,3% das casas no Brasil possuem</w:t>
+      </w:r>
+      <w:r>
+        <w:rPr>
+          <w:rFonts w:cs="Arial"/>
+        </w:rPr>
+        <w:t xml:space="preserve"> pelo menos um cachorro, o equivalente a 28,9 milhões de unidades domiciliares.</w:t>
+      </w:r>
+      <w:r>
+        <w:rPr>
+          <w:rFonts w:cs="Arial"/>
+        </w:rPr>
+        <w:t xml:space="preserve"> Os dados se referem a 2013. O IBGE estimou a população de cachorros em domicílios brasileiros em 52,2 milhões, o que dá uma média de 1,8 cachorro por domicilio que tem pelo menos um cão. Esse dado mostra que, no Brasil, existem mais cachorros do que crianças. De acordo com outra pesquisa do IBGE, a Pesquisa Nacional por Amostra de Domicílios (PNAD), em 2013, havia 44,9 milhões de crianças de até 14 anos. Os números indicam ainda que o Paraná é o estado que mais têm lares com cachorro: 60,1% dos lares. Por outro lado, o Distrito Federal é o estado que menos têm animais em residências: 32,3%.</w:t>
+      </w:r>
+    </w:p>
+    <w:p>
+      <w:pPr>
+        <w:rPr>
+          <w:rFonts w:cs="Arial"/>
+        </w:rPr>
+      </w:pPr>
+      <w:r>
+        <w:rPr>
+          <w:rFonts w:cs="Arial"/>
+        </w:rPr>
+        <w:lastRenderedPageBreak/>
+        <w:t xml:space="preserve">Com relação a gatos, 17,7% dos domicílios possuem pelo menos um, o equivalente a 11,5 milhões de unidades domiciliares. Os piauienses são os maiores amantes dos gatos, já que há pelo menos um em 34,2% dos seus domicílios. O Distrito Federal, com 6,9%, é a unidade da federação em que menos lares têm gatos. A população de gatos em domicílios brasileiros foi estimada em 22,1 milhões. </w:t>
+      </w:r>
+    </w:p>
+    <w:p>
+      <w:pPr>
+        <w:pStyle w:val="Ttulo2"/>
+        <w:rPr>
+          <w:rFonts w:cs="Arial"/>
+        </w:rPr>
+      </w:pPr>
+      <w:bookmarkStart w:id="18" w:name="_Toc466462617"/>
+      <w:r>
+        <w:rPr>
+          <w:rFonts w:cs="Arial"/>
+        </w:rPr>
+        <w:t>Aplicações concorrentes</w:t>
+      </w:r>
+      <w:bookmarkEnd w:id="18"/>
+    </w:p>
+    <w:p>
+      <w:pPr>
+        <w:pStyle w:val="Ttulo3"/>
+      </w:pPr>
+      <w:bookmarkStart w:id="19" w:name="_Toc466462618"/>
       <w:proofErr w:type="spellStart"/>
       <w:r>
-        <w:rPr>
-          <w:rFonts w:cs="Arial"/>
-        </w:rPr>
-        <w:t>Giovanelli</w:t>
+        <w:t>App</w:t>
       </w:r>
       <w:proofErr w:type="spellEnd"/>
       <w:r>
-        <w:rPr>
-          <w:rFonts w:cs="Arial"/>
-        </w:rPr>
-        <w:t xml:space="preserve"> (2016), o</w:t>
-      </w:r>
-      <w:r>
-        <w:rPr>
-          <w:rFonts w:cs="Arial"/>
-        </w:rPr>
-        <w:t xml:space="preserve"> abandono de gatos na área da Fundação Parque Zoológico, na Água Funda, ocasionou uma crise na instituição. Há alguns anos, o espaço virou ponto de descarte de felinos. “As pessoas os deixam aqui, achando que o zoo é o paraíso das espécies, que todas serão cuidadas por nós”, conta a bióloga Kátia </w:t>
-      </w:r>
+        <w:t xml:space="preserve"> 1</w:t>
+      </w:r>
+      <w:bookmarkEnd w:id="19"/>
+    </w:p>
+    <w:p>
+      <w:pPr>
+        <w:pStyle w:val="Ttulo3"/>
+      </w:pPr>
+      <w:bookmarkStart w:id="20" w:name="_Toc466462619"/>
       <w:proofErr w:type="spellStart"/>
       <w:r>
-        <w:rPr>
-          <w:rFonts w:cs="Arial"/>
-        </w:rPr>
-        <w:t>Rancura</w:t>
+        <w:t>App</w:t>
       </w:r>
       <w:proofErr w:type="spellEnd"/>
       <w:r>
-        <w:rPr>
-          <w:rFonts w:cs="Arial"/>
-        </w:rPr>
-        <w:t>. “Mas não temos estrutura, e isso ca</w:t>
-      </w:r>
-      <w:r>
-        <w:rPr>
-          <w:rFonts w:cs="Arial"/>
-        </w:rPr>
-        <w:t>usa um desequilíbrio ambiental.</w:t>
-      </w:r>
-      <w:r>
-        <w:rPr>
-          <w:rFonts w:cs="Arial"/>
-        </w:rPr>
-        <w:t>”</w:t>
-      </w:r>
-      <w:r>
-        <w:rPr>
-          <w:rFonts w:cs="Arial"/>
-        </w:rPr>
-        <w:t>.</w:t>
-      </w:r>
-      <w:r>
-        <w:rPr>
-          <w:rFonts w:cs="Arial"/>
-        </w:rPr>
-        <w:t xml:space="preserve"> </w:t>
-      </w:r>
-    </w:p>
-    <w:p>
-      <w:pPr>
-        <w:rPr>
-          <w:rFonts w:cs="Arial"/>
-        </w:rPr>
-      </w:pPr>
+        <w:t xml:space="preserve"> 2</w:t>
+      </w:r>
+      <w:bookmarkEnd w:id="20"/>
+    </w:p>
+    <w:p>
+      <w:pPr>
+        <w:pStyle w:val="Ttulo3"/>
+      </w:pPr>
+      <w:bookmarkStart w:id="21" w:name="_Toc466462620"/>
       <w:proofErr w:type="spellStart"/>
       <w:r>
-        <w:rPr>
-          <w:rFonts w:cs="Arial"/>
-        </w:rPr>
-        <w:t>Taísa</w:t>
+        <w:t>App</w:t>
       </w:r>
       <w:proofErr w:type="spellEnd"/>
       <w:r>
-        <w:rPr>
-          <w:rFonts w:cs="Arial"/>
-        </w:rPr>
-        <w:t xml:space="preserve"> Medeiros</w:t>
-      </w:r>
-      <w:r>
-        <w:rPr>
-          <w:rFonts w:cs="Arial"/>
-        </w:rPr>
-        <w:t xml:space="preserve"> (2016)</w:t>
-      </w:r>
-      <w:r>
-        <w:rPr>
-          <w:rFonts w:cs="Arial"/>
-        </w:rPr>
-        <w:t xml:space="preserve">, estudante da Universidade Federal de Santa Maria (UFSM), fez uma matéria sobre o abandono de animais dentro do campus da universidade. Por ser um lugar amplo, com espaço e área verde, e também por possuir um Hospital Veterinário e estudantes e funcionários que dão alimento e carinho, há a ilusão de que esses animais serão bem assistidos se deixados no campus. </w:t>
-      </w:r>
-    </w:p>
-    <w:p>
-      <w:pPr>
-        <w:pStyle w:val="Ttulo3"/>
-        <w:rPr>
-          <w:rFonts w:cs="Arial"/>
-        </w:rPr>
-      </w:pPr>
-      <w:r>
-        <w:rPr>
-          <w:rFonts w:cs="Arial"/>
-        </w:rPr>
-        <w:tab/>
-      </w:r>
-      <w:bookmarkStart w:id="14" w:name="_Toc466187872"/>
-      <w:r>
-        <w:rPr>
-          <w:rFonts w:cs="Arial"/>
-        </w:rPr>
-        <w:t>Riscos</w:t>
-      </w:r>
-      <w:bookmarkEnd w:id="14"/>
-    </w:p>
-    <w:p>
-      <w:pPr>
-        <w:rPr>
-          <w:rFonts w:cs="Arial"/>
-        </w:rPr>
-      </w:pPr>
-      <w:r>
-        <w:rPr>
-          <w:rFonts w:cs="Arial"/>
-        </w:rPr>
-        <w:t xml:space="preserve">Conforme Carolina </w:t>
-      </w:r>
-      <w:proofErr w:type="spellStart"/>
-      <w:r>
-        <w:rPr>
-          <w:rFonts w:cs="Arial"/>
-        </w:rPr>
-        <w:t>Giovanelli</w:t>
-      </w:r>
-      <w:proofErr w:type="spellEnd"/>
-      <w:r>
-        <w:rPr>
-          <w:rFonts w:cs="Arial"/>
-        </w:rPr>
-        <w:t xml:space="preserve"> (2016)</w:t>
-      </w:r>
-      <w:r>
-        <w:rPr>
-          <w:rFonts w:cs="Arial"/>
-        </w:rPr>
-        <w:t>, o</w:t>
-      </w:r>
-      <w:r>
-        <w:rPr>
-          <w:rFonts w:cs="Arial"/>
-        </w:rPr>
-        <w:t xml:space="preserve"> abandono de animais cria uma série de problemas, também para os seres humanos. Um deles</w:t>
-      </w:r>
-      <w:r>
-        <w:rPr>
-          <w:rFonts w:cs="Arial"/>
-        </w:rPr>
-        <w:t xml:space="preserve"> é</w:t>
-      </w:r>
-      <w:r>
-        <w:rPr>
-          <w:rFonts w:cs="Arial"/>
-        </w:rPr>
-        <w:t xml:space="preserve"> o problema de saúde </w:t>
-      </w:r>
-      <w:r>
-        <w:rPr>
-          <w:rFonts w:cs="Arial"/>
-        </w:rPr>
-        <w:t>pública causada</w:t>
-      </w:r>
-      <w:r>
-        <w:rPr>
-          <w:rFonts w:cs="Arial"/>
-        </w:rPr>
-        <w:t xml:space="preserve"> por doenças que cães e gatos podem transmitir, doenças como a raiva (doença mortal transmitida através da saliva de animais) e a leishmaniose (transmitida através de um mosquito infectado). As ONGs e o CCZ de São Paulo costumam promover mutirões de castração, sendo a castração um dos métodos mais eficaz de conter o número de animais nas ruas, evitando a reprodução descontrolada. O órgão municipal, no entanto, realiza apenas o procedimento de castração com um acompanhante responsável. Em 2015, a castração foi realizada em 805 cães e 1730 felinos.</w:t>
-      </w:r>
-    </w:p>
-    <w:p>
-      <w:pPr>
-        <w:rPr>
-          <w:rFonts w:cs="Arial"/>
-        </w:rPr>
-      </w:pPr>
-      <w:r>
-        <w:rPr>
-          <w:rFonts w:cs="Arial"/>
-        </w:rPr>
-        <w:t xml:space="preserve">Ainda segundo Carolina </w:t>
-      </w:r>
-      <w:proofErr w:type="spellStart"/>
-      <w:r>
-        <w:rPr>
-          <w:rFonts w:cs="Arial"/>
-        </w:rPr>
-        <w:t>Giovanelli</w:t>
-      </w:r>
-      <w:proofErr w:type="spellEnd"/>
-      <w:r>
-        <w:rPr>
-          <w:rFonts w:cs="Arial"/>
-        </w:rPr>
-        <w:t xml:space="preserve"> (2016), </w:t>
-      </w:r>
-      <w:r>
-        <w:rPr>
-          <w:rFonts w:cs="Arial"/>
-        </w:rPr>
-        <w:t xml:space="preserve">pouco adianta realizar diversos mutirões de castração, se o dono continuar largando os animais indiscriminadamente. Portanto além de campanhas de castração, algumas ONGs </w:t>
-      </w:r>
-      <w:r>
-        <w:rPr>
-          <w:rFonts w:cs="Arial"/>
-        </w:rPr>
-        <w:lastRenderedPageBreak/>
-        <w:t xml:space="preserve">também realizam campanhas de conscientização dos responsáveis e interessados em ter um animal em casa. “Promovemos campanhas focadas na conscientização com o objetivo de tentar mudar essa realidade”, afirma a secretária estadual do Meio Ambiente, Patricia Iglesias. No fim de 2015, por exemplo, sua pasta promoveu no Parque Villa-Lobos, em Pinheiros, um evento em que os tutores podiam tirar dúvidas sobre os cuidados com os pets. </w:t>
-      </w:r>
-    </w:p>
-    <w:p>
-      <w:pPr>
-        <w:rPr>
-          <w:rFonts w:cs="Arial"/>
-        </w:rPr>
-      </w:pPr>
-      <w:r>
-        <w:rPr>
-          <w:rFonts w:cs="Arial"/>
-        </w:rPr>
-        <w:t xml:space="preserve">Segundo </w:t>
-      </w:r>
-      <w:proofErr w:type="spellStart"/>
-      <w:r>
-        <w:rPr>
-          <w:rFonts w:cs="Arial"/>
-        </w:rPr>
-        <w:t>Taísa</w:t>
-      </w:r>
-      <w:proofErr w:type="spellEnd"/>
-      <w:r>
-        <w:rPr>
-          <w:rFonts w:cs="Arial"/>
-        </w:rPr>
-        <w:t xml:space="preserve"> Medeiros (2016), o</w:t>
-      </w:r>
-      <w:r>
-        <w:rPr>
-          <w:rFonts w:cs="Arial"/>
-        </w:rPr>
-        <w:t xml:space="preserve">s maus-tratos aos animais é um assunto que preocupa e muito, inclusive quando o assunto é a nossa espécie humana. No campus da UFSM, o problema de cães abandonados ao redor da universidade é motivo de alerta para todos os alunos e professores que transitam pelo pátio. Principalmente próximo do restaurante, há uma grande aglomeração de cães. É valido lembrar que os cães são animais carnívoros, logo não é todo tipo de alimento que os agrada. “Por exemplo, feijão e arroz, eles deixam no prato. E isso atrai roedores e insetos, que são vetores de doenças”, afirma o coordenador do curso de Medicina Veterinária. O </w:t>
-      </w:r>
-      <w:r>
-        <w:rPr>
-          <w:rFonts w:cs="Arial"/>
-        </w:rPr>
-        <w:t>coordenador</w:t>
-      </w:r>
-      <w:r>
-        <w:rPr>
-          <w:rFonts w:cs="Arial"/>
-        </w:rPr>
-        <w:t xml:space="preserve"> alerta para a leptospirose, que pode ser transmitida para os cães pela urina de ratos nos locais de alimentação. Também há uma série de outras doenças que podem se manifestar, como bicho geográfico, sarna, piolho, pulga, bicho-de-pé e até mesmo a raiva. Para evitar tudo isso, o professor ressalta a importância de todas as medidas previstas pelo Projeto Zelo, mas principalmente a castração. “Não é apenas para o filhote macho não marcar seu território na casa e para a fêmea não engravidar. Reduz incidência de tumor de mama, de testículo, de próstata, da </w:t>
-      </w:r>
-      <w:proofErr w:type="spellStart"/>
-      <w:r>
-        <w:rPr>
-          <w:rFonts w:cs="Arial"/>
-        </w:rPr>
-        <w:t>piometra</w:t>
-      </w:r>
-      <w:proofErr w:type="spellEnd"/>
-      <w:r>
-        <w:rPr>
-          <w:rFonts w:cs="Arial"/>
-        </w:rPr>
-        <w:t>, uma infecção uterina que pode ser fatal, além de evitar a transmissão de doenças sexualmente transmissíveis em animais”, afirma.</w:t>
-      </w:r>
-    </w:p>
-    <w:p>
-      <w:pPr>
-        <w:pStyle w:val="Ttulo3"/>
-        <w:rPr>
-          <w:rFonts w:cs="Arial"/>
-        </w:rPr>
-      </w:pPr>
-      <w:r>
-        <w:rPr>
-          <w:rFonts w:cs="Arial"/>
-        </w:rPr>
-        <w:tab/>
-      </w:r>
-      <w:bookmarkStart w:id="15" w:name="_Toc466187873"/>
-      <w:r>
-        <w:rPr>
-          <w:rFonts w:cs="Arial"/>
-        </w:rPr>
-        <w:t>Castração de animais</w:t>
-      </w:r>
-      <w:bookmarkEnd w:id="15"/>
-    </w:p>
-    <w:p>
-      <w:pPr>
-        <w:rPr>
-          <w:rFonts w:cs="Arial"/>
-        </w:rPr>
-      </w:pPr>
-      <w:r>
-        <w:rPr>
-          <w:rFonts w:cs="Arial"/>
-        </w:rPr>
-        <w:t xml:space="preserve">Conforme obra de Valdomiro </w:t>
-      </w:r>
-      <w:proofErr w:type="spellStart"/>
-      <w:r>
-        <w:rPr>
-          <w:rFonts w:cs="Arial"/>
-        </w:rPr>
-        <w:t>Nenevê</w:t>
-      </w:r>
-      <w:proofErr w:type="spellEnd"/>
-      <w:r>
-        <w:rPr>
-          <w:rFonts w:cs="Arial"/>
-        </w:rPr>
-        <w:t xml:space="preserve"> (2011), m</w:t>
-      </w:r>
-      <w:r>
-        <w:rPr>
-          <w:rFonts w:cs="Arial"/>
-        </w:rPr>
-        <w:t xml:space="preserve">uitas pessoas ainda se escandalizam quando o assunto é a castração de animais domésticos. Isso é mais uma prova do quanto a falta de informação afeta no índice de animais abandonados e maltratados pelo Brasil e pelo mundo. Essas pessoas que se espantam, com certeza devem ter se deparado com uma quantidade grande de animais soltos pelas ruas, podendo assim contrair doenças (zoonoses), e consequentemente transmiti-las para nós seres humanos. O que fazer nesse caso? Mantê-los nas ruas, oferecendo risco a população e ao próprio animal? Permitindo ao animal que ele se reproduza, </w:t>
-      </w:r>
-      <w:r>
-        <w:rPr>
-          <w:rFonts w:cs="Arial"/>
-        </w:rPr>
-        <w:lastRenderedPageBreak/>
-        <w:t>aumentando assi</w:t>
-      </w:r>
-      <w:r>
-        <w:rPr>
-          <w:rFonts w:cs="Arial"/>
-        </w:rPr>
-        <w:t>m o número de animais abandonado</w:t>
-      </w:r>
-      <w:r>
-        <w:rPr>
-          <w:rFonts w:cs="Arial"/>
-        </w:rPr>
-        <w:t xml:space="preserve">s? Ou fazer como em Bogotá, na Colômbia, onde o prefeito mandou exterminar todos os animais soltos nas ruas? </w:t>
-      </w:r>
-    </w:p>
-    <w:p>
-      <w:pPr>
-        <w:pStyle w:val="Ttulo3"/>
-        <w:rPr>
-          <w:rFonts w:cs="Arial"/>
-        </w:rPr>
-      </w:pPr>
-      <w:bookmarkStart w:id="16" w:name="_Toc466187874"/>
-      <w:r>
-        <w:rPr>
-          <w:rFonts w:cs="Arial"/>
-        </w:rPr>
-        <w:t>Como melhorar?</w:t>
-      </w:r>
-      <w:bookmarkEnd w:id="16"/>
-    </w:p>
-    <w:p>
-      <w:pPr>
-        <w:rPr>
-          <w:rFonts w:cs="Arial"/>
-        </w:rPr>
-      </w:pPr>
-      <w:proofErr w:type="spellStart"/>
-      <w:r>
-        <w:rPr>
-          <w:rFonts w:cs="Arial"/>
-        </w:rPr>
-        <w:t>Jerson</w:t>
-      </w:r>
-      <w:proofErr w:type="spellEnd"/>
-      <w:r>
-        <w:rPr>
-          <w:rFonts w:cs="Arial"/>
-        </w:rPr>
-        <w:t xml:space="preserve"> </w:t>
-      </w:r>
-      <w:proofErr w:type="spellStart"/>
-      <w:r>
-        <w:rPr>
-          <w:rFonts w:cs="Arial"/>
-        </w:rPr>
-        <w:t>Dotti</w:t>
-      </w:r>
-      <w:proofErr w:type="spellEnd"/>
-      <w:r>
-        <w:rPr>
-          <w:rFonts w:cs="Arial"/>
-        </w:rPr>
-        <w:t xml:space="preserve"> (2014) sugere que a melhor forma de melhorar esse cenário atual é</w:t>
-      </w:r>
-      <w:r>
-        <w:rPr>
-          <w:rFonts w:cs="Arial"/>
-        </w:rPr>
-        <w:t xml:space="preserve"> </w:t>
-      </w:r>
-      <w:r>
-        <w:rPr>
-          <w:rFonts w:cs="Arial"/>
-        </w:rPr>
-        <w:t>trabalhando</w:t>
-      </w:r>
-      <w:r>
-        <w:rPr>
-          <w:rFonts w:cs="Arial"/>
-        </w:rPr>
-        <w:t xml:space="preserve"> nas causas, por meio da castração e a informação da posse responsável. A responsabilidade das pessoas de tratar bem o animal que está adquirindo, e quando for adquirir, seja por compra ou por adoção, ter a certeza de que está tomando a decisão correta, e que há viabilidade para receber o animal na residência. Adquirir um animal não é apenas leva-lo para casa, brincar e dar comida, antes de tomar a decisão de ter um é necessário pensar, analisar, se informar a respeito de raças, cuidados, gastos, espaço, tempo, tamanho, etc. Ser prudente na decisão de ter ou não um animal é a melhor indicação para não colocar em risco a </w:t>
-      </w:r>
-      <w:r>
-        <w:rPr>
-          <w:rFonts w:cs="Arial"/>
-        </w:rPr>
-        <w:t>vida dos animais.</w:t>
-      </w:r>
+        <w:t xml:space="preserve"> 3</w:t>
+      </w:r>
+      <w:bookmarkEnd w:id="21"/>
     </w:p>
     <w:p>
       <w:pPr>
         <w:pStyle w:val="Ttulo2"/>
-      </w:pPr>
-      <w:r>
-        <w:t xml:space="preserve"> </w:t>
-      </w:r>
-      <w:bookmarkStart w:id="17" w:name="_Toc466187875"/>
-      <w:r>
-        <w:t>Adoção de animais</w:t>
-      </w:r>
-      <w:bookmarkEnd w:id="17"/>
-    </w:p>
-    <w:p>
-      <w:pPr>
-        <w:rPr>
-          <w:rFonts w:cs="Arial"/>
-        </w:rPr>
-      </w:pPr>
-      <w:r>
-        <w:rPr>
-          <w:rFonts w:cs="Arial"/>
-        </w:rPr>
-        <w:t xml:space="preserve">Conforme </w:t>
-      </w:r>
-      <w:r>
-        <w:rPr>
-          <w:rFonts w:cs="Arial"/>
-        </w:rPr>
-        <w:t>o site G1</w:t>
-      </w:r>
-      <w:r>
-        <w:rPr>
-          <w:rFonts w:cs="Arial"/>
-        </w:rPr>
-        <w:t xml:space="preserve">, a PNS 2013 (Pesquisa Nacional de Saúde), feita pelo IBGE (Instituto Brasileiro de Geografia e Estatística), divulgado em junho de 2015 trouxe dados sobre animais de estimação nos lares do Brasil. A pesquisa aponta que </w:t>
-      </w:r>
-      <w:r>
-        <w:rPr>
-          <w:rFonts w:cs="Arial"/>
-        </w:rPr>
-        <w:t>44,3% das casas no Brasil possuem</w:t>
-      </w:r>
-      <w:r>
-        <w:rPr>
-          <w:rFonts w:cs="Arial"/>
-        </w:rPr>
-        <w:t xml:space="preserve"> pelo menos um cachorro, o equivalente a 28,9 milhões de unidades domiciliares.</w:t>
-      </w:r>
-      <w:r>
-        <w:rPr>
-          <w:rFonts w:cs="Arial"/>
-        </w:rPr>
-        <w:t xml:space="preserve"> Os dados se referem a 2013. O IBGE estimou a população de cachorros em domicílios brasileiros em 52,2 milhões, o que dá uma média de 1,8 cachorro por domicilio que tem pelo menos um cão. Esse dado mostra que, no Brasil, existem mais cachorros do que crianças. De acordo com outra pesquisa do IBGE, a Pesquisa Nacional por Amostra de Domicílios (PNAD), em 2013, havia 44,9 milhões de crianças de até 14 anos. Os números indicam ainda que o Paraná é o estado que mais têm lares com cachorro: 60,1% dos lares. Por outro lado, o Distrito Federal é o estado que menos têm animais em residências: 32,3%.</w:t>
-      </w:r>
-    </w:p>
-    <w:p>
-      <w:pPr>
-        <w:rPr>
-          <w:rFonts w:cs="Arial"/>
-        </w:rPr>
-      </w:pPr>
-      <w:r>
-        <w:rPr>
-          <w:rFonts w:cs="Arial"/>
-        </w:rPr>
-        <w:t xml:space="preserve">Com relação a gatos, 17,7% dos domicílios possuem pelo menos um, o equivalente a 11,5 milhões de unidades domiciliares. Os piauienses são os maiores amantes dos gatos, já que há pelo menos um em 34,2% dos seus domicílios. O Distrito Federal, com 6,9%, é a unidade da federação em que menos lares têm gatos. A população de gatos em domicílios brasileiros foi estimada em 22,1 milhões. </w:t>
-      </w:r>
-    </w:p>
-    <w:p>
-      <w:pPr>
-        <w:pStyle w:val="Ttulo2"/>
-        <w:rPr>
-          <w:rFonts w:cs="Arial"/>
-        </w:rPr>
-      </w:pPr>
-      <w:bookmarkStart w:id="18" w:name="_Toc466187876"/>
-      <w:r>
-        <w:rPr>
-          <w:rFonts w:cs="Arial"/>
-        </w:rPr>
-        <w:lastRenderedPageBreak/>
-        <w:t>Aplicações concorrentes</w:t>
-      </w:r>
-      <w:bookmarkEnd w:id="18"/>
-    </w:p>
-    <w:p>
-      <w:pPr>
-        <w:pStyle w:val="Ttulo3"/>
-      </w:pPr>
-      <w:bookmarkStart w:id="19" w:name="_Toc466187877"/>
-      <w:proofErr w:type="spellStart"/>
-      <w:r>
-        <w:t>App</w:t>
-      </w:r>
-      <w:proofErr w:type="spellEnd"/>
-      <w:r>
-        <w:t xml:space="preserve"> 1</w:t>
-      </w:r>
-      <w:bookmarkEnd w:id="19"/>
-    </w:p>
-    <w:p>
-      <w:pPr>
-        <w:pStyle w:val="Ttulo3"/>
-      </w:pPr>
-      <w:bookmarkStart w:id="20" w:name="_Toc466187878"/>
-      <w:proofErr w:type="spellStart"/>
-      <w:r>
-        <w:t>App</w:t>
-      </w:r>
-      <w:proofErr w:type="spellEnd"/>
-      <w:r>
-        <w:t xml:space="preserve"> 2</w:t>
-      </w:r>
-      <w:bookmarkEnd w:id="20"/>
-    </w:p>
-    <w:p>
-      <w:pPr>
-        <w:pStyle w:val="Ttulo3"/>
-      </w:pPr>
-      <w:bookmarkStart w:id="21" w:name="_Toc466187879"/>
-      <w:proofErr w:type="spellStart"/>
-      <w:r>
-        <w:t>App</w:t>
-      </w:r>
-      <w:proofErr w:type="spellEnd"/>
-      <w:r>
-        <w:t xml:space="preserve"> 3</w:t>
-      </w:r>
-      <w:bookmarkEnd w:id="21"/>
-    </w:p>
-    <w:p>
-      <w:pPr>
-        <w:pStyle w:val="Ttulo2"/>
-        <w:rPr>
-          <w:rFonts w:cs="Arial"/>
-        </w:rPr>
-      </w:pPr>
-      <w:bookmarkStart w:id="22" w:name="_Toc466187880"/>
+        <w:rPr>
+          <w:rFonts w:cs="Arial"/>
+        </w:rPr>
+      </w:pPr>
+      <w:bookmarkStart w:id="22" w:name="_Toc466462621"/>
       <w:r>
         <w:rPr>
           <w:rFonts w:cs="Arial"/>
@@ -9379,7 +9484,15 @@
         <w:rPr>
           <w:rFonts w:cs="Arial"/>
         </w:rPr>
-        <w:t xml:space="preserve"> a abertura desse mercado para qualquer empresa ou desenvolvedor, criando assim novas oportunidades de negócio.</w:t>
+        <w:t xml:space="preserve"> a abertura desse mercado para qualquer empresa ou desenvolvedor, criando assim novas oportunidades de </w:t>
+      </w:r>
+      <w:bookmarkStart w:id="23" w:name="_GoBack"/>
+      <w:bookmarkEnd w:id="23"/>
+      <w:r>
+        <w:rPr>
+          <w:rFonts w:cs="Arial"/>
+        </w:rPr>
+        <w:t>negócio.</w:t>
       </w:r>
     </w:p>
     <w:p>
@@ -9461,7 +9574,14 @@
         <w:rPr>
           <w:rFonts w:cs="Arial"/>
         </w:rPr>
-        <w:t xml:space="preserve"> possui 59% do mercado de smartphones e soma a quantia de 89,9 milhões de aparelhos distribuídos apenas no primeiro trimestre de 2012, em todo mundo. Em segundo lugar, aparece o iOS que é o sistema operacional do Apple </w:t>
+        <w:t xml:space="preserve"> possui 59% do mercado de smartphones e soma a quantia </w:t>
+      </w:r>
+      <w:r>
+        <w:rPr>
+          <w:rFonts w:cs="Arial"/>
+        </w:rPr>
+        <w:lastRenderedPageBreak/>
+        <w:t xml:space="preserve">de 89,9 milhões de aparelhos distribuídos apenas no primeiro trimestre de 2012, em todo mundo. Em segundo lugar, aparece o iOS que é o sistema operacional do Apple </w:t>
       </w:r>
       <w:proofErr w:type="spellStart"/>
       <w:r>
@@ -9489,7 +9609,7 @@
       <w:pPr>
         <w:pStyle w:val="Ttulo1"/>
       </w:pPr>
-      <w:bookmarkStart w:id="23" w:name="_Toc466187881"/>
+      <w:bookmarkStart w:id="24" w:name="_Toc466462622"/>
       <w:r>
         <w:lastRenderedPageBreak/>
         <w:t>D</w:t>
@@ -9497,7 +9617,7 @@
       <w:r>
         <w:t>esenvolvimento do projeto</w:t>
       </w:r>
-      <w:bookmarkEnd w:id="23"/>
+      <w:bookmarkEnd w:id="24"/>
     </w:p>
     <w:p>
       <w:r>
@@ -9560,7 +9680,7 @@
       </w:r>
       <w:proofErr w:type="spellEnd"/>
       <w:r>
-        <w:t xml:space="preserve"> com a opção para fazer o entrar com o </w:t>
+        <w:t xml:space="preserve"> com a opção para entrar com o </w:t>
       </w:r>
       <w:proofErr w:type="spellStart"/>
       <w:r>
@@ -9569,6 +9689,1901 @@
       <w:proofErr w:type="spellEnd"/>
       <w:r>
         <w:t>.</w:t>
+      </w:r>
+    </w:p>
+    <w:p>
+      <w:pPr>
+        <w:pStyle w:val="Legenda"/>
+        <w:keepNext/>
+        <w:jc w:val="center"/>
+        <w:rPr>
+          <w:i w:val="0"/>
+          <w:color w:val="auto"/>
+          <w:sz w:val="20"/>
+          <w:szCs w:val="20"/>
+        </w:rPr>
+      </w:pPr>
+      <w:r>
+        <w:rPr>
+          <w:i w:val="0"/>
+          <w:color w:val="auto"/>
+          <w:sz w:val="20"/>
+          <w:szCs w:val="20"/>
+        </w:rPr>
+        <w:t xml:space="preserve">Figura </w:t>
+      </w:r>
+      <w:r>
+        <w:rPr>
+          <w:i w:val="0"/>
+          <w:color w:val="auto"/>
+          <w:sz w:val="20"/>
+          <w:szCs w:val="20"/>
+        </w:rPr>
+        <w:fldChar w:fldCharType="begin"/>
+      </w:r>
+      <w:r>
+        <w:rPr>
+          <w:i w:val="0"/>
+          <w:color w:val="auto"/>
+          <w:sz w:val="20"/>
+          <w:szCs w:val="20"/>
+        </w:rPr>
+        <w:instrText xml:space="preserve"> SEQ Figura \* ARABIC </w:instrText>
+      </w:r>
+      <w:r>
+        <w:rPr>
+          <w:i w:val="0"/>
+          <w:color w:val="auto"/>
+          <w:sz w:val="20"/>
+          <w:szCs w:val="20"/>
+        </w:rPr>
+        <w:fldChar w:fldCharType="separate"/>
+      </w:r>
+      <w:r>
+        <w:rPr>
+          <w:i w:val="0"/>
+          <w:noProof/>
+          <w:color w:val="auto"/>
+          <w:sz w:val="20"/>
+          <w:szCs w:val="20"/>
+        </w:rPr>
+        <w:t>1</w:t>
+      </w:r>
+      <w:r>
+        <w:rPr>
+          <w:i w:val="0"/>
+          <w:color w:val="auto"/>
+          <w:sz w:val="20"/>
+          <w:szCs w:val="20"/>
+        </w:rPr>
+        <w:fldChar w:fldCharType="end"/>
+      </w:r>
+      <w:r>
+        <w:rPr>
+          <w:i w:val="0"/>
+          <w:color w:val="auto"/>
+          <w:sz w:val="20"/>
+          <w:szCs w:val="20"/>
+        </w:rPr>
+        <w:t xml:space="preserve"> – Tela de </w:t>
+      </w:r>
+      <w:proofErr w:type="spellStart"/>
+      <w:r>
+        <w:rPr>
+          <w:i w:val="0"/>
+          <w:color w:val="auto"/>
+          <w:sz w:val="20"/>
+          <w:szCs w:val="20"/>
+        </w:rPr>
+        <w:t>login</w:t>
+      </w:r>
+      <w:proofErr w:type="spellEnd"/>
+    </w:p>
+    <w:p>
+      <w:pPr>
+        <w:keepNext/>
+        <w:jc w:val="center"/>
+      </w:pPr>
+      <w:r>
+        <w:rPr>
+          <w:noProof/>
+          <w:lang w:eastAsia="pt-BR"/>
+        </w:rPr>
+        <w:drawing>
+          <wp:inline distT="0" distB="0" distL="0" distR="0" wp14:anchorId="474D4EEC" wp14:editId="4883B8E2">
+            <wp:extent cx="2036926" cy="3208020"/>
+            <wp:effectExtent l="0" t="0" r="0" b="0"/>
+            <wp:docPr id="2" name="Imagem 2"/>
+            <wp:cNvGraphicFramePr>
+              <a:graphicFrameLocks xmlns:a="http://schemas.openxmlformats.org/drawingml/2006/main" noChangeAspect="1"/>
+            </wp:cNvGraphicFramePr>
+            <a:graphic xmlns:a="http://schemas.openxmlformats.org/drawingml/2006/main">
+              <a:graphicData uri="http://schemas.openxmlformats.org/drawingml/2006/picture">
+                <pic:pic xmlns:pic="http://schemas.openxmlformats.org/drawingml/2006/picture">
+                  <pic:nvPicPr>
+                    <pic:cNvPr id="1" name=""/>
+                    <pic:cNvPicPr/>
+                  </pic:nvPicPr>
+                  <pic:blipFill>
+                    <a:blip r:embed="rId14"/>
+                    <a:stretch>
+                      <a:fillRect/>
+                    </a:stretch>
+                  </pic:blipFill>
+                  <pic:spPr>
+                    <a:xfrm>
+                      <a:off x="0" y="0"/>
+                      <a:ext cx="2042409" cy="3216656"/>
+                    </a:xfrm>
+                    <a:prstGeom prst="rect">
+                      <a:avLst/>
+                    </a:prstGeom>
+                  </pic:spPr>
+                </pic:pic>
+              </a:graphicData>
+            </a:graphic>
+          </wp:inline>
+        </w:drawing>
+      </w:r>
+    </w:p>
+    <w:p>
+      <w:pPr>
+        <w:pStyle w:val="Legenda"/>
+        <w:jc w:val="center"/>
+        <w:rPr>
+          <w:i w:val="0"/>
+          <w:color w:val="auto"/>
+          <w:sz w:val="20"/>
+          <w:szCs w:val="20"/>
+        </w:rPr>
+      </w:pPr>
+      <w:r>
+        <w:rPr>
+          <w:i w:val="0"/>
+          <w:color w:val="auto"/>
+          <w:sz w:val="20"/>
+          <w:szCs w:val="20"/>
+        </w:rPr>
+        <w:t>Fonte: Elaborado pelo autor</w:t>
+      </w:r>
+    </w:p>
+    <w:p>
+      <w:r>
+        <w:t xml:space="preserve">Em caso de cadastro através do próprio aplicativo, o usuário deve fornecer </w:t>
+      </w:r>
+      <w:proofErr w:type="gramStart"/>
+      <w:r>
+        <w:t>informações</w:t>
+      </w:r>
+      <w:proofErr w:type="gramEnd"/>
+      <w:r>
+        <w:t xml:space="preserve"> básicas como e-mail, nome e senha</w:t>
+      </w:r>
+      <w:r>
+        <w:t xml:space="preserve"> para acesso. Essas informações são armazenadas na nuvem, mais especificamente para o servidor do Parse, onde o aplicativo tem uma conta criada. Toda a interação online do aplicativo é utilizando a </w:t>
+      </w:r>
+      <w:r>
+        <w:lastRenderedPageBreak/>
+        <w:t xml:space="preserve">API do Parse para </w:t>
+      </w:r>
+      <w:proofErr w:type="spellStart"/>
+      <w:r>
+        <w:t>Android</w:t>
+      </w:r>
+      <w:proofErr w:type="spellEnd"/>
+      <w:r>
+        <w:t xml:space="preserve">. De forma similar ao </w:t>
+      </w:r>
+      <w:proofErr w:type="spellStart"/>
+      <w:r>
+        <w:t>Facebook</w:t>
+      </w:r>
+      <w:proofErr w:type="spellEnd"/>
+      <w:r>
+        <w:t xml:space="preserve"> API, o Parse também necessita que crie uma conta e gere uma chave, que deve ser colocada no código para que a sincronização do aplicativo com o Parse funcione. Está sendo utilizado um serviço web chamado back4app que facilita a criação de um servidor Parse e gera a chave necessária para fazer essa sincronização. </w:t>
+      </w:r>
+      <w:r>
+        <w:t>Na página seguinte</w:t>
+      </w:r>
+      <w:r>
+        <w:t xml:space="preserve"> segue a </w:t>
+      </w:r>
+      <w:r>
+        <w:t xml:space="preserve">imagem da </w:t>
+      </w:r>
+      <w:r>
+        <w:t>interface do</w:t>
+      </w:r>
+      <w:r>
+        <w:t xml:space="preserve"> back4app utilizada no desenvolvimento.</w:t>
+      </w:r>
+    </w:p>
+    <w:p>
+      <w:pPr>
+        <w:pStyle w:val="Legenda"/>
+        <w:keepNext/>
+        <w:jc w:val="center"/>
+        <w:rPr>
+          <w:i w:val="0"/>
+          <w:color w:val="auto"/>
+          <w:sz w:val="20"/>
+          <w:szCs w:val="20"/>
+        </w:rPr>
+      </w:pPr>
+      <w:bookmarkStart w:id="25" w:name="_Toc466463263"/>
+      <w:r>
+        <w:rPr>
+          <w:i w:val="0"/>
+          <w:color w:val="auto"/>
+          <w:sz w:val="20"/>
+          <w:szCs w:val="20"/>
+        </w:rPr>
+        <w:t xml:space="preserve">Figura </w:t>
+      </w:r>
+      <w:r>
+        <w:rPr>
+          <w:i w:val="0"/>
+          <w:color w:val="auto"/>
+          <w:sz w:val="20"/>
+          <w:szCs w:val="20"/>
+        </w:rPr>
+        <w:fldChar w:fldCharType="begin"/>
+      </w:r>
+      <w:r>
+        <w:rPr>
+          <w:i w:val="0"/>
+          <w:color w:val="auto"/>
+          <w:sz w:val="20"/>
+          <w:szCs w:val="20"/>
+        </w:rPr>
+        <w:instrText xml:space="preserve"> SEQ Figura \* ARABIC </w:instrText>
+      </w:r>
+      <w:r>
+        <w:rPr>
+          <w:i w:val="0"/>
+          <w:color w:val="auto"/>
+          <w:sz w:val="20"/>
+          <w:szCs w:val="20"/>
+        </w:rPr>
+        <w:fldChar w:fldCharType="separate"/>
+      </w:r>
+      <w:r>
+        <w:rPr>
+          <w:i w:val="0"/>
+          <w:noProof/>
+          <w:color w:val="auto"/>
+          <w:sz w:val="20"/>
+          <w:szCs w:val="20"/>
+        </w:rPr>
+        <w:t>2</w:t>
+      </w:r>
+      <w:r>
+        <w:rPr>
+          <w:i w:val="0"/>
+          <w:color w:val="auto"/>
+          <w:sz w:val="20"/>
+          <w:szCs w:val="20"/>
+        </w:rPr>
+        <w:fldChar w:fldCharType="end"/>
+      </w:r>
+      <w:r>
+        <w:rPr>
+          <w:i w:val="0"/>
+          <w:color w:val="auto"/>
+          <w:sz w:val="20"/>
+          <w:szCs w:val="20"/>
+        </w:rPr>
+        <w:t xml:space="preserve"> - Interface do Back4app</w:t>
+      </w:r>
+      <w:bookmarkEnd w:id="25"/>
+    </w:p>
+    <w:p>
+      <w:pPr>
+        <w:keepNext/>
+        <w:jc w:val="center"/>
+      </w:pPr>
+      <w:r>
+        <w:rPr>
+          <w:noProof/>
+          <w:lang w:eastAsia="pt-BR"/>
+        </w:rPr>
+        <w:drawing>
+          <wp:inline distT="0" distB="0" distL="0" distR="0" wp14:anchorId="0EAB812A" wp14:editId="6486DC55">
+            <wp:extent cx="5612130" cy="2660650"/>
+            <wp:effectExtent l="0" t="0" r="7620" b="6350"/>
+            <wp:docPr id="1" name="Imagem 1"/>
+            <wp:cNvGraphicFramePr>
+              <a:graphicFrameLocks xmlns:a="http://schemas.openxmlformats.org/drawingml/2006/main" noChangeAspect="1"/>
+            </wp:cNvGraphicFramePr>
+            <a:graphic xmlns:a="http://schemas.openxmlformats.org/drawingml/2006/main">
+              <a:graphicData uri="http://schemas.openxmlformats.org/drawingml/2006/picture">
+                <pic:pic xmlns:pic="http://schemas.openxmlformats.org/drawingml/2006/picture">
+                  <pic:nvPicPr>
+                    <pic:cNvPr id="0" name=""/>
+                    <pic:cNvPicPr/>
+                  </pic:nvPicPr>
+                  <pic:blipFill>
+                    <a:blip r:embed="rId15"/>
+                    <a:stretch>
+                      <a:fillRect/>
+                    </a:stretch>
+                  </pic:blipFill>
+                  <pic:spPr>
+                    <a:xfrm>
+                      <a:off x="0" y="0"/>
+                      <a:ext cx="5612130" cy="2660650"/>
+                    </a:xfrm>
+                    <a:prstGeom prst="rect">
+                      <a:avLst/>
+                    </a:prstGeom>
+                  </pic:spPr>
+                </pic:pic>
+              </a:graphicData>
+            </a:graphic>
+          </wp:inline>
+        </w:drawing>
+      </w:r>
+    </w:p>
+    <w:p>
+      <w:pPr>
+        <w:pStyle w:val="Legenda"/>
+        <w:jc w:val="center"/>
+        <w:rPr>
+          <w:i w:val="0"/>
+          <w:color w:val="auto"/>
+          <w:sz w:val="20"/>
+          <w:szCs w:val="20"/>
+        </w:rPr>
+      </w:pPr>
+      <w:r>
+        <w:rPr>
+          <w:i w:val="0"/>
+          <w:color w:val="auto"/>
+          <w:sz w:val="20"/>
+          <w:szCs w:val="20"/>
+        </w:rPr>
+        <w:t>Fonte: Elaborado pelo autor</w:t>
+      </w:r>
+    </w:p>
+    <w:p>
+      <w:pPr>
+        <w:jc w:val="left"/>
+      </w:pPr>
+      <w:r>
+        <w:t>Para os usuários que estiverem autenticados no aplicativo, existem opções que facilitam a busca de animais para adoção. No menu de configurações, podem ser alterados os filtros que define o que será mostrado para o usuário na tela principal, como somente gatos, somente animais machos, entre outros. Um dos filtros é o filtro por localização, que exige o uso do sensor de localização do aparelho e permite que sejam mostrados apenas animais que foram cadastrados em cidades próximas da cidade em que o usuário estiver localizado. Ess</w:t>
+      </w:r>
+      <w:r>
+        <w:t xml:space="preserve">e recurso da aplicação é feito utilizando a </w:t>
+      </w:r>
+      <w:proofErr w:type="spellStart"/>
+      <w:r>
+        <w:t>Location</w:t>
+      </w:r>
+      <w:proofErr w:type="spellEnd"/>
+      <w:r>
+        <w:t xml:space="preserve"> API para </w:t>
+      </w:r>
+      <w:proofErr w:type="spellStart"/>
+      <w:r>
+        <w:t>Android</w:t>
+      </w:r>
+      <w:proofErr w:type="spellEnd"/>
+      <w:r>
+        <w:t xml:space="preserve">. Deve-se importar a biblioteca de classes e fornecer permissão para que o aplicativo possa acessar a localização do usuário. Para dispositivos com versão do </w:t>
+      </w:r>
+      <w:proofErr w:type="spellStart"/>
+      <w:r>
+        <w:t>Android</w:t>
+      </w:r>
+      <w:proofErr w:type="spellEnd"/>
+      <w:r>
+        <w:t xml:space="preserve"> 6.0 ou superior, essa permissão é solicitada no momento da utilização, e deve ser tratada no código. </w:t>
+      </w:r>
+      <w:r>
+        <w:t>Na próxima página, segue</w:t>
+      </w:r>
+      <w:r>
+        <w:t xml:space="preserve"> a imagem da solicitação de permissão de localização para dispositivos com </w:t>
+      </w:r>
+      <w:proofErr w:type="spellStart"/>
+      <w:r>
+        <w:t>Android</w:t>
+      </w:r>
+      <w:proofErr w:type="spellEnd"/>
+      <w:r>
+        <w:t xml:space="preserve"> 6.0 ou superior.</w:t>
+      </w:r>
+    </w:p>
+    <w:p>
+      <w:pPr>
+        <w:pStyle w:val="Legenda"/>
+        <w:keepNext/>
+        <w:jc w:val="center"/>
+        <w:rPr>
+          <w:i w:val="0"/>
+          <w:color w:val="auto"/>
+          <w:sz w:val="20"/>
+          <w:szCs w:val="20"/>
+        </w:rPr>
+      </w:pPr>
+      <w:r>
+        <w:rPr>
+          <w:i w:val="0"/>
+          <w:color w:val="auto"/>
+          <w:sz w:val="20"/>
+          <w:szCs w:val="20"/>
+        </w:rPr>
+        <w:lastRenderedPageBreak/>
+        <w:t xml:space="preserve">Figura </w:t>
+      </w:r>
+      <w:r>
+        <w:rPr>
+          <w:i w:val="0"/>
+          <w:color w:val="auto"/>
+          <w:sz w:val="20"/>
+          <w:szCs w:val="20"/>
+        </w:rPr>
+        <w:fldChar w:fldCharType="begin"/>
+      </w:r>
+      <w:r>
+        <w:rPr>
+          <w:i w:val="0"/>
+          <w:color w:val="auto"/>
+          <w:sz w:val="20"/>
+          <w:szCs w:val="20"/>
+        </w:rPr>
+        <w:instrText xml:space="preserve"> SEQ Figura \* ARABIC </w:instrText>
+      </w:r>
+      <w:r>
+        <w:rPr>
+          <w:i w:val="0"/>
+          <w:color w:val="auto"/>
+          <w:sz w:val="20"/>
+          <w:szCs w:val="20"/>
+        </w:rPr>
+        <w:fldChar w:fldCharType="separate"/>
+      </w:r>
+      <w:r>
+        <w:rPr>
+          <w:i w:val="0"/>
+          <w:noProof/>
+          <w:color w:val="auto"/>
+          <w:sz w:val="20"/>
+          <w:szCs w:val="20"/>
+        </w:rPr>
+        <w:t>3</w:t>
+      </w:r>
+      <w:r>
+        <w:rPr>
+          <w:i w:val="0"/>
+          <w:color w:val="auto"/>
+          <w:sz w:val="20"/>
+          <w:szCs w:val="20"/>
+        </w:rPr>
+        <w:fldChar w:fldCharType="end"/>
+      </w:r>
+      <w:r>
+        <w:rPr>
+          <w:i w:val="0"/>
+          <w:color w:val="auto"/>
+          <w:sz w:val="20"/>
+          <w:szCs w:val="20"/>
+        </w:rPr>
+        <w:t xml:space="preserve"> – Solicitação de permissão</w:t>
+      </w:r>
+    </w:p>
+    <w:p>
+      <w:pPr>
+        <w:keepNext/>
+        <w:jc w:val="center"/>
+      </w:pPr>
+      <w:r>
+        <w:rPr>
+          <w:noProof/>
+          <w:lang w:eastAsia="pt-BR"/>
+        </w:rPr>
+        <w:drawing>
+          <wp:inline distT="0" distB="0" distL="0" distR="0" wp14:anchorId="50DCC690" wp14:editId="47ECBBA9">
+            <wp:extent cx="2838450" cy="1447800"/>
+            <wp:effectExtent l="0" t="0" r="0" b="0"/>
+            <wp:docPr id="3" name="Imagem 3"/>
+            <wp:cNvGraphicFramePr>
+              <a:graphicFrameLocks xmlns:a="http://schemas.openxmlformats.org/drawingml/2006/main" noChangeAspect="1"/>
+            </wp:cNvGraphicFramePr>
+            <a:graphic xmlns:a="http://schemas.openxmlformats.org/drawingml/2006/main">
+              <a:graphicData uri="http://schemas.openxmlformats.org/drawingml/2006/picture">
+                <pic:pic xmlns:pic="http://schemas.openxmlformats.org/drawingml/2006/picture">
+                  <pic:nvPicPr>
+                    <pic:cNvPr id="1" name=""/>
+                    <pic:cNvPicPr/>
+                  </pic:nvPicPr>
+                  <pic:blipFill>
+                    <a:blip r:embed="rId16"/>
+                    <a:stretch>
+                      <a:fillRect/>
+                    </a:stretch>
+                  </pic:blipFill>
+                  <pic:spPr>
+                    <a:xfrm>
+                      <a:off x="0" y="0"/>
+                      <a:ext cx="2838450" cy="1447800"/>
+                    </a:xfrm>
+                    <a:prstGeom prst="rect">
+                      <a:avLst/>
+                    </a:prstGeom>
+                  </pic:spPr>
+                </pic:pic>
+              </a:graphicData>
+            </a:graphic>
+          </wp:inline>
+        </w:drawing>
+      </w:r>
+    </w:p>
+    <w:p>
+      <w:pPr>
+        <w:pStyle w:val="Legenda"/>
+        <w:jc w:val="center"/>
+        <w:rPr>
+          <w:b/>
+          <w:i w:val="0"/>
+          <w:color w:val="auto"/>
+          <w:sz w:val="20"/>
+          <w:szCs w:val="20"/>
+          <w:u w:val="single"/>
+        </w:rPr>
+      </w:pPr>
+      <w:r>
+        <w:rPr>
+          <w:i w:val="0"/>
+          <w:color w:val="auto"/>
+          <w:sz w:val="20"/>
+          <w:szCs w:val="20"/>
+        </w:rPr>
+        <w:t>Fonte: Elaborado pelo autor</w:t>
+      </w:r>
+    </w:p>
+    <w:p>
+      <w:pPr>
+        <w:jc w:val="left"/>
+      </w:pPr>
+      <w:r>
+        <w:t xml:space="preserve">Algumas funções do aplicativo requerem a necessidade de manter </w:t>
+      </w:r>
+      <w:proofErr w:type="gramStart"/>
+      <w:r>
+        <w:t>informações</w:t>
+      </w:r>
+      <w:proofErr w:type="gramEnd"/>
+      <w:r>
+        <w:t xml:space="preserve"> armazenadas, porém não necessariamente devem exigir conexão com a internet para que essas informações sejam salvas ou recuperadas. Nesse momento, é necessário o uso de um banco de dados interno do celular, que possa armazenar dados localmente de forma rápida e funcional. No </w:t>
+      </w:r>
+      <w:proofErr w:type="spellStart"/>
+      <w:r>
+        <w:t>Android</w:t>
+      </w:r>
+      <w:proofErr w:type="spellEnd"/>
+      <w:r>
+        <w:t xml:space="preserve">, esse banco de dados é o </w:t>
+      </w:r>
+      <w:proofErr w:type="spellStart"/>
+      <w:r>
+        <w:t>SQLite</w:t>
+      </w:r>
+      <w:proofErr w:type="spellEnd"/>
+      <w:r>
+        <w:t>, que oferece classes para armazenar informações internamente no dispositivo</w:t>
+      </w:r>
+      <w:r>
+        <w:t xml:space="preserve">, permitindo a utilização de comandos SQL para enviar e buscar dados. No aplicativo, esse recurso está sendo utilizado para gravar os filtros salvos pelo usuário, o último usuário que foi autenticado no aplicativo, e também para verificar se o aplicativo está sendo aberto pela primeira vez, para nesse caso informar mensagens de dicas para usuários novos. Caso o usuário troque de celular ou limpe os dados do aplicativo naquele mesmo aparelho, todas essas configurações serão perdidas, por esse motivo nenhuma informação essencial é armazenada no banco </w:t>
+      </w:r>
+      <w:proofErr w:type="spellStart"/>
+      <w:r>
+        <w:t>SQLite</w:t>
+      </w:r>
+      <w:proofErr w:type="spellEnd"/>
+      <w:r>
+        <w:t>.</w:t>
+      </w:r>
+    </w:p>
+    <w:p>
+      <w:pPr>
+        <w:jc w:val="left"/>
+      </w:pPr>
+      <w:r>
+        <w:t xml:space="preserve">Uma das principais, indispensáveis e ao mesmo tempo básicas funcionalidades do aplicativo é o </w:t>
+      </w:r>
+      <w:r>
+        <w:rPr>
+          <w:i/>
+        </w:rPr>
+        <w:t>upload</w:t>
+      </w:r>
+      <w:r>
+        <w:t xml:space="preserve"> de fotos no momento da publicação de animais. A foto é considerada um requisito obrigatório para concluir a publicação de um animal com sucesso. Essa imagem é carregada através da API do Picasso para </w:t>
+      </w:r>
+      <w:proofErr w:type="spellStart"/>
+      <w:r>
+        <w:t>Android</w:t>
+      </w:r>
+      <w:proofErr w:type="spellEnd"/>
+      <w:r>
+        <w:t xml:space="preserve">, que oferece funções para </w:t>
+      </w:r>
+      <w:r>
+        <w:rPr>
+          <w:i/>
+        </w:rPr>
+        <w:t>upload</w:t>
+      </w:r>
+      <w:r>
+        <w:t xml:space="preserve"> e </w:t>
+      </w:r>
+      <w:r>
+        <w:rPr>
+          <w:i/>
+        </w:rPr>
+        <w:t>download</w:t>
+      </w:r>
+      <w:r>
+        <w:t xml:space="preserve"> de imagens, além de outras funcionalidades que podem ser muito úteis e inclusive auxiliar no desempenho da aplicação. A API do Picasso oferece a possibilidade do armazenamento em cache das imagens baixadas, o que impacta positivamente na velocidade de </w:t>
+      </w:r>
+      <w:r>
+        <w:rPr>
+          <w:i/>
+        </w:rPr>
+        <w:t>download</w:t>
+      </w:r>
+      <w:r>
+        <w:t xml:space="preserve"> das imagens que já foram baixadas.</w:t>
+      </w:r>
+      <w:r>
+        <w:t xml:space="preserve"> Além desse recurso, a API oferece também possibilidade de redimensionamento de imagem, corte, rotação, comprimir tamanho, tornando a tarefa de carregamento de imagens mais simples e agradável. Na web </w:t>
+      </w:r>
+      <w:r>
+        <w:lastRenderedPageBreak/>
+        <w:t xml:space="preserve">pode ser encontrada a documentação da API para ser melhor explorada. Segue abaixo a tela com uma imagem de um animal carregada através do uso da API Picasso para </w:t>
+      </w:r>
+      <w:proofErr w:type="spellStart"/>
+      <w:r>
+        <w:t>Android</w:t>
+      </w:r>
+      <w:proofErr w:type="spellEnd"/>
+      <w:r>
+        <w:t>.</w:t>
+      </w:r>
+    </w:p>
+    <w:p>
+      <w:pPr>
+        <w:pStyle w:val="Ttulo2"/>
+        <w:rPr>
+          <w:rFonts w:cs="Arial"/>
+        </w:rPr>
+      </w:pPr>
+      <w:bookmarkStart w:id="26" w:name="_Toc466462623"/>
+      <w:r>
+        <w:rPr>
+          <w:rFonts w:cs="Arial"/>
+        </w:rPr>
+        <w:t>Análise de resultados</w:t>
+      </w:r>
+      <w:bookmarkEnd w:id="26"/>
+    </w:p>
+    <w:p/>
+    <w:p>
+      <w:pPr>
+        <w:pStyle w:val="Ttulo1"/>
+      </w:pPr>
+      <w:bookmarkStart w:id="27" w:name="_Toc466462624"/>
+      <w:r>
+        <w:lastRenderedPageBreak/>
+        <w:t>Resultados e Discussões</w:t>
+      </w:r>
+      <w:bookmarkEnd w:id="27"/>
+    </w:p>
+    <w:p>
+      <w:r>
+        <w:t>Foram executados testes com algumas pessoas para avaliar a performance do aplicativo e a satisfação dos usuários na utilização.</w:t>
+      </w:r>
+    </w:p>
+    <w:p>
+      <w:r>
+        <w:t>Nesse tópico, serão apresentados os resultados dessa pesquisa, realizada por diferentes tipos de usuário em diferentes aparelhos, para poder destacar os principais pontos positivos e negativos do projeto.</w:t>
+      </w:r>
+    </w:p>
+    <w:p>
+      <w:pPr>
+        <w:pStyle w:val="Ttulo2"/>
+      </w:pPr>
+      <w:bookmarkStart w:id="28" w:name="_Toc466462625"/>
+      <w:r>
+        <w:t>Estudo de caso</w:t>
+      </w:r>
+      <w:bookmarkEnd w:id="28"/>
+    </w:p>
+    <w:p>
+      <w:r>
+        <w:t xml:space="preserve">Feitos os testes, os usuários finais participantes preencheram um questionário respondendo </w:t>
+      </w:r>
+      <w:proofErr w:type="gramStart"/>
+      <w:r>
+        <w:t>à</w:t>
+      </w:r>
+      <w:proofErr w:type="gramEnd"/>
+      <w:r>
+        <w:t xml:space="preserve"> questões que ajudarão a definir quais foram os módulos e funções do sistema que </w:t>
+      </w:r>
+      <w:r>
+        <w:t>agradaram e desagradaram. Quesitos como facilidade de uso, velocidade de resposta da aplicação e funcionalidade foram analisados com base nas respostas dos usuários.</w:t>
+      </w:r>
+    </w:p>
+    <w:p>
+      <w:r>
+        <w:t>O público escolhido para realizar os testes foi aleatório, não houve restrição de idade ou sexo, apenas foram escolhidos usuários que quisessem participar dos testes e se comprometessem a responder o questionário no final.</w:t>
+      </w:r>
+    </w:p>
+    <w:p>
+      <w:r>
+        <w:t xml:space="preserve">O questionário que foi respondido pelos usuários está no </w:t>
+      </w:r>
+      <w:r>
+        <w:t>item anexo, no final desse trabalho</w:t>
+      </w:r>
+      <w:r>
+        <w:t>.</w:t>
+      </w:r>
+    </w:p>
+    <w:p>
+      <w:r>
+        <w:t xml:space="preserve">A análise feita pelo grupo com base no </w:t>
+      </w:r>
+      <w:r>
+        <w:rPr>
+          <w:i/>
+        </w:rPr>
+        <w:t>feedback</w:t>
+      </w:r>
+      <w:r>
+        <w:t xml:space="preserve"> dos usuários está detalhada na tabela </w:t>
+      </w:r>
+      <w:r>
+        <w:t>que segue na próxima página</w:t>
+      </w:r>
+      <w:r>
+        <w:t>, com a classificação de cada item podendo variar entre muito ruim</w:t>
+      </w:r>
+      <w:r>
+        <w:t xml:space="preserve"> (0 a 2,9</w:t>
+      </w:r>
+      <w:r>
+        <w:t>)</w:t>
+      </w:r>
+      <w:r>
+        <w:t>, ruim</w:t>
+      </w:r>
+      <w:r>
+        <w:t xml:space="preserve"> (3 a</w:t>
+      </w:r>
+      <w:r>
+        <w:t xml:space="preserve"> 5,9</w:t>
+      </w:r>
+      <w:proofErr w:type="gramStart"/>
+      <w:r>
+        <w:t xml:space="preserve">) </w:t>
+      </w:r>
+      <w:r>
+        <w:t>,</w:t>
+      </w:r>
+      <w:proofErr w:type="gramEnd"/>
+      <w:r>
+        <w:t xml:space="preserve"> médio</w:t>
+      </w:r>
+      <w:r>
+        <w:t xml:space="preserve"> (6</w:t>
+      </w:r>
+      <w:r>
+        <w:t xml:space="preserve"> a </w:t>
+      </w:r>
+      <w:r>
+        <w:t>7,4</w:t>
+      </w:r>
+      <w:r>
+        <w:t>)</w:t>
+      </w:r>
+      <w:r>
+        <w:t>, bom</w:t>
+      </w:r>
+      <w:r>
+        <w:t xml:space="preserve"> (7,5</w:t>
+      </w:r>
+      <w:r>
+        <w:t xml:space="preserve"> a </w:t>
+      </w:r>
+      <w:r>
+        <w:t>8,9)</w:t>
+      </w:r>
+      <w:r>
+        <w:t xml:space="preserve"> e muito bom</w:t>
+      </w:r>
+      <w:r>
+        <w:t xml:space="preserve"> (9 a 10)</w:t>
+      </w:r>
+      <w:r>
+        <w:t>.</w:t>
+      </w:r>
+    </w:p>
+    <w:p/>
+    <w:p/>
+    <w:p/>
+    <w:p/>
+    <w:p/>
+    <w:p/>
+    <w:p/>
+    <w:p/>
+    <w:p>
+      <w:pPr>
+        <w:pStyle w:val="Legenda"/>
+        <w:keepNext/>
+        <w:jc w:val="center"/>
+        <w:rPr>
+          <w:i w:val="0"/>
+          <w:color w:val="auto"/>
+          <w:sz w:val="20"/>
+          <w:szCs w:val="20"/>
+        </w:rPr>
+      </w:pPr>
+      <w:bookmarkStart w:id="29" w:name="_Toc466465202"/>
+      <w:r>
+        <w:rPr>
+          <w:i w:val="0"/>
+          <w:color w:val="auto"/>
+          <w:sz w:val="20"/>
+          <w:szCs w:val="20"/>
+        </w:rPr>
+        <w:lastRenderedPageBreak/>
+        <w:t xml:space="preserve">Tabela </w:t>
+      </w:r>
+      <w:r>
+        <w:rPr>
+          <w:i w:val="0"/>
+          <w:color w:val="auto"/>
+          <w:sz w:val="20"/>
+          <w:szCs w:val="20"/>
+        </w:rPr>
+        <w:fldChar w:fldCharType="begin"/>
+      </w:r>
+      <w:r>
+        <w:rPr>
+          <w:i w:val="0"/>
+          <w:color w:val="auto"/>
+          <w:sz w:val="20"/>
+          <w:szCs w:val="20"/>
+        </w:rPr>
+        <w:instrText xml:space="preserve"> SEQ Tabela \* ARABIC </w:instrText>
+      </w:r>
+      <w:r>
+        <w:rPr>
+          <w:i w:val="0"/>
+          <w:color w:val="auto"/>
+          <w:sz w:val="20"/>
+          <w:szCs w:val="20"/>
+        </w:rPr>
+        <w:fldChar w:fldCharType="separate"/>
+      </w:r>
+      <w:r>
+        <w:rPr>
+          <w:i w:val="0"/>
+          <w:noProof/>
+          <w:color w:val="auto"/>
+          <w:sz w:val="20"/>
+          <w:szCs w:val="20"/>
+        </w:rPr>
+        <w:t>1</w:t>
+      </w:r>
+      <w:r>
+        <w:rPr>
+          <w:i w:val="0"/>
+          <w:color w:val="auto"/>
+          <w:sz w:val="20"/>
+          <w:szCs w:val="20"/>
+        </w:rPr>
+        <w:fldChar w:fldCharType="end"/>
+      </w:r>
+      <w:r>
+        <w:rPr>
+          <w:i w:val="0"/>
+          <w:color w:val="auto"/>
+          <w:sz w:val="20"/>
+          <w:szCs w:val="20"/>
+        </w:rPr>
+        <w:t xml:space="preserve"> - Respostas dos usuários</w:t>
+      </w:r>
+      <w:bookmarkEnd w:id="29"/>
+    </w:p>
+    <w:tbl>
+      <w:tblPr>
+        <w:tblStyle w:val="Tabelacomgrade"/>
+        <w:tblW w:w="0" w:type="auto"/>
+        <w:tblLook w:val="04A0" w:firstRow="1" w:lastRow="0" w:firstColumn="1" w:lastColumn="0" w:noHBand="0" w:noVBand="1"/>
+      </w:tblPr>
+      <w:tblGrid>
+        <w:gridCol w:w="1816"/>
+        <w:gridCol w:w="1694"/>
+        <w:gridCol w:w="1985"/>
+        <w:gridCol w:w="1984"/>
+        <w:gridCol w:w="1808"/>
+      </w:tblGrid>
+      <w:tr>
+        <w:trPr>
+          <w:trHeight w:val="703"/>
+        </w:trPr>
+        <w:tc>
+          <w:tcPr>
+            <w:tcW w:w="1816" w:type="dxa"/>
+            <w:tcBorders>
+              <w:bottom w:val="single" w:sz="4" w:space="0" w:color="auto"/>
+              <w:right w:val="nil"/>
+            </w:tcBorders>
+            <w:vAlign w:val="bottom"/>
+          </w:tcPr>
+          <w:p>
+            <w:pPr>
+              <w:ind w:firstLine="0"/>
+              <w:jc w:val="center"/>
+              <w:rPr>
+                <w:b/>
+              </w:rPr>
+            </w:pPr>
+            <w:r>
+              <w:rPr>
+                <w:b/>
+              </w:rPr>
+              <w:t>Usuários</w:t>
+            </w:r>
+          </w:p>
+        </w:tc>
+        <w:tc>
+          <w:tcPr>
+            <w:tcW w:w="1694" w:type="dxa"/>
+            <w:tcBorders>
+              <w:left w:val="nil"/>
+              <w:bottom w:val="single" w:sz="4" w:space="0" w:color="auto"/>
+              <w:right w:val="nil"/>
+            </w:tcBorders>
+            <w:vAlign w:val="bottom"/>
+          </w:tcPr>
+          <w:p>
+            <w:pPr>
+              <w:ind w:firstLine="0"/>
+              <w:jc w:val="center"/>
+            </w:pPr>
+            <w:r>
+              <w:t>Velocidade</w:t>
+            </w:r>
+          </w:p>
+        </w:tc>
+        <w:tc>
+          <w:tcPr>
+            <w:tcW w:w="1985" w:type="dxa"/>
+            <w:tcBorders>
+              <w:left w:val="nil"/>
+              <w:bottom w:val="single" w:sz="4" w:space="0" w:color="auto"/>
+              <w:right w:val="nil"/>
+            </w:tcBorders>
+            <w:vAlign w:val="bottom"/>
+          </w:tcPr>
+          <w:p>
+            <w:pPr>
+              <w:ind w:firstLine="0"/>
+              <w:jc w:val="center"/>
+            </w:pPr>
+            <w:r>
+              <w:t>Facilidade</w:t>
+            </w:r>
+          </w:p>
+        </w:tc>
+        <w:tc>
+          <w:tcPr>
+            <w:tcW w:w="1984" w:type="dxa"/>
+            <w:tcBorders>
+              <w:left w:val="nil"/>
+              <w:bottom w:val="single" w:sz="4" w:space="0" w:color="auto"/>
+              <w:right w:val="single" w:sz="4" w:space="0" w:color="auto"/>
+            </w:tcBorders>
+            <w:vAlign w:val="bottom"/>
+          </w:tcPr>
+          <w:p>
+            <w:pPr>
+              <w:ind w:firstLine="0"/>
+              <w:jc w:val="center"/>
+            </w:pPr>
+            <w:r>
+              <w:t>Funcionalidade</w:t>
+            </w:r>
+          </w:p>
+        </w:tc>
+        <w:tc>
+          <w:tcPr>
+            <w:tcW w:w="1808" w:type="dxa"/>
+            <w:tcBorders>
+              <w:left w:val="single" w:sz="4" w:space="0" w:color="auto"/>
+              <w:bottom w:val="single" w:sz="4" w:space="0" w:color="auto"/>
+            </w:tcBorders>
+            <w:vAlign w:val="bottom"/>
+          </w:tcPr>
+          <w:p>
+            <w:pPr>
+              <w:ind w:firstLine="0"/>
+              <w:jc w:val="center"/>
+            </w:pPr>
+            <w:r>
+              <w:t>Conclusão final</w:t>
+            </w:r>
+            <w:r>
+              <w:t xml:space="preserve"> do usuário</w:t>
+            </w:r>
+          </w:p>
+        </w:tc>
+      </w:tr>
+      <w:tr>
+        <w:tc>
+          <w:tcPr>
+            <w:tcW w:w="1816" w:type="dxa"/>
+            <w:tcBorders>
+              <w:bottom w:val="nil"/>
+              <w:right w:val="nil"/>
+            </w:tcBorders>
+            <w:vAlign w:val="bottom"/>
+          </w:tcPr>
+          <w:p>
+            <w:pPr>
+              <w:ind w:firstLine="0"/>
+              <w:jc w:val="center"/>
+            </w:pPr>
+            <w:r>
+              <w:t>Usuário 1</w:t>
+            </w:r>
+          </w:p>
+        </w:tc>
+        <w:tc>
+          <w:tcPr>
+            <w:tcW w:w="1694" w:type="dxa"/>
+            <w:tcBorders>
+              <w:left w:val="nil"/>
+              <w:bottom w:val="nil"/>
+              <w:right w:val="nil"/>
+            </w:tcBorders>
+            <w:vAlign w:val="bottom"/>
+          </w:tcPr>
+          <w:p>
+            <w:pPr>
+              <w:ind w:firstLine="0"/>
+              <w:jc w:val="center"/>
+            </w:pPr>
+            <w:r>
+              <w:t>8,0</w:t>
+            </w:r>
+          </w:p>
+        </w:tc>
+        <w:tc>
+          <w:tcPr>
+            <w:tcW w:w="1985" w:type="dxa"/>
+            <w:tcBorders>
+              <w:left w:val="nil"/>
+              <w:bottom w:val="nil"/>
+              <w:right w:val="nil"/>
+            </w:tcBorders>
+            <w:vAlign w:val="bottom"/>
+          </w:tcPr>
+          <w:p>
+            <w:pPr>
+              <w:ind w:firstLine="0"/>
+              <w:jc w:val="center"/>
+            </w:pPr>
+            <w:r>
+              <w:t>9,8</w:t>
+            </w:r>
+          </w:p>
+        </w:tc>
+        <w:tc>
+          <w:tcPr>
+            <w:tcW w:w="1984" w:type="dxa"/>
+            <w:tcBorders>
+              <w:left w:val="nil"/>
+              <w:bottom w:val="nil"/>
+            </w:tcBorders>
+            <w:vAlign w:val="bottom"/>
+          </w:tcPr>
+          <w:p>
+            <w:pPr>
+              <w:ind w:firstLine="0"/>
+              <w:jc w:val="center"/>
+            </w:pPr>
+            <w:r>
+              <w:t>9,5</w:t>
+            </w:r>
+          </w:p>
+        </w:tc>
+        <w:tc>
+          <w:tcPr>
+            <w:tcW w:w="1808" w:type="dxa"/>
+            <w:tcBorders>
+              <w:bottom w:val="nil"/>
+            </w:tcBorders>
+            <w:vAlign w:val="bottom"/>
+          </w:tcPr>
+          <w:p>
+            <w:pPr>
+              <w:ind w:firstLine="0"/>
+              <w:jc w:val="center"/>
+            </w:pPr>
+            <w:r>
+              <w:t>9,1 (Muito bom)</w:t>
+            </w:r>
+          </w:p>
+        </w:tc>
+      </w:tr>
+      <w:tr>
+        <w:tc>
+          <w:tcPr>
+            <w:tcW w:w="1816" w:type="dxa"/>
+            <w:tcBorders>
+              <w:top w:val="nil"/>
+              <w:bottom w:val="nil"/>
+              <w:right w:val="nil"/>
+            </w:tcBorders>
+            <w:vAlign w:val="bottom"/>
+          </w:tcPr>
+          <w:p>
+            <w:pPr>
+              <w:ind w:firstLine="0"/>
+              <w:jc w:val="center"/>
+            </w:pPr>
+            <w:r>
+              <w:t>Usuário 2</w:t>
+            </w:r>
+          </w:p>
+        </w:tc>
+        <w:tc>
+          <w:tcPr>
+            <w:tcW w:w="1694" w:type="dxa"/>
+            <w:tcBorders>
+              <w:top w:val="nil"/>
+              <w:left w:val="nil"/>
+              <w:bottom w:val="nil"/>
+              <w:right w:val="nil"/>
+            </w:tcBorders>
+            <w:vAlign w:val="bottom"/>
+          </w:tcPr>
+          <w:p>
+            <w:pPr>
+              <w:ind w:firstLine="0"/>
+              <w:jc w:val="center"/>
+            </w:pPr>
+            <w:r>
+              <w:t>9,5</w:t>
+            </w:r>
+          </w:p>
+        </w:tc>
+        <w:tc>
+          <w:tcPr>
+            <w:tcW w:w="1985" w:type="dxa"/>
+            <w:tcBorders>
+              <w:top w:val="nil"/>
+              <w:left w:val="nil"/>
+              <w:bottom w:val="nil"/>
+              <w:right w:val="nil"/>
+            </w:tcBorders>
+            <w:vAlign w:val="bottom"/>
+          </w:tcPr>
+          <w:p>
+            <w:pPr>
+              <w:ind w:firstLine="0"/>
+              <w:jc w:val="center"/>
+            </w:pPr>
+            <w:r>
+              <w:t>9,5</w:t>
+            </w:r>
+          </w:p>
+        </w:tc>
+        <w:tc>
+          <w:tcPr>
+            <w:tcW w:w="1984" w:type="dxa"/>
+            <w:tcBorders>
+              <w:top w:val="nil"/>
+              <w:left w:val="nil"/>
+              <w:bottom w:val="nil"/>
+            </w:tcBorders>
+            <w:vAlign w:val="bottom"/>
+          </w:tcPr>
+          <w:p>
+            <w:pPr>
+              <w:ind w:firstLine="0"/>
+              <w:jc w:val="center"/>
+            </w:pPr>
+            <w:r>
+              <w:t>8,5</w:t>
+            </w:r>
+          </w:p>
+        </w:tc>
+        <w:tc>
+          <w:tcPr>
+            <w:tcW w:w="1808" w:type="dxa"/>
+            <w:tcBorders>
+              <w:top w:val="nil"/>
+              <w:bottom w:val="nil"/>
+            </w:tcBorders>
+            <w:vAlign w:val="bottom"/>
+          </w:tcPr>
+          <w:p>
+            <w:pPr>
+              <w:ind w:firstLine="0"/>
+              <w:jc w:val="center"/>
+            </w:pPr>
+            <w:r>
+              <w:t>9,1 (Muito bom)</w:t>
+            </w:r>
+          </w:p>
+        </w:tc>
+      </w:tr>
+      <w:tr>
+        <w:tc>
+          <w:tcPr>
+            <w:tcW w:w="1816" w:type="dxa"/>
+            <w:tcBorders>
+              <w:top w:val="nil"/>
+              <w:bottom w:val="nil"/>
+              <w:right w:val="nil"/>
+            </w:tcBorders>
+            <w:vAlign w:val="bottom"/>
+          </w:tcPr>
+          <w:p>
+            <w:pPr>
+              <w:ind w:firstLine="0"/>
+              <w:jc w:val="center"/>
+            </w:pPr>
+            <w:r>
+              <w:t>Usuário 3</w:t>
+            </w:r>
+          </w:p>
+        </w:tc>
+        <w:tc>
+          <w:tcPr>
+            <w:tcW w:w="1694" w:type="dxa"/>
+            <w:tcBorders>
+              <w:top w:val="nil"/>
+              <w:left w:val="nil"/>
+              <w:bottom w:val="nil"/>
+              <w:right w:val="nil"/>
+            </w:tcBorders>
+            <w:vAlign w:val="bottom"/>
+          </w:tcPr>
+          <w:p>
+            <w:pPr>
+              <w:ind w:firstLine="0"/>
+              <w:jc w:val="center"/>
+            </w:pPr>
+            <w:r>
+              <w:t>8,0</w:t>
+            </w:r>
+          </w:p>
+        </w:tc>
+        <w:tc>
+          <w:tcPr>
+            <w:tcW w:w="1985" w:type="dxa"/>
+            <w:tcBorders>
+              <w:top w:val="nil"/>
+              <w:left w:val="nil"/>
+              <w:bottom w:val="nil"/>
+              <w:right w:val="nil"/>
+            </w:tcBorders>
+            <w:vAlign w:val="bottom"/>
+          </w:tcPr>
+          <w:p>
+            <w:pPr>
+              <w:ind w:firstLine="0"/>
+              <w:jc w:val="center"/>
+            </w:pPr>
+            <w:r>
+              <w:t>8,5</w:t>
+            </w:r>
+          </w:p>
+        </w:tc>
+        <w:tc>
+          <w:tcPr>
+            <w:tcW w:w="1984" w:type="dxa"/>
+            <w:tcBorders>
+              <w:top w:val="nil"/>
+              <w:left w:val="nil"/>
+              <w:bottom w:val="nil"/>
+            </w:tcBorders>
+            <w:vAlign w:val="bottom"/>
+          </w:tcPr>
+          <w:p>
+            <w:pPr>
+              <w:ind w:firstLine="0"/>
+              <w:jc w:val="center"/>
+            </w:pPr>
+            <w:r>
+              <w:t>9,0</w:t>
+            </w:r>
+          </w:p>
+        </w:tc>
+        <w:tc>
+          <w:tcPr>
+            <w:tcW w:w="1808" w:type="dxa"/>
+            <w:tcBorders>
+              <w:top w:val="nil"/>
+              <w:bottom w:val="nil"/>
+            </w:tcBorders>
+            <w:vAlign w:val="bottom"/>
+          </w:tcPr>
+          <w:p>
+            <w:pPr>
+              <w:ind w:firstLine="0"/>
+              <w:jc w:val="center"/>
+            </w:pPr>
+            <w:r>
+              <w:t>8,5 (Bom)</w:t>
+            </w:r>
+          </w:p>
+        </w:tc>
+      </w:tr>
+      <w:tr>
+        <w:tc>
+          <w:tcPr>
+            <w:tcW w:w="1816" w:type="dxa"/>
+            <w:tcBorders>
+              <w:top w:val="nil"/>
+              <w:bottom w:val="nil"/>
+              <w:right w:val="nil"/>
+            </w:tcBorders>
+            <w:vAlign w:val="bottom"/>
+          </w:tcPr>
+          <w:p>
+            <w:pPr>
+              <w:ind w:firstLine="0"/>
+              <w:jc w:val="center"/>
+            </w:pPr>
+            <w:r>
+              <w:t>Usuário 4</w:t>
+            </w:r>
+          </w:p>
+        </w:tc>
+        <w:tc>
+          <w:tcPr>
+            <w:tcW w:w="1694" w:type="dxa"/>
+            <w:tcBorders>
+              <w:top w:val="nil"/>
+              <w:left w:val="nil"/>
+              <w:bottom w:val="nil"/>
+              <w:right w:val="nil"/>
+            </w:tcBorders>
+            <w:vAlign w:val="bottom"/>
+          </w:tcPr>
+          <w:p>
+            <w:pPr>
+              <w:ind w:firstLine="0"/>
+              <w:jc w:val="center"/>
+            </w:pPr>
+            <w:r>
+              <w:t>7,5</w:t>
+            </w:r>
+          </w:p>
+        </w:tc>
+        <w:tc>
+          <w:tcPr>
+            <w:tcW w:w="1985" w:type="dxa"/>
+            <w:tcBorders>
+              <w:top w:val="nil"/>
+              <w:left w:val="nil"/>
+              <w:bottom w:val="nil"/>
+              <w:right w:val="nil"/>
+            </w:tcBorders>
+            <w:vAlign w:val="bottom"/>
+          </w:tcPr>
+          <w:p>
+            <w:pPr>
+              <w:ind w:firstLine="0"/>
+              <w:jc w:val="center"/>
+            </w:pPr>
+            <w:r>
+              <w:t>9,5</w:t>
+            </w:r>
+          </w:p>
+        </w:tc>
+        <w:tc>
+          <w:tcPr>
+            <w:tcW w:w="1984" w:type="dxa"/>
+            <w:tcBorders>
+              <w:top w:val="nil"/>
+              <w:left w:val="nil"/>
+              <w:bottom w:val="nil"/>
+            </w:tcBorders>
+            <w:vAlign w:val="bottom"/>
+          </w:tcPr>
+          <w:p>
+            <w:pPr>
+              <w:ind w:firstLine="0"/>
+              <w:jc w:val="center"/>
+            </w:pPr>
+            <w:r>
+              <w:t>9,0</w:t>
+            </w:r>
+          </w:p>
+        </w:tc>
+        <w:tc>
+          <w:tcPr>
+            <w:tcW w:w="1808" w:type="dxa"/>
+            <w:tcBorders>
+              <w:top w:val="nil"/>
+              <w:bottom w:val="nil"/>
+            </w:tcBorders>
+            <w:vAlign w:val="bottom"/>
+          </w:tcPr>
+          <w:p>
+            <w:pPr>
+              <w:ind w:firstLine="0"/>
+              <w:jc w:val="center"/>
+            </w:pPr>
+            <w:r>
+              <w:t>8,6 (Bom)</w:t>
+            </w:r>
+          </w:p>
+        </w:tc>
+      </w:tr>
+      <w:tr>
+        <w:tc>
+          <w:tcPr>
+            <w:tcW w:w="1816" w:type="dxa"/>
+            <w:tcBorders>
+              <w:top w:val="nil"/>
+              <w:bottom w:val="nil"/>
+              <w:right w:val="nil"/>
+            </w:tcBorders>
+            <w:vAlign w:val="bottom"/>
+          </w:tcPr>
+          <w:p>
+            <w:pPr>
+              <w:ind w:firstLine="0"/>
+              <w:jc w:val="center"/>
+            </w:pPr>
+            <w:r>
+              <w:t>Usuário 5</w:t>
+            </w:r>
+          </w:p>
+        </w:tc>
+        <w:tc>
+          <w:tcPr>
+            <w:tcW w:w="1694" w:type="dxa"/>
+            <w:tcBorders>
+              <w:top w:val="nil"/>
+              <w:left w:val="nil"/>
+              <w:bottom w:val="nil"/>
+              <w:right w:val="nil"/>
+            </w:tcBorders>
+            <w:vAlign w:val="bottom"/>
+          </w:tcPr>
+          <w:p>
+            <w:pPr>
+              <w:ind w:firstLine="0"/>
+              <w:jc w:val="center"/>
+            </w:pPr>
+            <w:r>
+              <w:t>9,5</w:t>
+            </w:r>
+          </w:p>
+        </w:tc>
+        <w:tc>
+          <w:tcPr>
+            <w:tcW w:w="1985" w:type="dxa"/>
+            <w:tcBorders>
+              <w:top w:val="nil"/>
+              <w:left w:val="nil"/>
+              <w:bottom w:val="nil"/>
+              <w:right w:val="nil"/>
+            </w:tcBorders>
+            <w:vAlign w:val="bottom"/>
+          </w:tcPr>
+          <w:p>
+            <w:pPr>
+              <w:ind w:firstLine="0"/>
+              <w:jc w:val="center"/>
+            </w:pPr>
+            <w:r>
+              <w:t>9,5</w:t>
+            </w:r>
+          </w:p>
+        </w:tc>
+        <w:tc>
+          <w:tcPr>
+            <w:tcW w:w="1984" w:type="dxa"/>
+            <w:tcBorders>
+              <w:top w:val="nil"/>
+              <w:left w:val="nil"/>
+              <w:bottom w:val="nil"/>
+            </w:tcBorders>
+            <w:vAlign w:val="bottom"/>
+          </w:tcPr>
+          <w:p>
+            <w:pPr>
+              <w:ind w:firstLine="0"/>
+              <w:jc w:val="center"/>
+            </w:pPr>
+            <w:r>
+              <w:t>9,5</w:t>
+            </w:r>
+          </w:p>
+        </w:tc>
+        <w:tc>
+          <w:tcPr>
+            <w:tcW w:w="1808" w:type="dxa"/>
+            <w:tcBorders>
+              <w:top w:val="nil"/>
+              <w:bottom w:val="nil"/>
+            </w:tcBorders>
+            <w:vAlign w:val="bottom"/>
+          </w:tcPr>
+          <w:p>
+            <w:pPr>
+              <w:ind w:firstLine="0"/>
+              <w:jc w:val="center"/>
+            </w:pPr>
+            <w:r>
+              <w:t>9,5 (Muito bom)</w:t>
+            </w:r>
+          </w:p>
+        </w:tc>
+      </w:tr>
+      <w:tr>
+        <w:tc>
+          <w:tcPr>
+            <w:tcW w:w="1816" w:type="dxa"/>
+            <w:tcBorders>
+              <w:top w:val="nil"/>
+              <w:bottom w:val="nil"/>
+              <w:right w:val="nil"/>
+            </w:tcBorders>
+            <w:vAlign w:val="bottom"/>
+          </w:tcPr>
+          <w:p>
+            <w:pPr>
+              <w:ind w:firstLine="0"/>
+              <w:jc w:val="center"/>
+            </w:pPr>
+            <w:r>
+              <w:t>Usuário 6</w:t>
+            </w:r>
+          </w:p>
+        </w:tc>
+        <w:tc>
+          <w:tcPr>
+            <w:tcW w:w="1694" w:type="dxa"/>
+            <w:tcBorders>
+              <w:top w:val="nil"/>
+              <w:left w:val="nil"/>
+              <w:bottom w:val="nil"/>
+              <w:right w:val="nil"/>
+            </w:tcBorders>
+            <w:vAlign w:val="bottom"/>
+          </w:tcPr>
+          <w:p>
+            <w:pPr>
+              <w:ind w:firstLine="0"/>
+              <w:jc w:val="center"/>
+            </w:pPr>
+            <w:r>
+              <w:t>9,5</w:t>
+            </w:r>
+          </w:p>
+        </w:tc>
+        <w:tc>
+          <w:tcPr>
+            <w:tcW w:w="1985" w:type="dxa"/>
+            <w:tcBorders>
+              <w:top w:val="nil"/>
+              <w:left w:val="nil"/>
+              <w:bottom w:val="nil"/>
+              <w:right w:val="nil"/>
+            </w:tcBorders>
+            <w:vAlign w:val="bottom"/>
+          </w:tcPr>
+          <w:p>
+            <w:pPr>
+              <w:ind w:firstLine="0"/>
+              <w:jc w:val="center"/>
+            </w:pPr>
+            <w:r>
+              <w:t>8,5</w:t>
+            </w:r>
+          </w:p>
+        </w:tc>
+        <w:tc>
+          <w:tcPr>
+            <w:tcW w:w="1984" w:type="dxa"/>
+            <w:tcBorders>
+              <w:top w:val="nil"/>
+              <w:left w:val="nil"/>
+              <w:bottom w:val="nil"/>
+            </w:tcBorders>
+            <w:vAlign w:val="bottom"/>
+          </w:tcPr>
+          <w:p>
+            <w:pPr>
+              <w:ind w:firstLine="0"/>
+              <w:jc w:val="center"/>
+            </w:pPr>
+            <w:r>
+              <w:t>10,0</w:t>
+            </w:r>
+          </w:p>
+        </w:tc>
+        <w:tc>
+          <w:tcPr>
+            <w:tcW w:w="1808" w:type="dxa"/>
+            <w:tcBorders>
+              <w:top w:val="nil"/>
+              <w:bottom w:val="nil"/>
+            </w:tcBorders>
+            <w:vAlign w:val="bottom"/>
+          </w:tcPr>
+          <w:p>
+            <w:pPr>
+              <w:ind w:firstLine="0"/>
+              <w:jc w:val="center"/>
+            </w:pPr>
+            <w:r>
+              <w:t>9,3 (Muito bom)</w:t>
+            </w:r>
+          </w:p>
+        </w:tc>
+      </w:tr>
+      <w:tr>
+        <w:tc>
+          <w:tcPr>
+            <w:tcW w:w="1816" w:type="dxa"/>
+            <w:tcBorders>
+              <w:top w:val="nil"/>
+              <w:bottom w:val="single" w:sz="4" w:space="0" w:color="auto"/>
+              <w:right w:val="nil"/>
+            </w:tcBorders>
+            <w:vAlign w:val="bottom"/>
+          </w:tcPr>
+          <w:p>
+            <w:pPr>
+              <w:ind w:firstLine="0"/>
+              <w:jc w:val="center"/>
+            </w:pPr>
+            <w:r>
+              <w:t>Usuário 7</w:t>
+            </w:r>
+          </w:p>
+        </w:tc>
+        <w:tc>
+          <w:tcPr>
+            <w:tcW w:w="1694" w:type="dxa"/>
+            <w:tcBorders>
+              <w:top w:val="nil"/>
+              <w:left w:val="nil"/>
+              <w:bottom w:val="single" w:sz="4" w:space="0" w:color="auto"/>
+              <w:right w:val="nil"/>
+            </w:tcBorders>
+            <w:vAlign w:val="bottom"/>
+          </w:tcPr>
+          <w:p>
+            <w:pPr>
+              <w:ind w:firstLine="0"/>
+              <w:jc w:val="center"/>
+            </w:pPr>
+            <w:r>
+              <w:t>7,0</w:t>
+            </w:r>
+          </w:p>
+        </w:tc>
+        <w:tc>
+          <w:tcPr>
+            <w:tcW w:w="1985" w:type="dxa"/>
+            <w:tcBorders>
+              <w:top w:val="nil"/>
+              <w:left w:val="nil"/>
+              <w:bottom w:val="single" w:sz="4" w:space="0" w:color="auto"/>
+              <w:right w:val="nil"/>
+            </w:tcBorders>
+            <w:vAlign w:val="bottom"/>
+          </w:tcPr>
+          <w:p>
+            <w:pPr>
+              <w:ind w:firstLine="0"/>
+              <w:jc w:val="center"/>
+            </w:pPr>
+            <w:r>
+              <w:t>9,0</w:t>
+            </w:r>
+          </w:p>
+        </w:tc>
+        <w:tc>
+          <w:tcPr>
+            <w:tcW w:w="1984" w:type="dxa"/>
+            <w:tcBorders>
+              <w:top w:val="nil"/>
+              <w:left w:val="nil"/>
+              <w:bottom w:val="single" w:sz="4" w:space="0" w:color="auto"/>
+            </w:tcBorders>
+            <w:vAlign w:val="bottom"/>
+          </w:tcPr>
+          <w:p>
+            <w:pPr>
+              <w:ind w:firstLine="0"/>
+              <w:jc w:val="center"/>
+            </w:pPr>
+            <w:r>
+              <w:t>9,0</w:t>
+            </w:r>
+          </w:p>
+        </w:tc>
+        <w:tc>
+          <w:tcPr>
+            <w:tcW w:w="1808" w:type="dxa"/>
+            <w:tcBorders>
+              <w:top w:val="nil"/>
+            </w:tcBorders>
+            <w:vAlign w:val="bottom"/>
+          </w:tcPr>
+          <w:p>
+            <w:pPr>
+              <w:ind w:firstLine="0"/>
+              <w:jc w:val="center"/>
+            </w:pPr>
+            <w:r>
+              <w:t>8,3 (Bom)</w:t>
+            </w:r>
+          </w:p>
+        </w:tc>
+      </w:tr>
+      <w:tr>
+        <w:trPr>
+          <w:trHeight w:val="1134"/>
+        </w:trPr>
+        <w:tc>
+          <w:tcPr>
+            <w:tcW w:w="1816" w:type="dxa"/>
+            <w:tcBorders>
+              <w:right w:val="nil"/>
+            </w:tcBorders>
+            <w:vAlign w:val="bottom"/>
+          </w:tcPr>
+          <w:p>
+            <w:pPr>
+              <w:ind w:firstLine="0"/>
+              <w:jc w:val="center"/>
+              <w:rPr>
+                <w:b/>
+              </w:rPr>
+            </w:pPr>
+            <w:r>
+              <w:rPr>
+                <w:b/>
+              </w:rPr>
+              <w:t>Conclusão final do grupo</w:t>
+            </w:r>
+          </w:p>
+        </w:tc>
+        <w:tc>
+          <w:tcPr>
+            <w:tcW w:w="1694" w:type="dxa"/>
+            <w:tcBorders>
+              <w:left w:val="nil"/>
+              <w:right w:val="nil"/>
+            </w:tcBorders>
+            <w:vAlign w:val="bottom"/>
+          </w:tcPr>
+          <w:p>
+            <w:pPr>
+              <w:ind w:firstLine="0"/>
+              <w:jc w:val="center"/>
+              <w:rPr>
+                <w:b/>
+              </w:rPr>
+            </w:pPr>
+            <w:r>
+              <w:rPr>
+                <w:b/>
+              </w:rPr>
+              <w:t>Pode melhorar</w:t>
+            </w:r>
+          </w:p>
+        </w:tc>
+        <w:tc>
+          <w:tcPr>
+            <w:tcW w:w="1985" w:type="dxa"/>
+            <w:tcBorders>
+              <w:left w:val="nil"/>
+              <w:right w:val="nil"/>
+            </w:tcBorders>
+            <w:vAlign w:val="bottom"/>
+          </w:tcPr>
+          <w:p>
+            <w:pPr>
+              <w:ind w:firstLine="0"/>
+              <w:jc w:val="center"/>
+              <w:rPr>
+                <w:b/>
+              </w:rPr>
+            </w:pPr>
+            <w:r>
+              <w:rPr>
+                <w:b/>
+              </w:rPr>
+              <w:t>Usuário satisfeito</w:t>
+            </w:r>
+          </w:p>
+        </w:tc>
+        <w:tc>
+          <w:tcPr>
+            <w:tcW w:w="1984" w:type="dxa"/>
+            <w:tcBorders>
+              <w:left w:val="nil"/>
+            </w:tcBorders>
+            <w:vAlign w:val="bottom"/>
+          </w:tcPr>
+          <w:p>
+            <w:pPr>
+              <w:ind w:firstLine="0"/>
+              <w:jc w:val="center"/>
+              <w:rPr>
+                <w:b/>
+              </w:rPr>
+            </w:pPr>
+            <w:r>
+              <w:rPr>
+                <w:b/>
+              </w:rPr>
+              <w:t>Usuário satisfeito</w:t>
+            </w:r>
+          </w:p>
+        </w:tc>
+        <w:tc>
+          <w:tcPr>
+            <w:tcW w:w="1808" w:type="dxa"/>
+            <w:vAlign w:val="bottom"/>
+          </w:tcPr>
+          <w:p>
+            <w:pPr>
+              <w:keepNext/>
+              <w:ind w:firstLine="0"/>
+              <w:jc w:val="center"/>
+              <w:rPr>
+                <w:b/>
+              </w:rPr>
+            </w:pPr>
+            <w:r>
+              <w:rPr>
+                <w:b/>
+              </w:rPr>
+              <w:t>9,0 (Muito bom)</w:t>
+            </w:r>
+          </w:p>
+        </w:tc>
+      </w:tr>
+    </w:tbl>
+    <w:p>
+      <w:pPr>
+        <w:pStyle w:val="Legenda"/>
+        <w:jc w:val="center"/>
+        <w:rPr>
+          <w:i w:val="0"/>
+          <w:color w:val="auto"/>
+          <w:sz w:val="20"/>
+          <w:szCs w:val="20"/>
+        </w:rPr>
+      </w:pPr>
+      <w:r>
+        <w:rPr>
+          <w:i w:val="0"/>
+          <w:color w:val="auto"/>
+          <w:sz w:val="20"/>
+          <w:szCs w:val="20"/>
+        </w:rPr>
+        <w:t>Fonte: Elaborado pelo autor</w:t>
       </w:r>
     </w:p>
     <w:p>
@@ -9586,252 +11601,6 @@
           <w:i/>
           <w:u w:val="single"/>
         </w:rPr>
-        <w:t>Imagem</w:t>
-      </w:r>
-    </w:p>
-    <w:p>
-      <w:r>
-        <w:t>Em caso de cadastro através do próprio aplicativo, o usuário deve fornecer informações básicas como e-mail, nome e senha</w:t>
-      </w:r>
-      <w:r>
-        <w:t xml:space="preserve"> para acesso. Essas informações são armazenadas na nuvem, mais especificamente para o servidor do Parse, onde o aplicativo tem uma conta criada. Toda a interação online do aplicativo é utilizando a API do Parse para </w:t>
-      </w:r>
-      <w:proofErr w:type="spellStart"/>
-      <w:r>
-        <w:t>Android</w:t>
-      </w:r>
-      <w:proofErr w:type="spellEnd"/>
-      <w:r>
-        <w:t xml:space="preserve">. De forma similar ao </w:t>
-      </w:r>
-      <w:proofErr w:type="spellStart"/>
-      <w:r>
-        <w:t>Facebook</w:t>
-      </w:r>
-      <w:proofErr w:type="spellEnd"/>
-      <w:r>
-        <w:t xml:space="preserve"> API, o Parse também necessita que crie uma conta e gere uma chave, que deve ser colocada no código para que a sincronização do aplicativo com o Parse funcione. Está sendo utilizado um serviço web chamado back4app que facilita a criação de um servidor Parse e gera a chave necessária para fazer essa sincronização. Abaixo segue a interface do</w:t>
-      </w:r>
-      <w:r>
-        <w:t xml:space="preserve"> back4app utilizada no desenvolvimento.</w:t>
-      </w:r>
-    </w:p>
-    <w:p>
-      <w:pPr>
-        <w:jc w:val="center"/>
-        <w:rPr>
-          <w:b/>
-          <w:i/>
-          <w:u w:val="single"/>
-        </w:rPr>
-      </w:pPr>
-      <w:r>
-        <w:rPr>
-          <w:b/>
-          <w:i/>
-          <w:u w:val="single"/>
-        </w:rPr>
-        <w:t>Imagem</w:t>
-      </w:r>
-    </w:p>
-    <w:p>
-      <w:pPr>
-        <w:jc w:val="left"/>
-      </w:pPr>
-      <w:r>
-        <w:t xml:space="preserve">Para os usuários que estiverem autenticados no aplicativo, existem opções que facilitam a busca de animais para adoção. No menu de configurações, podem ser alterados os filtros que define o que será mostrado para o usuário na tela principal, como somente gatos, somente animais machos, entre outros. Um dos filtros é o filtro por localização, que exige o uso do sensor de localização do aparelho e permite que sejam mostrados apenas animais que foram cadastrados em cidades </w:t>
-      </w:r>
-      <w:r>
-        <w:lastRenderedPageBreak/>
-        <w:t>próximas da cidade em que o usuário estiver localizado. Ess</w:t>
-      </w:r>
-      <w:r>
-        <w:t xml:space="preserve">e recurso da aplicação é feito utilizando a </w:t>
-      </w:r>
-      <w:proofErr w:type="spellStart"/>
-      <w:r>
-        <w:t>Location</w:t>
-      </w:r>
-      <w:proofErr w:type="spellEnd"/>
-      <w:r>
-        <w:t xml:space="preserve"> API para </w:t>
-      </w:r>
-      <w:proofErr w:type="spellStart"/>
-      <w:r>
-        <w:t>Android</w:t>
-      </w:r>
-      <w:proofErr w:type="spellEnd"/>
-      <w:r>
-        <w:t xml:space="preserve">. Deve-se importar a biblioteca de classes e fornecer permissão para que o aplicativo possa acessar a localização do usuário. Para dispositivos com versão do </w:t>
-      </w:r>
-      <w:proofErr w:type="spellStart"/>
-      <w:r>
-        <w:t>Android</w:t>
-      </w:r>
-      <w:proofErr w:type="spellEnd"/>
-      <w:r>
-        <w:t xml:space="preserve"> 6.0 ou superior, essa permissão é solicitada no momento da utilização, e deve ser tratada no código. Abaixo, a imagem da solicitação de permissão de localização para dispositivos com </w:t>
-      </w:r>
-      <w:proofErr w:type="spellStart"/>
-      <w:r>
-        <w:t>Android</w:t>
-      </w:r>
-      <w:proofErr w:type="spellEnd"/>
-      <w:r>
-        <w:t xml:space="preserve"> 6.0 ou superior.</w:t>
-      </w:r>
-    </w:p>
-    <w:p>
-      <w:pPr>
-        <w:jc w:val="center"/>
-        <w:rPr>
-          <w:b/>
-          <w:i/>
-          <w:u w:val="single"/>
-        </w:rPr>
-      </w:pPr>
-      <w:r>
-        <w:rPr>
-          <w:b/>
-          <w:i/>
-          <w:u w:val="single"/>
-        </w:rPr>
-        <w:t>Imagem</w:t>
-      </w:r>
-    </w:p>
-    <w:p>
-      <w:pPr>
-        <w:jc w:val="left"/>
-      </w:pPr>
-      <w:r>
-        <w:t xml:space="preserve">Algumas funções do aplicativo requerem a necessidade de manter informações armazenadas, porém não necessariamente devem exigir conexão com a internet para que essas informações sejam salvas ou recuperadas. Nesse momento, é necessário o uso de um banco de dados interno do celular, que possa armazenar dados localmente de forma rápida e funcional. No </w:t>
-      </w:r>
-      <w:proofErr w:type="spellStart"/>
-      <w:r>
-        <w:t>Android</w:t>
-      </w:r>
-      <w:proofErr w:type="spellEnd"/>
-      <w:r>
-        <w:t xml:space="preserve">, esse banco de dados é o </w:t>
-      </w:r>
-      <w:proofErr w:type="spellStart"/>
-      <w:r>
-        <w:t>SQLite</w:t>
-      </w:r>
-      <w:proofErr w:type="spellEnd"/>
-      <w:r>
-        <w:t>, que oferece classes para armazenar informações internamente no dispositivo</w:t>
-      </w:r>
-      <w:r>
-        <w:t xml:space="preserve">, permitindo a utilização de comandos SQL para enviar e buscar dados. No aplicativo, esse recurso está sendo utilizado para gravar os filtros salvos pelo usuário, o último usuário que foi autenticado no aplicativo, e também para verificar se o aplicativo está sendo aberto pela primeira vez, para nesse caso informar mensagens de dicas para usuários novos. Caso o usuário troque de celular ou limpe os dados do aplicativo naquele mesmo aparelho, todas essas configurações serão perdidas, por esse motivo nenhuma informação essencial é armazenada no banco </w:t>
-      </w:r>
-      <w:proofErr w:type="spellStart"/>
-      <w:r>
-        <w:t>SQLite</w:t>
-      </w:r>
-      <w:proofErr w:type="spellEnd"/>
-      <w:r>
-        <w:t>.</w:t>
-      </w:r>
-    </w:p>
-    <w:p>
-      <w:pPr>
-        <w:jc w:val="left"/>
-      </w:pPr>
-      <w:r>
-        <w:t xml:space="preserve">Uma das principais, indispensáveis e ao mesmo tempo básicas funcionalidades do aplicativo é o </w:t>
-      </w:r>
-      <w:r>
-        <w:rPr>
-          <w:i/>
-        </w:rPr>
-        <w:t>upload</w:t>
-      </w:r>
-      <w:r>
-        <w:t xml:space="preserve"> de fotos no momento da publicação de animais. A foto é considerada um requisito obrigatório para concluir a publicação de um animal com sucesso. Essa imagem é carregada através da API do Picasso para </w:t>
-      </w:r>
-      <w:proofErr w:type="spellStart"/>
-      <w:r>
-        <w:t>Android</w:t>
-      </w:r>
-      <w:proofErr w:type="spellEnd"/>
-      <w:r>
-        <w:t xml:space="preserve">, que oferece funções para </w:t>
-      </w:r>
-      <w:r>
-        <w:rPr>
-          <w:i/>
-        </w:rPr>
-        <w:t>upload</w:t>
-      </w:r>
-      <w:r>
-        <w:t xml:space="preserve"> e </w:t>
-      </w:r>
-      <w:r>
-        <w:rPr>
-          <w:i/>
-        </w:rPr>
-        <w:t>download</w:t>
-      </w:r>
-      <w:r>
-        <w:t xml:space="preserve"> de imagens, além de outras funcionalidades que podem ser muito úteis e inclusive auxiliar no desempenho da aplicação. A API do Picasso oferece a possibilidade do armazenamento em cache das imagens baixadas, o que impacta positivamente na velocidade de </w:t>
-      </w:r>
-      <w:r>
-        <w:rPr>
-          <w:i/>
-        </w:rPr>
-        <w:t>download</w:t>
-      </w:r>
-      <w:r>
-        <w:t xml:space="preserve"> das imagens que já foram baixadas.</w:t>
-      </w:r>
-      <w:r>
-        <w:t xml:space="preserve"> Além desse recurso, a API oferece também possibilidade de redimensionamento de imagem, corte, rotação, comprimir tamanho, tornando a tarefa de carregamento de imagens mais simples e agradável. Na web </w:t>
-      </w:r>
-      <w:r>
-        <w:lastRenderedPageBreak/>
-        <w:t>pode ser encontrada a documentação da API para ser melhor explorada. Segue abaixo a tela com uma imagem de um animal carregada através do uso da API Picass</w:t>
-      </w:r>
-      <w:bookmarkStart w:id="24" w:name="_GoBack"/>
-      <w:bookmarkEnd w:id="24"/>
-      <w:r>
-        <w:t xml:space="preserve">o para </w:t>
-      </w:r>
-      <w:proofErr w:type="spellStart"/>
-      <w:r>
-        <w:t>Android</w:t>
-      </w:r>
-      <w:proofErr w:type="spellEnd"/>
-      <w:r>
-        <w:t>.</w:t>
-      </w:r>
-    </w:p>
-    <w:p>
-      <w:pPr>
-        <w:pStyle w:val="Ttulo2"/>
-        <w:rPr>
-          <w:rFonts w:cs="Arial"/>
-        </w:rPr>
-      </w:pPr>
-      <w:bookmarkStart w:id="25" w:name="_Toc466187882"/>
-      <w:r>
-        <w:rPr>
-          <w:rFonts w:cs="Arial"/>
-        </w:rPr>
-        <w:t>Análise de resultados</w:t>
-      </w:r>
-      <w:bookmarkEnd w:id="25"/>
-    </w:p>
-    <w:p>
-      <w:pPr>
-        <w:pStyle w:val="Ttulo2"/>
-        <w:numPr>
-          <w:ilvl w:val="0"/>
-          <w:numId w:val="0"/>
-        </w:numPr>
-        <w:ind w:left="576" w:hanging="576"/>
-      </w:pPr>
-      <w:r>
         <w:br w:type="page"/>
       </w:r>
     </w:p>
@@ -9839,46 +11608,14 @@
       <w:pPr>
         <w:pStyle w:val="Ttulo1"/>
       </w:pPr>
-      <w:bookmarkStart w:id="26" w:name="_Toc466187883"/>
-      <w:r>
-        <w:lastRenderedPageBreak/>
-        <w:t>Resultados e Discussões</w:t>
-      </w:r>
-      <w:bookmarkEnd w:id="26"/>
-    </w:p>
-    <w:p>
-      <w:pPr>
-        <w:pStyle w:val="Ttulo2"/>
-      </w:pPr>
-      <w:bookmarkStart w:id="27" w:name="_Toc466187884"/>
-      <w:r>
-        <w:t>Estudo de caso</w:t>
-      </w:r>
-      <w:bookmarkEnd w:id="27"/>
-    </w:p>
-    <w:p>
-      <w:r>
-        <w:t>Citar aqui todos os resultados obtidos após o fim do desenvolvimento do aplicativo, citar testes feitos, dificuldades encontradas ao desenvolver o aplicativo, e aprendizados que levamos ao fim do projeto</w:t>
-      </w:r>
-      <w:r>
-        <w:br w:type="page"/>
-      </w:r>
-    </w:p>
-    <w:p>
-      <w:pPr>
-        <w:pStyle w:val="Ttulo1"/>
-      </w:pPr>
-      <w:bookmarkStart w:id="28" w:name="_Toc466187885"/>
+      <w:bookmarkStart w:id="30" w:name="_Toc466462626"/>
       <w:r>
         <w:lastRenderedPageBreak/>
         <w:t>Conclusão</w:t>
       </w:r>
-      <w:bookmarkEnd w:id="28"/>
-    </w:p>
-    <w:p>
-      <w:r>
-        <w:t>Citar aqui uma conclusão de aprox. uma pagina</w:t>
-      </w:r>
+      <w:bookmarkEnd w:id="30"/>
+    </w:p>
+    <w:p>
       <w:r>
         <w:br w:type="page"/>
       </w:r>
@@ -9887,22 +11624,19 @@
       <w:pPr>
         <w:pStyle w:val="Ttulo1"/>
       </w:pPr>
-      <w:bookmarkStart w:id="29" w:name="_Toc466187886"/>
+      <w:bookmarkStart w:id="31" w:name="_Toc466462627"/>
       <w:r>
         <w:lastRenderedPageBreak/>
         <w:t>Trabalhos futuros</w:t>
       </w:r>
-      <w:bookmarkEnd w:id="29"/>
-    </w:p>
-    <w:p>
-      <w:r>
-        <w:t>Citar aqui projetos futuros relacionados a continuação do aplicativo e como ele pode contribuir futuramente</w:t>
-      </w:r>
+      <w:bookmarkEnd w:id="31"/>
+    </w:p>
+    <w:p>
       <w:r>
         <w:br w:type="page"/>
       </w:r>
     </w:p>
-    <w:bookmarkStart w:id="30" w:name="_Toc466187887" w:displacedByCustomXml="next"/>
+    <w:bookmarkStart w:id="32" w:name="_Toc466462628" w:displacedByCustomXml="next"/>
     <w:sdt>
       <w:sdtPr>
         <w:rPr>
@@ -9917,7 +11651,6 @@
           <w:docPartUnique/>
         </w:docPartObj>
       </w:sdtPr>
-      <w:sdtEndPr/>
       <w:sdtContent>
         <w:p>
           <w:pPr>
@@ -9932,14 +11665,13 @@
           <w:r>
             <w:t>Bibliografia</w:t>
           </w:r>
-          <w:bookmarkEnd w:id="30"/>
+          <w:bookmarkEnd w:id="32"/>
         </w:p>
         <w:sdt>
           <w:sdtPr>
             <w:id w:val="111145805"/>
             <w:bibliography/>
           </w:sdtPr>
-          <w:sdtEndPr/>
           <w:sdtContent>
             <w:p>
               <w:pPr>
@@ -10916,7 +12648,6 @@
         <w:docPartUnique/>
       </w:docPartObj>
     </w:sdtPr>
-    <w:sdtEndPr/>
     <w:sdtContent>
       <w:p>
         <w:pPr>
@@ -10997,7 +12728,6 @@
         <w:docPartUnique/>
       </w:docPartObj>
     </w:sdtPr>
-    <w:sdtEndPr/>
     <w:sdtContent>
       <w:p>
         <w:pPr>
@@ -11017,7 +12747,7 @@
           <w:rPr>
             <w:noProof/>
           </w:rPr>
-          <w:t>26</w:t>
+          <w:t>35</w:t>
         </w:r>
         <w:r>
           <w:rPr>
@@ -11046,7 +12776,6 @@
         <w:docPartUnique/>
       </w:docPartObj>
     </w:sdtPr>
-    <w:sdtEndPr/>
     <w:sdtContent>
       <w:p>
         <w:pPr>
@@ -11066,7 +12795,7 @@
           <w:rPr>
             <w:noProof/>
           </w:rPr>
-          <w:t>15</w:t>
+          <w:t>21</w:t>
         </w:r>
         <w:r>
           <w:rPr>
@@ -14062,7 +15791,7 @@
     <w:lsdException w:name="Table Web 2" w:semiHidden="1" w:unhideWhenUsed="1"/>
     <w:lsdException w:name="Table Web 3" w:semiHidden="1" w:unhideWhenUsed="1"/>
     <w:lsdException w:name="Balloon Text" w:semiHidden="1" w:unhideWhenUsed="1"/>
-    <w:lsdException w:name="Table Grid" w:uiPriority="39"/>
+    <w:lsdException w:name="Table Grid" w:semiHidden="1" w:uiPriority="39" w:unhideWhenUsed="1"/>
     <w:lsdException w:name="Table Theme" w:semiHidden="1" w:unhideWhenUsed="1"/>
     <w:lsdException w:name="Placeholder Text" w:semiHidden="1"/>
     <w:lsdException w:name="No Spacing" w:uiPriority="1" w:qFormat="1"/>
@@ -14304,14 +16033,15 @@
     <w:link w:val="Ttulo1Char"/>
     <w:uiPriority w:val="9"/>
     <w:qFormat/>
-    <w:rsid w:val="00735F31"/>
+    <w:rsid w:val="001C2A12"/>
     <w:pPr>
       <w:keepNext/>
       <w:keepLines/>
+      <w:pageBreakBefore/>
       <w:numPr>
         <w:numId w:val="9"/>
       </w:numPr>
-      <w:ind w:left="432"/>
+      <w:ind w:left="431" w:hanging="431"/>
       <w:jc w:val="left"/>
       <w:outlineLvl w:val="0"/>
     </w:pPr>
@@ -14564,7 +16294,7 @@
     <w:basedOn w:val="Fontepargpadro"/>
     <w:link w:val="Ttulo1"/>
     <w:uiPriority w:val="9"/>
-    <w:rsid w:val="00735F31"/>
+    <w:rsid w:val="001C2A12"/>
     <w:rPr>
       <w:rFonts w:ascii="Arial" w:eastAsiaTheme="majorEastAsia" w:hAnsi="Arial" w:cstheme="majorBidi"/>
       <w:b/>
@@ -15969,7 +17699,7 @@
 </file>
 
 <file path=customXml/itemProps1.xml><?xml version="1.0" encoding="utf-8"?>
-<ds:datastoreItem xmlns:ds="http://schemas.openxmlformats.org/officeDocument/2006/customXml" ds:itemID="{94C6401F-C9F5-4798-9852-47EB95190BFE}">
+<ds:datastoreItem xmlns:ds="http://schemas.openxmlformats.org/officeDocument/2006/customXml" ds:itemID="{D1654FB5-0556-417E-9611-054D256023EF}">
   <ds:schemaRefs>
     <ds:schemaRef ds:uri="http://schemas.openxmlformats.org/officeDocument/2006/bibliography"/>
   </ds:schemaRefs>
